--- a/conception/Rapport Final/Rapport Final Polybasite.docx
+++ b/conception/Rapport Final/Rapport Final Polybasite.docx
@@ -7,6 +7,7 @@
         <w:rPr>
           <w:rFonts w:asciiTheme="majorHAnsi" w:eastAsiaTheme="majorEastAsia" w:hAnsiTheme="majorHAnsi" w:cstheme="majorBidi"/>
           <w:caps/>
+          <w:sz w:val="24"/>
         </w:rPr>
         <w:id w:val="612700516"/>
         <w:docPartObj>
@@ -18,7 +19,6 @@
         <w:rPr>
           <w:rFonts w:asciiTheme="minorHAnsi" w:eastAsiaTheme="minorHAnsi" w:hAnsiTheme="minorHAnsi" w:cstheme="minorBidi"/>
           <w:caps w:val="0"/>
-          <w:sz w:val="24"/>
         </w:rPr>
       </w:sdtEndPr>
       <w:sdtContent>
@@ -36,45 +36,78 @@
               <w:trHeight w:val="2880"/>
               <w:jc w:val="center"/>
             </w:trPr>
-            <w:sdt>
-              <w:sdtPr>
-                <w:rPr>
-                  <w:rFonts w:asciiTheme="majorHAnsi" w:eastAsiaTheme="majorEastAsia" w:hAnsiTheme="majorHAnsi" w:cstheme="majorBidi"/>
-                  <w:caps/>
-                </w:rPr>
-                <w:alias w:val="Société"/>
-                <w:id w:val="15524243"/>
-                <w:placeholder>
-                  <w:docPart w:val="902DD225152249C581D085435068E92B"/>
-                </w:placeholder>
-                <w:dataBinding w:prefixMappings="xmlns:ns0='http://schemas.openxmlformats.org/officeDocument/2006/extended-properties'" w:xpath="/ns0:Properties[1]/ns0:Company[1]" w:storeItemID="{6668398D-A668-4E3E-A5EB-62B293D839F1}"/>
-                <w:text/>
-              </w:sdtPr>
-              <w:sdtContent>
-                <w:tc>
-                  <w:tcPr>
-                    <w:tcW w:w="5000" w:type="pct"/>
-                  </w:tcPr>
-                  <w:p>
-                    <w:pPr>
-                      <w:pStyle w:val="Sansinterligne"/>
-                      <w:jc w:val="center"/>
-                      <w:rPr>
-                        <w:rFonts w:asciiTheme="majorHAnsi" w:eastAsiaTheme="majorEastAsia" w:hAnsiTheme="majorHAnsi" w:cstheme="majorBidi"/>
-                        <w:caps/>
-                      </w:rPr>
-                    </w:pPr>
-                    <w:r>
-                      <w:rPr>
-                        <w:rFonts w:asciiTheme="majorHAnsi" w:eastAsiaTheme="majorEastAsia" w:hAnsiTheme="majorHAnsi" w:cstheme="majorBidi"/>
-                        <w:caps/>
-                      </w:rPr>
-                      <w:t>Polytech Marseille</w:t>
-                    </w:r>
-                  </w:p>
-                </w:tc>
-              </w:sdtContent>
-            </w:sdt>
+            <w:tc>
+              <w:tcPr>
+                <w:tcW w:w="5000" w:type="pct"/>
+              </w:tcPr>
+              <w:p>
+                <w:pPr>
+                  <w:pStyle w:val="Sansinterligne"/>
+                  <w:jc w:val="center"/>
+                  <w:rPr>
+                    <w:rFonts w:asciiTheme="majorHAnsi" w:eastAsiaTheme="majorEastAsia" w:hAnsiTheme="majorHAnsi" w:cstheme="majorBidi"/>
+                    <w:caps/>
+                  </w:rPr>
+                </w:pPr>
+                <w:r>
+                  <w:rPr>
+                    <w:noProof/>
+                    <w:lang w:eastAsia="fr-FR"/>
+                  </w:rPr>
+                  <w:drawing>
+                    <wp:inline distT="0" distB="0" distL="0" distR="0">
+                      <wp:extent cx="2837180" cy="860425"/>
+                      <wp:effectExtent l="19050" t="0" r="1270" b="0"/>
+                      <wp:docPr id="3" name="Image 6" descr="Aix-Marseille Université"/>
+                      <wp:cNvGraphicFramePr>
+                        <a:graphicFrameLocks xmlns:a="http://schemas.openxmlformats.org/drawingml/2006/main" noChangeAspect="1"/>
+                      </wp:cNvGraphicFramePr>
+                      <a:graphic xmlns:a="http://schemas.openxmlformats.org/drawingml/2006/main">
+                        <a:graphicData uri="http://schemas.openxmlformats.org/drawingml/2006/picture">
+                          <pic:pic xmlns:pic="http://schemas.openxmlformats.org/drawingml/2006/picture">
+                            <pic:nvPicPr>
+                              <pic:cNvPr id="0" name="Picture 6" descr="Aix-Marseille Université"/>
+                              <pic:cNvPicPr>
+                                <a:picLocks noChangeAspect="1" noChangeArrowheads="1"/>
+                              </pic:cNvPicPr>
+                            </pic:nvPicPr>
+                            <pic:blipFill>
+                              <a:blip r:embed="rId9" cstate="print"/>
+                              <a:srcRect/>
+                              <a:stretch>
+                                <a:fillRect/>
+                              </a:stretch>
+                            </pic:blipFill>
+                            <pic:spPr bwMode="auto">
+                              <a:xfrm>
+                                <a:off x="0" y="0"/>
+                                <a:ext cx="2837180" cy="860425"/>
+                              </a:xfrm>
+                              <a:prstGeom prst="rect">
+                                <a:avLst/>
+                              </a:prstGeom>
+                              <a:noFill/>
+                              <a:ln w="9525">
+                                <a:noFill/>
+                                <a:miter lim="800000"/>
+                                <a:headEnd/>
+                                <a:tailEnd/>
+                              </a:ln>
+                            </pic:spPr>
+                          </pic:pic>
+                        </a:graphicData>
+                      </a:graphic>
+                    </wp:inline>
+                  </w:drawing>
+                </w:r>
+              </w:p>
+              <w:p/>
+              <w:p>
+                <w:pPr>
+                  <w:jc w:val="center"/>
+                </w:pPr>
+              </w:p>
+            </w:tc>
           </w:tr>
           <w:tr>
             <w:trPr>
@@ -312,9 +345,6 @@
               <w:sdtPr>
                 <w:alias w:val="Résumé"/>
                 <w:id w:val="8276291"/>
-                <w:placeholder>
-                  <w:docPart w:val="ECC05EFB6690485DAA26555C432ADD8E"/>
-                </w:placeholder>
                 <w:dataBinding w:prefixMappings="xmlns:ns0='http://schemas.microsoft.com/office/2006/coverPageProps'" w:xpath="/ns0:CoverPageProperties[1]/ns0:Abstract[1]" w:storeItemID="{55AF091B-3C7A-41E3-B477-F2FDAA23CFDA}"/>
                 <w:text/>
               </w:sdtPr>
@@ -379,6 +409,7 @@
             <w:pStyle w:val="TM1"/>
             <w:rPr>
               <w:noProof/>
+              <w:sz w:val="22"/>
               <w:lang w:eastAsia="fr-FR"/>
             </w:rPr>
           </w:pPr>
@@ -391,7 +422,7 @@
           <w:r>
             <w:fldChar w:fldCharType="separate"/>
           </w:r>
-          <w:hyperlink w:anchor="_Toc505967211" w:history="1">
+          <w:hyperlink w:anchor="_Toc506219304" w:history="1">
             <w:r>
               <w:rPr>
                 <w:rStyle w:val="Lienhypertexte"/>
@@ -402,6 +433,7 @@
             <w:r>
               <w:rPr>
                 <w:noProof/>
+                <w:sz w:val="22"/>
                 <w:lang w:eastAsia="fr-FR"/>
               </w:rPr>
               <w:tab/>
@@ -411,6 +443,88 @@
                 <w:rStyle w:val="Lienhypertexte"/>
                 <w:noProof/>
               </w:rPr>
+              <w:t>Introduction</w:t>
+            </w:r>
+            <w:r>
+              <w:rPr>
+                <w:noProof/>
+                <w:webHidden/>
+              </w:rPr>
+              <w:tab/>
+            </w:r>
+            <w:r>
+              <w:rPr>
+                <w:noProof/>
+                <w:webHidden/>
+              </w:rPr>
+              <w:fldChar w:fldCharType="begin"/>
+            </w:r>
+            <w:r>
+              <w:rPr>
+                <w:noProof/>
+                <w:webHidden/>
+              </w:rPr>
+              <w:instrText xml:space="preserve"> PAGEREF _Toc506219304 \h </w:instrText>
+            </w:r>
+            <w:r>
+              <w:rPr>
+                <w:noProof/>
+                <w:webHidden/>
+              </w:rPr>
+            </w:r>
+            <w:r>
+              <w:rPr>
+                <w:noProof/>
+                <w:webHidden/>
+              </w:rPr>
+              <w:fldChar w:fldCharType="separate"/>
+            </w:r>
+            <w:r>
+              <w:rPr>
+                <w:noProof/>
+                <w:webHidden/>
+              </w:rPr>
+              <w:t>3</w:t>
+            </w:r>
+            <w:r>
+              <w:rPr>
+                <w:noProof/>
+                <w:webHidden/>
+              </w:rPr>
+              <w:fldChar w:fldCharType="end"/>
+            </w:r>
+          </w:hyperlink>
+        </w:p>
+        <w:p>
+          <w:pPr>
+            <w:pStyle w:val="TM1"/>
+            <w:rPr>
+              <w:noProof/>
+              <w:sz w:val="22"/>
+              <w:lang w:eastAsia="fr-FR"/>
+            </w:rPr>
+          </w:pPr>
+          <w:hyperlink w:anchor="_Toc506219305" w:history="1">
+            <w:r>
+              <w:rPr>
+                <w:rStyle w:val="Lienhypertexte"/>
+                <w:noProof/>
+              </w:rPr>
+              <w:t>2.</w:t>
+            </w:r>
+            <w:r>
+              <w:rPr>
+                <w:noProof/>
+                <w:sz w:val="22"/>
+                <w:lang w:eastAsia="fr-FR"/>
+              </w:rPr>
+              <w:tab/>
+            </w:r>
+            <w:r>
+              <w:rPr>
+                <w:rStyle w:val="Lienhypertexte"/>
+                <w:noProof/>
+              </w:rPr>
               <w:t>Présentation du Sujet</w:t>
             </w:r>
             <w:r>
@@ -432,7 +546,7 @@
                 <w:noProof/>
                 <w:webHidden/>
               </w:rPr>
-              <w:instrText xml:space="preserve"> PAGEREF _Toc505967211 \h </w:instrText>
+              <w:instrText xml:space="preserve"> PAGEREF _Toc506219305 \h </w:instrText>
             </w:r>
             <w:r>
               <w:rPr>
@@ -472,20 +586,22 @@
             </w:tabs>
             <w:rPr>
               <w:noProof/>
+              <w:sz w:val="22"/>
               <w:lang w:eastAsia="fr-FR"/>
             </w:rPr>
           </w:pPr>
-          <w:hyperlink w:anchor="_Toc505967212" w:history="1">
+          <w:hyperlink w:anchor="_Toc506219308" w:history="1">
             <w:r>
               <w:rPr>
                 <w:rStyle w:val="Lienhypertexte"/>
                 <w:noProof/>
               </w:rPr>
-              <w:t>1.1.</w:t>
-            </w:r>
-            <w:r>
-              <w:rPr>
-                <w:noProof/>
+              <w:t>2.1.</w:t>
+            </w:r>
+            <w:r>
+              <w:rPr>
+                <w:noProof/>
+                <w:sz w:val="22"/>
                 <w:lang w:eastAsia="fr-FR"/>
               </w:rPr>
               <w:tab/>
@@ -495,7 +611,7 @@
                 <w:rStyle w:val="Lienhypertexte"/>
                 <w:noProof/>
               </w:rPr>
-              <w:t>Le sujet</w:t>
+              <w:t>L’Objectif</w:t>
             </w:r>
             <w:r>
               <w:rPr>
@@ -516,7 +632,93 @@
                 <w:noProof/>
                 <w:webHidden/>
               </w:rPr>
-              <w:instrText xml:space="preserve"> PAGEREF _Toc505967212 \h </w:instrText>
+              <w:instrText xml:space="preserve"> PAGEREF _Toc506219308 \h </w:instrText>
+            </w:r>
+            <w:r>
+              <w:rPr>
+                <w:noProof/>
+                <w:webHidden/>
+              </w:rPr>
+            </w:r>
+            <w:r>
+              <w:rPr>
+                <w:noProof/>
+                <w:webHidden/>
+              </w:rPr>
+              <w:fldChar w:fldCharType="separate"/>
+            </w:r>
+            <w:r>
+              <w:rPr>
+                <w:noProof/>
+                <w:webHidden/>
+              </w:rPr>
+              <w:t>3</w:t>
+            </w:r>
+            <w:r>
+              <w:rPr>
+                <w:noProof/>
+                <w:webHidden/>
+              </w:rPr>
+              <w:fldChar w:fldCharType="end"/>
+            </w:r>
+          </w:hyperlink>
+        </w:p>
+        <w:p>
+          <w:pPr>
+            <w:pStyle w:val="TM2"/>
+            <w:tabs>
+              <w:tab w:val="left" w:pos="880"/>
+              <w:tab w:val="right" w:leader="dot" w:pos="9062"/>
+            </w:tabs>
+            <w:rPr>
+              <w:noProof/>
+              <w:sz w:val="22"/>
+              <w:lang w:eastAsia="fr-FR"/>
+            </w:rPr>
+          </w:pPr>
+          <w:hyperlink w:anchor="_Toc506219309" w:history="1">
+            <w:r>
+              <w:rPr>
+                <w:rStyle w:val="Lienhypertexte"/>
+                <w:noProof/>
+              </w:rPr>
+              <w:t>2.2.</w:t>
+            </w:r>
+            <w:r>
+              <w:rPr>
+                <w:noProof/>
+                <w:sz w:val="22"/>
+                <w:lang w:eastAsia="fr-FR"/>
+              </w:rPr>
+              <w:tab/>
+            </w:r>
+            <w:r>
+              <w:rPr>
+                <w:rStyle w:val="Lienhypertexte"/>
+                <w:noProof/>
+              </w:rPr>
+              <w:t>La Problématique</w:t>
+            </w:r>
+            <w:r>
+              <w:rPr>
+                <w:noProof/>
+                <w:webHidden/>
+              </w:rPr>
+              <w:tab/>
+            </w:r>
+            <w:r>
+              <w:rPr>
+                <w:noProof/>
+                <w:webHidden/>
+              </w:rPr>
+              <w:fldChar w:fldCharType="begin"/>
+            </w:r>
+            <w:r>
+              <w:rPr>
+                <w:noProof/>
+                <w:webHidden/>
+              </w:rPr>
+              <w:instrText xml:space="preserve"> PAGEREF _Toc506219309 \h </w:instrText>
             </w:r>
             <w:r>
               <w:rPr>
@@ -552,20 +754,22 @@
             <w:pStyle w:val="TM1"/>
             <w:rPr>
               <w:noProof/>
+              <w:sz w:val="22"/>
               <w:lang w:eastAsia="fr-FR"/>
             </w:rPr>
           </w:pPr>
-          <w:hyperlink w:anchor="_Toc505967213" w:history="1">
+          <w:hyperlink w:anchor="_Toc506219310" w:history="1">
             <w:r>
               <w:rPr>
                 <w:rStyle w:val="Lienhypertexte"/>
                 <w:noProof/>
               </w:rPr>
-              <w:t>2.</w:t>
-            </w:r>
-            <w:r>
-              <w:rPr>
-                <w:noProof/>
+              <w:t>3.</w:t>
+            </w:r>
+            <w:r>
+              <w:rPr>
+                <w:noProof/>
+                <w:sz w:val="22"/>
                 <w:lang w:eastAsia="fr-FR"/>
               </w:rPr>
               <w:tab/>
@@ -596,7 +800,7 @@
                 <w:noProof/>
                 <w:webHidden/>
               </w:rPr>
-              <w:instrText xml:space="preserve"> PAGEREF _Toc505967213 \h </w:instrText>
+              <w:instrText xml:space="preserve"> PAGEREF _Toc506219310 \h </w:instrText>
             </w:r>
             <w:r>
               <w:rPr>
@@ -616,7 +820,695 @@
                 <w:noProof/>
                 <w:webHidden/>
               </w:rPr>
-              <w:t>4</w:t>
+              <w:t>5</w:t>
+            </w:r>
+            <w:r>
+              <w:rPr>
+                <w:noProof/>
+                <w:webHidden/>
+              </w:rPr>
+              <w:fldChar w:fldCharType="end"/>
+            </w:r>
+          </w:hyperlink>
+        </w:p>
+        <w:p>
+          <w:pPr>
+            <w:pStyle w:val="TM2"/>
+            <w:tabs>
+              <w:tab w:val="left" w:pos="880"/>
+              <w:tab w:val="right" w:leader="dot" w:pos="9062"/>
+            </w:tabs>
+            <w:rPr>
+              <w:noProof/>
+              <w:sz w:val="22"/>
+              <w:lang w:eastAsia="fr-FR"/>
+            </w:rPr>
+          </w:pPr>
+          <w:hyperlink w:anchor="_Toc506219314" w:history="1">
+            <w:r>
+              <w:rPr>
+                <w:rStyle w:val="Lienhypertexte"/>
+                <w:noProof/>
+              </w:rPr>
+              <w:t>3.1.</w:t>
+            </w:r>
+            <w:r>
+              <w:rPr>
+                <w:noProof/>
+                <w:sz w:val="22"/>
+                <w:lang w:eastAsia="fr-FR"/>
+              </w:rPr>
+              <w:tab/>
+            </w:r>
+            <w:r>
+              <w:rPr>
+                <w:rStyle w:val="Lienhypertexte"/>
+                <w:noProof/>
+              </w:rPr>
+              <w:t>Le planning</w:t>
+            </w:r>
+            <w:r>
+              <w:rPr>
+                <w:noProof/>
+                <w:webHidden/>
+              </w:rPr>
+              <w:tab/>
+            </w:r>
+            <w:r>
+              <w:rPr>
+                <w:noProof/>
+                <w:webHidden/>
+              </w:rPr>
+              <w:fldChar w:fldCharType="begin"/>
+            </w:r>
+            <w:r>
+              <w:rPr>
+                <w:noProof/>
+                <w:webHidden/>
+              </w:rPr>
+              <w:instrText xml:space="preserve"> PAGEREF _Toc506219314 \h </w:instrText>
+            </w:r>
+            <w:r>
+              <w:rPr>
+                <w:noProof/>
+                <w:webHidden/>
+              </w:rPr>
+            </w:r>
+            <w:r>
+              <w:rPr>
+                <w:noProof/>
+                <w:webHidden/>
+              </w:rPr>
+              <w:fldChar w:fldCharType="separate"/>
+            </w:r>
+            <w:r>
+              <w:rPr>
+                <w:noProof/>
+                <w:webHidden/>
+              </w:rPr>
+              <w:t>5</w:t>
+            </w:r>
+            <w:r>
+              <w:rPr>
+                <w:noProof/>
+                <w:webHidden/>
+              </w:rPr>
+              <w:fldChar w:fldCharType="end"/>
+            </w:r>
+          </w:hyperlink>
+        </w:p>
+        <w:p>
+          <w:pPr>
+            <w:pStyle w:val="TM2"/>
+            <w:tabs>
+              <w:tab w:val="left" w:pos="880"/>
+              <w:tab w:val="right" w:leader="dot" w:pos="9062"/>
+            </w:tabs>
+            <w:rPr>
+              <w:noProof/>
+              <w:sz w:val="22"/>
+              <w:lang w:eastAsia="fr-FR"/>
+            </w:rPr>
+          </w:pPr>
+          <w:hyperlink w:anchor="_Toc506219315" w:history="1">
+            <w:r>
+              <w:rPr>
+                <w:rStyle w:val="Lienhypertexte"/>
+                <w:noProof/>
+              </w:rPr>
+              <w:t>3.2.</w:t>
+            </w:r>
+            <w:r>
+              <w:rPr>
+                <w:noProof/>
+                <w:sz w:val="22"/>
+                <w:lang w:eastAsia="fr-FR"/>
+              </w:rPr>
+              <w:tab/>
+            </w:r>
+            <w:r>
+              <w:rPr>
+                <w:rStyle w:val="Lienhypertexte"/>
+                <w:noProof/>
+              </w:rPr>
+              <w:t>Découpage des Taches</w:t>
+            </w:r>
+            <w:r>
+              <w:rPr>
+                <w:noProof/>
+                <w:webHidden/>
+              </w:rPr>
+              <w:tab/>
+            </w:r>
+            <w:r>
+              <w:rPr>
+                <w:noProof/>
+                <w:webHidden/>
+              </w:rPr>
+              <w:fldChar w:fldCharType="begin"/>
+            </w:r>
+            <w:r>
+              <w:rPr>
+                <w:noProof/>
+                <w:webHidden/>
+              </w:rPr>
+              <w:instrText xml:space="preserve"> PAGEREF _Toc506219315 \h </w:instrText>
+            </w:r>
+            <w:r>
+              <w:rPr>
+                <w:noProof/>
+                <w:webHidden/>
+              </w:rPr>
+            </w:r>
+            <w:r>
+              <w:rPr>
+                <w:noProof/>
+                <w:webHidden/>
+              </w:rPr>
+              <w:fldChar w:fldCharType="separate"/>
+            </w:r>
+            <w:r>
+              <w:rPr>
+                <w:noProof/>
+                <w:webHidden/>
+              </w:rPr>
+              <w:t>6</w:t>
+            </w:r>
+            <w:r>
+              <w:rPr>
+                <w:noProof/>
+                <w:webHidden/>
+              </w:rPr>
+              <w:fldChar w:fldCharType="end"/>
+            </w:r>
+          </w:hyperlink>
+        </w:p>
+        <w:p>
+          <w:pPr>
+            <w:pStyle w:val="TM2"/>
+            <w:tabs>
+              <w:tab w:val="left" w:pos="880"/>
+              <w:tab w:val="right" w:leader="dot" w:pos="9062"/>
+            </w:tabs>
+            <w:rPr>
+              <w:noProof/>
+              <w:sz w:val="22"/>
+              <w:lang w:eastAsia="fr-FR"/>
+            </w:rPr>
+          </w:pPr>
+          <w:hyperlink w:anchor="_Toc506219316" w:history="1">
+            <w:r>
+              <w:rPr>
+                <w:rStyle w:val="Lienhypertexte"/>
+                <w:noProof/>
+              </w:rPr>
+              <w:t>3.3.</w:t>
+            </w:r>
+            <w:r>
+              <w:rPr>
+                <w:noProof/>
+                <w:sz w:val="22"/>
+                <w:lang w:eastAsia="fr-FR"/>
+              </w:rPr>
+              <w:tab/>
+            </w:r>
+            <w:r>
+              <w:rPr>
+                <w:rStyle w:val="Lienhypertexte"/>
+                <w:noProof/>
+              </w:rPr>
+              <w:t>Les Sprints</w:t>
+            </w:r>
+            <w:r>
+              <w:rPr>
+                <w:noProof/>
+                <w:webHidden/>
+              </w:rPr>
+              <w:tab/>
+            </w:r>
+            <w:r>
+              <w:rPr>
+                <w:noProof/>
+                <w:webHidden/>
+              </w:rPr>
+              <w:fldChar w:fldCharType="begin"/>
+            </w:r>
+            <w:r>
+              <w:rPr>
+                <w:noProof/>
+                <w:webHidden/>
+              </w:rPr>
+              <w:instrText xml:space="preserve"> PAGEREF _Toc506219316 \h </w:instrText>
+            </w:r>
+            <w:r>
+              <w:rPr>
+                <w:noProof/>
+                <w:webHidden/>
+              </w:rPr>
+            </w:r>
+            <w:r>
+              <w:rPr>
+                <w:noProof/>
+                <w:webHidden/>
+              </w:rPr>
+              <w:fldChar w:fldCharType="separate"/>
+            </w:r>
+            <w:r>
+              <w:rPr>
+                <w:noProof/>
+                <w:webHidden/>
+              </w:rPr>
+              <w:t>6</w:t>
+            </w:r>
+            <w:r>
+              <w:rPr>
+                <w:noProof/>
+                <w:webHidden/>
+              </w:rPr>
+              <w:fldChar w:fldCharType="end"/>
+            </w:r>
+          </w:hyperlink>
+        </w:p>
+        <w:p>
+          <w:pPr>
+            <w:pStyle w:val="TM3"/>
+            <w:tabs>
+              <w:tab w:val="left" w:pos="1320"/>
+              <w:tab w:val="right" w:leader="dot" w:pos="9062"/>
+            </w:tabs>
+            <w:rPr>
+              <w:noProof/>
+              <w:sz w:val="22"/>
+              <w:lang w:eastAsia="fr-FR"/>
+            </w:rPr>
+          </w:pPr>
+          <w:hyperlink w:anchor="_Toc506219323" w:history="1">
+            <w:r>
+              <w:rPr>
+                <w:rStyle w:val="Lienhypertexte"/>
+                <w:noProof/>
+              </w:rPr>
+              <w:t>3.3.1.</w:t>
+            </w:r>
+            <w:r>
+              <w:rPr>
+                <w:noProof/>
+                <w:sz w:val="22"/>
+                <w:lang w:eastAsia="fr-FR"/>
+              </w:rPr>
+              <w:tab/>
+            </w:r>
+            <w:r>
+              <w:rPr>
+                <w:rStyle w:val="Lienhypertexte"/>
+                <w:noProof/>
+              </w:rPr>
+              <w:t>Sprint 1 : Fenêtre &amp; Map/Zone de jeu :</w:t>
+            </w:r>
+            <w:r>
+              <w:rPr>
+                <w:noProof/>
+                <w:webHidden/>
+              </w:rPr>
+              <w:tab/>
+            </w:r>
+            <w:r>
+              <w:rPr>
+                <w:noProof/>
+                <w:webHidden/>
+              </w:rPr>
+              <w:fldChar w:fldCharType="begin"/>
+            </w:r>
+            <w:r>
+              <w:rPr>
+                <w:noProof/>
+                <w:webHidden/>
+              </w:rPr>
+              <w:instrText xml:space="preserve"> PAGEREF _Toc506219323 \h </w:instrText>
+            </w:r>
+            <w:r>
+              <w:rPr>
+                <w:noProof/>
+                <w:webHidden/>
+              </w:rPr>
+            </w:r>
+            <w:r>
+              <w:rPr>
+                <w:noProof/>
+                <w:webHidden/>
+              </w:rPr>
+              <w:fldChar w:fldCharType="separate"/>
+            </w:r>
+            <w:r>
+              <w:rPr>
+                <w:noProof/>
+                <w:webHidden/>
+              </w:rPr>
+              <w:t>7</w:t>
+            </w:r>
+            <w:r>
+              <w:rPr>
+                <w:noProof/>
+                <w:webHidden/>
+              </w:rPr>
+              <w:fldChar w:fldCharType="end"/>
+            </w:r>
+          </w:hyperlink>
+        </w:p>
+        <w:p>
+          <w:pPr>
+            <w:pStyle w:val="TM3"/>
+            <w:tabs>
+              <w:tab w:val="left" w:pos="1320"/>
+              <w:tab w:val="right" w:leader="dot" w:pos="9062"/>
+            </w:tabs>
+            <w:rPr>
+              <w:noProof/>
+              <w:sz w:val="22"/>
+              <w:lang w:eastAsia="fr-FR"/>
+            </w:rPr>
+          </w:pPr>
+          <w:hyperlink w:anchor="_Toc506219324" w:history="1">
+            <w:r>
+              <w:rPr>
+                <w:rStyle w:val="Lienhypertexte"/>
+                <w:noProof/>
+              </w:rPr>
+              <w:t>3.3.2.</w:t>
+            </w:r>
+            <w:r>
+              <w:rPr>
+                <w:noProof/>
+                <w:sz w:val="22"/>
+                <w:lang w:eastAsia="fr-FR"/>
+              </w:rPr>
+              <w:tab/>
+            </w:r>
+            <w:r>
+              <w:rPr>
+                <w:rStyle w:val="Lienhypertexte"/>
+                <w:noProof/>
+              </w:rPr>
+              <w:t>Sprint 2 : Les Entités :</w:t>
+            </w:r>
+            <w:r>
+              <w:rPr>
+                <w:noProof/>
+                <w:webHidden/>
+              </w:rPr>
+              <w:tab/>
+            </w:r>
+            <w:r>
+              <w:rPr>
+                <w:noProof/>
+                <w:webHidden/>
+              </w:rPr>
+              <w:fldChar w:fldCharType="begin"/>
+            </w:r>
+            <w:r>
+              <w:rPr>
+                <w:noProof/>
+                <w:webHidden/>
+              </w:rPr>
+              <w:instrText xml:space="preserve"> PAGEREF _Toc506219324 \h </w:instrText>
+            </w:r>
+            <w:r>
+              <w:rPr>
+                <w:noProof/>
+                <w:webHidden/>
+              </w:rPr>
+            </w:r>
+            <w:r>
+              <w:rPr>
+                <w:noProof/>
+                <w:webHidden/>
+              </w:rPr>
+              <w:fldChar w:fldCharType="separate"/>
+            </w:r>
+            <w:r>
+              <w:rPr>
+                <w:noProof/>
+                <w:webHidden/>
+              </w:rPr>
+              <w:t>7</w:t>
+            </w:r>
+            <w:r>
+              <w:rPr>
+                <w:noProof/>
+                <w:webHidden/>
+              </w:rPr>
+              <w:fldChar w:fldCharType="end"/>
+            </w:r>
+          </w:hyperlink>
+        </w:p>
+        <w:p>
+          <w:pPr>
+            <w:pStyle w:val="TM3"/>
+            <w:tabs>
+              <w:tab w:val="left" w:pos="1320"/>
+              <w:tab w:val="right" w:leader="dot" w:pos="9062"/>
+            </w:tabs>
+            <w:rPr>
+              <w:noProof/>
+              <w:sz w:val="22"/>
+              <w:lang w:eastAsia="fr-FR"/>
+            </w:rPr>
+          </w:pPr>
+          <w:hyperlink w:anchor="_Toc506219325" w:history="1">
+            <w:r>
+              <w:rPr>
+                <w:rStyle w:val="Lienhypertexte"/>
+                <w:noProof/>
+              </w:rPr>
+              <w:t>3.3.3.</w:t>
+            </w:r>
+            <w:r>
+              <w:rPr>
+                <w:noProof/>
+                <w:sz w:val="22"/>
+                <w:lang w:eastAsia="fr-FR"/>
+              </w:rPr>
+              <w:tab/>
+            </w:r>
+            <w:r>
+              <w:rPr>
+                <w:rStyle w:val="Lienhypertexte"/>
+                <w:noProof/>
+              </w:rPr>
+              <w:t>Sprint 3 : Les Mécaniques de Jeux :</w:t>
+            </w:r>
+            <w:r>
+              <w:rPr>
+                <w:noProof/>
+                <w:webHidden/>
+              </w:rPr>
+              <w:tab/>
+            </w:r>
+            <w:r>
+              <w:rPr>
+                <w:noProof/>
+                <w:webHidden/>
+              </w:rPr>
+              <w:fldChar w:fldCharType="begin"/>
+            </w:r>
+            <w:r>
+              <w:rPr>
+                <w:noProof/>
+                <w:webHidden/>
+              </w:rPr>
+              <w:instrText xml:space="preserve"> PAGEREF _Toc506219325 \h </w:instrText>
+            </w:r>
+            <w:r>
+              <w:rPr>
+                <w:noProof/>
+                <w:webHidden/>
+              </w:rPr>
+            </w:r>
+            <w:r>
+              <w:rPr>
+                <w:noProof/>
+                <w:webHidden/>
+              </w:rPr>
+              <w:fldChar w:fldCharType="separate"/>
+            </w:r>
+            <w:r>
+              <w:rPr>
+                <w:noProof/>
+                <w:webHidden/>
+              </w:rPr>
+              <w:t>7</w:t>
+            </w:r>
+            <w:r>
+              <w:rPr>
+                <w:noProof/>
+                <w:webHidden/>
+              </w:rPr>
+              <w:fldChar w:fldCharType="end"/>
+            </w:r>
+          </w:hyperlink>
+        </w:p>
+        <w:p>
+          <w:pPr>
+            <w:pStyle w:val="TM3"/>
+            <w:tabs>
+              <w:tab w:val="left" w:pos="1320"/>
+              <w:tab w:val="right" w:leader="dot" w:pos="9062"/>
+            </w:tabs>
+            <w:rPr>
+              <w:noProof/>
+              <w:sz w:val="22"/>
+              <w:lang w:eastAsia="fr-FR"/>
+            </w:rPr>
+          </w:pPr>
+          <w:hyperlink w:anchor="_Toc506219326" w:history="1">
+            <w:r>
+              <w:rPr>
+                <w:rStyle w:val="Lienhypertexte"/>
+                <w:noProof/>
+              </w:rPr>
+              <w:t>3.3.4.</w:t>
+            </w:r>
+            <w:r>
+              <w:rPr>
+                <w:noProof/>
+                <w:sz w:val="22"/>
+                <w:lang w:eastAsia="fr-FR"/>
+              </w:rPr>
+              <w:tab/>
+            </w:r>
+            <w:r>
+              <w:rPr>
+                <w:rStyle w:val="Lienhypertexte"/>
+                <w:noProof/>
+              </w:rPr>
+              <w:t>Sprint 4 : l’IA :</w:t>
+            </w:r>
+            <w:r>
+              <w:rPr>
+                <w:noProof/>
+                <w:webHidden/>
+              </w:rPr>
+              <w:tab/>
+            </w:r>
+            <w:r>
+              <w:rPr>
+                <w:noProof/>
+                <w:webHidden/>
+              </w:rPr>
+              <w:fldChar w:fldCharType="begin"/>
+            </w:r>
+            <w:r>
+              <w:rPr>
+                <w:noProof/>
+                <w:webHidden/>
+              </w:rPr>
+              <w:instrText xml:space="preserve"> PAGEREF _Toc506219326 \h </w:instrText>
+            </w:r>
+            <w:r>
+              <w:rPr>
+                <w:noProof/>
+                <w:webHidden/>
+              </w:rPr>
+            </w:r>
+            <w:r>
+              <w:rPr>
+                <w:noProof/>
+                <w:webHidden/>
+              </w:rPr>
+              <w:fldChar w:fldCharType="separate"/>
+            </w:r>
+            <w:r>
+              <w:rPr>
+                <w:noProof/>
+                <w:webHidden/>
+              </w:rPr>
+              <w:t>7</w:t>
+            </w:r>
+            <w:r>
+              <w:rPr>
+                <w:noProof/>
+                <w:webHidden/>
+              </w:rPr>
+              <w:fldChar w:fldCharType="end"/>
+            </w:r>
+          </w:hyperlink>
+        </w:p>
+        <w:p>
+          <w:pPr>
+            <w:pStyle w:val="TM3"/>
+            <w:tabs>
+              <w:tab w:val="left" w:pos="1320"/>
+              <w:tab w:val="right" w:leader="dot" w:pos="9062"/>
+            </w:tabs>
+            <w:rPr>
+              <w:noProof/>
+              <w:sz w:val="22"/>
+              <w:lang w:eastAsia="fr-FR"/>
+            </w:rPr>
+          </w:pPr>
+          <w:hyperlink w:anchor="_Toc506219327" w:history="1">
+            <w:r>
+              <w:rPr>
+                <w:rStyle w:val="Lienhypertexte"/>
+                <w:noProof/>
+              </w:rPr>
+              <w:t>3.3.5.</w:t>
+            </w:r>
+            <w:r>
+              <w:rPr>
+                <w:noProof/>
+                <w:sz w:val="22"/>
+                <w:lang w:eastAsia="fr-FR"/>
+              </w:rPr>
+              <w:tab/>
+            </w:r>
+            <w:r>
+              <w:rPr>
+                <w:rStyle w:val="Lienhypertexte"/>
+                <w:noProof/>
+              </w:rPr>
+              <w:t>Sprint 5 : Test :</w:t>
+            </w:r>
+            <w:r>
+              <w:rPr>
+                <w:noProof/>
+                <w:webHidden/>
+              </w:rPr>
+              <w:tab/>
+            </w:r>
+            <w:r>
+              <w:rPr>
+                <w:noProof/>
+                <w:webHidden/>
+              </w:rPr>
+              <w:fldChar w:fldCharType="begin"/>
+            </w:r>
+            <w:r>
+              <w:rPr>
+                <w:noProof/>
+                <w:webHidden/>
+              </w:rPr>
+              <w:instrText xml:space="preserve"> PAGEREF _Toc506219327 \h </w:instrText>
+            </w:r>
+            <w:r>
+              <w:rPr>
+                <w:noProof/>
+                <w:webHidden/>
+              </w:rPr>
+            </w:r>
+            <w:r>
+              <w:rPr>
+                <w:noProof/>
+                <w:webHidden/>
+              </w:rPr>
+              <w:fldChar w:fldCharType="separate"/>
+            </w:r>
+            <w:r>
+              <w:rPr>
+                <w:noProof/>
+                <w:webHidden/>
+              </w:rPr>
+              <w:t>7</w:t>
             </w:r>
             <w:r>
               <w:rPr>
@@ -632,20 +1524,22 @@
             <w:pStyle w:val="TM1"/>
             <w:rPr>
               <w:noProof/>
+              <w:sz w:val="22"/>
               <w:lang w:eastAsia="fr-FR"/>
             </w:rPr>
           </w:pPr>
-          <w:hyperlink w:anchor="_Toc505967214" w:history="1">
+          <w:hyperlink w:anchor="_Toc506219328" w:history="1">
             <w:r>
               <w:rPr>
                 <w:rStyle w:val="Lienhypertexte"/>
                 <w:noProof/>
               </w:rPr>
-              <w:t>3.</w:t>
-            </w:r>
-            <w:r>
-              <w:rPr>
-                <w:noProof/>
+              <w:t>4.</w:t>
+            </w:r>
+            <w:r>
+              <w:rPr>
+                <w:noProof/>
+                <w:sz w:val="22"/>
                 <w:lang w:eastAsia="fr-FR"/>
               </w:rPr>
               <w:tab/>
@@ -655,7 +1549,7 @@
                 <w:rStyle w:val="Lienhypertexte"/>
                 <w:noProof/>
               </w:rPr>
-              <w:t>Difficultés</w:t>
+              <w:t>Difficultés et Solutions</w:t>
             </w:r>
             <w:r>
               <w:rPr>
@@ -676,7 +1570,7 @@
                 <w:noProof/>
                 <w:webHidden/>
               </w:rPr>
-              <w:instrText xml:space="preserve"> PAGEREF _Toc505967214 \h </w:instrText>
+              <w:instrText xml:space="preserve"> PAGEREF _Toc506219328 \h </w:instrText>
             </w:r>
             <w:r>
               <w:rPr>
@@ -696,7 +1590,7 @@
                 <w:noProof/>
                 <w:webHidden/>
               </w:rPr>
-              <w:t>5</w:t>
+              <w:t>8</w:t>
             </w:r>
             <w:r>
               <w:rPr>
@@ -728,14 +1622,142 @@
           <w:numId w:val="1"/>
         </w:numPr>
       </w:pPr>
-      <w:bookmarkStart w:id="0" w:name="_Toc505967211"/>
+      <w:bookmarkStart w:id="0" w:name="_Toc506219304"/>
+      <w:r>
+        <w:lastRenderedPageBreak/>
+        <w:t>Introduction</w:t>
+      </w:r>
+      <w:bookmarkEnd w:id="0"/>
+    </w:p>
+    <w:p/>
+    <w:p>
+      <w:r>
+        <w:t>Ce rapport Final à pour but de présenter Le projet</w:t>
+      </w:r>
+      <w:r>
+        <w:t xml:space="preserve"> de Programmation orientée Objet</w:t>
+      </w:r>
+      <w:r>
+        <w:t xml:space="preserve"> finalisé.</w:t>
+      </w:r>
+      <w:r>
+        <w:t xml:space="preserve"> Ce projet à été réalisé en Binômes par STAMEGNA Clément et MICHON Guillaume.</w:t>
+      </w:r>
+    </w:p>
+    <w:p>
+      <w:r>
+        <w:t xml:space="preserve">Le projet à commencé le </w:t>
+      </w:r>
+      <w:r>
+        <w:t xml:space="preserve">22 Novembre 2017 </w:t>
+      </w:r>
+      <w:r>
+        <w:t>jusqu’au 15 Février 2018 soit sur une durée de deux mois et demie.</w:t>
+      </w:r>
+    </w:p>
+    <w:p>
+      <w:r>
+        <w:t>Le projet est produit dans le cadre du cursus Informatique de 4eme Année de Polytech Marseille.</w:t>
+      </w:r>
+    </w:p>
+    <w:p>
+      <w:r>
+        <w:t xml:space="preserve">Nous avons choisi le Sujet </w:t>
+      </w:r>
+      <w:r>
+        <w:t>du jeu</w:t>
+      </w:r>
+      <w:r>
+        <w:t xml:space="preserve"> vidéo</w:t>
+      </w:r>
+      <w:r>
+        <w:t>.</w:t>
+      </w:r>
+    </w:p>
+    <w:p/>
+    <w:p/>
+    <w:p/>
+    <w:p>
+      <w:pPr>
+        <w:rPr>
+          <w:rFonts w:asciiTheme="majorHAnsi" w:eastAsiaTheme="majorEastAsia" w:hAnsiTheme="majorHAnsi" w:cstheme="majorBidi"/>
+          <w:b/>
+          <w:bCs/>
+          <w:color w:val="365F91" w:themeColor="accent1" w:themeShade="BF"/>
+          <w:sz w:val="28"/>
+          <w:szCs w:val="28"/>
+        </w:rPr>
+      </w:pPr>
+      <w:bookmarkStart w:id="1" w:name="_Toc506219305"/>
+      <w:r>
+        <w:br w:type="page"/>
+      </w:r>
+    </w:p>
+    <w:p>
+      <w:pPr>
+        <w:pStyle w:val="Titre1"/>
+        <w:numPr>
+          <w:ilvl w:val="0"/>
+          <w:numId w:val="1"/>
+        </w:numPr>
+      </w:pPr>
       <w:r>
         <w:lastRenderedPageBreak/>
         <w:t>Présentation du Sujet</w:t>
       </w:r>
-      <w:bookmarkEnd w:id="0"/>
+      <w:bookmarkEnd w:id="1"/>
     </w:p>
     <w:p/>
+    <w:p>
+      <w:pPr>
+        <w:pStyle w:val="Paragraphedeliste"/>
+        <w:keepNext/>
+        <w:keepLines/>
+        <w:numPr>
+          <w:ilvl w:val="0"/>
+          <w:numId w:val="3"/>
+        </w:numPr>
+        <w:spacing w:before="200" w:after="0"/>
+        <w:contextualSpacing w:val="0"/>
+        <w:outlineLvl w:val="1"/>
+        <w:rPr>
+          <w:rFonts w:asciiTheme="majorHAnsi" w:eastAsiaTheme="majorEastAsia" w:hAnsiTheme="majorHAnsi" w:cstheme="majorBidi"/>
+          <w:b/>
+          <w:bCs/>
+          <w:vanish/>
+          <w:color w:val="4F81BD" w:themeColor="accent1"/>
+          <w:sz w:val="26"/>
+          <w:szCs w:val="26"/>
+        </w:rPr>
+      </w:pPr>
+      <w:bookmarkStart w:id="2" w:name="_Toc506219306"/>
+      <w:bookmarkEnd w:id="2"/>
+    </w:p>
+    <w:p>
+      <w:pPr>
+        <w:pStyle w:val="Paragraphedeliste"/>
+        <w:keepNext/>
+        <w:keepLines/>
+        <w:numPr>
+          <w:ilvl w:val="0"/>
+          <w:numId w:val="3"/>
+        </w:numPr>
+        <w:spacing w:before="200" w:after="0"/>
+        <w:contextualSpacing w:val="0"/>
+        <w:outlineLvl w:val="1"/>
+        <w:rPr>
+          <w:rFonts w:asciiTheme="majorHAnsi" w:eastAsiaTheme="majorEastAsia" w:hAnsiTheme="majorHAnsi" w:cstheme="majorBidi"/>
+          <w:b/>
+          <w:bCs/>
+          <w:vanish/>
+          <w:color w:val="4F81BD" w:themeColor="accent1"/>
+          <w:sz w:val="26"/>
+          <w:szCs w:val="26"/>
+        </w:rPr>
+      </w:pPr>
+      <w:bookmarkStart w:id="3" w:name="_Toc506219307"/>
+      <w:bookmarkEnd w:id="3"/>
+    </w:p>
     <w:p>
       <w:pPr>
         <w:pStyle w:val="Titre2"/>
@@ -744,18 +1766,30 @@
           <w:numId w:val="3"/>
         </w:numPr>
       </w:pPr>
-      <w:bookmarkStart w:id="1" w:name="_Toc505967212"/>
+      <w:bookmarkStart w:id="4" w:name="_Toc506219308"/>
       <w:r>
         <w:t>L</w:t>
       </w:r>
-      <w:bookmarkEnd w:id="1"/>
       <w:r>
         <w:t>’Objectif</w:t>
       </w:r>
-    </w:p>
-    <w:p>
-      <w:r>
-        <w:t>L'objectif principal du projet est d'utiliser les concepts "objet", les mécanismes induits et de multiplier le plus possible les interactions entre objets. Le sujet est totalement libre dans le mesure ou il permet d'atteindre l'objectif.</w:t>
+      <w:bookmarkEnd w:id="4"/>
+    </w:p>
+    <w:p>
+      <w:r>
+        <w:t>L'objectif principal du projet est d'utiliser les concepts "objet", les mécanismes induits et de multiplier le plus possible les interactions entre objets. Le su</w:t>
+      </w:r>
+      <w:r>
+        <w:t>jet est totalement libre dans la</w:t>
+      </w:r>
+      <w:r>
+        <w:t xml:space="preserve"> mesure </w:t>
+      </w:r>
+      <w:r>
+        <w:t>où</w:t>
+      </w:r>
+      <w:r>
+        <w:t xml:space="preserve"> il permet d'atteindre l'objectif.</w:t>
       </w:r>
     </w:p>
     <w:p>
@@ -783,8 +1817,80 @@
           <w:numId w:val="3"/>
         </w:numPr>
       </w:pPr>
+      <w:bookmarkStart w:id="5" w:name="_Toc506219309"/>
       <w:r>
         <w:t>La Problématique</w:t>
+      </w:r>
+      <w:bookmarkEnd w:id="5"/>
+    </w:p>
+    <w:p/>
+    <w:p>
+      <w:r>
+        <w:t>Quelle Jeu Peut-on faire pour nous rapprocher de l’objectif ?</w:t>
+      </w:r>
+    </w:p>
+    <w:p>
+      <w:pPr>
+        <w:pStyle w:val="Paragraphedeliste"/>
+        <w:numPr>
+          <w:ilvl w:val="0"/>
+          <w:numId w:val="4"/>
+        </w:numPr>
+      </w:pPr>
+      <w:r>
+        <w:t>Utilise les concepts et Mécanismes des langages orientés objets</w:t>
+      </w:r>
+      <w:r>
+        <w:t>.</w:t>
+      </w:r>
+    </w:p>
+    <w:p>
+      <w:r>
+        <w:t>- Utilise des objets.</w:t>
+      </w:r>
+    </w:p>
+    <w:p>
+      <w:r>
+        <w:t>- Fait interagir des objets entre eux.</w:t>
+      </w:r>
+    </w:p>
+    <w:p>
+      <w:r>
+        <w:t>- Faire de l’héritage entre certain objets.</w:t>
+      </w:r>
+    </w:p>
+    <w:p>
+      <w:pPr>
+        <w:pStyle w:val="Paragraphedeliste"/>
+        <w:numPr>
+          <w:ilvl w:val="0"/>
+          <w:numId w:val="4"/>
+        </w:numPr>
+      </w:pPr>
+      <w:r>
+        <w:t xml:space="preserve"> </w:t>
+      </w:r>
+      <w:r>
+        <w:t>Utilise des Notions de jeux de la vie.</w:t>
+      </w:r>
+    </w:p>
+    <w:p>
+      <w:r>
+        <w:t xml:space="preserve">- </w:t>
+      </w:r>
+      <w:r>
+        <w:t>Peu d’interactions avec l’utilisateur.</w:t>
+      </w:r>
+    </w:p>
+    <w:p>
+      <w:r>
+        <w:t xml:space="preserve">- </w:t>
+      </w:r>
+      <w:r>
+        <w:t>L’évolution</w:t>
+      </w:r>
+      <w:r>
+        <w:t xml:space="preserve"> de Population Régies par des règles ou des ordres.</w:t>
       </w:r>
     </w:p>
     <w:p/>
@@ -803,16 +1909,923 @@
           <w:numId w:val="1"/>
         </w:numPr>
       </w:pPr>
-      <w:bookmarkStart w:id="2" w:name="_Toc505967213"/>
+      <w:bookmarkStart w:id="6" w:name="_Toc506219310"/>
       <w:r>
         <w:lastRenderedPageBreak/>
         <w:t>Organisation du Travail</w:t>
       </w:r>
-      <w:bookmarkEnd w:id="2"/>
+      <w:bookmarkEnd w:id="6"/>
+    </w:p>
+    <w:p/>
+    <w:p>
+      <w:pPr>
+        <w:pStyle w:val="Paragraphedeliste"/>
+        <w:keepNext/>
+        <w:keepLines/>
+        <w:numPr>
+          <w:ilvl w:val="0"/>
+          <w:numId w:val="5"/>
+        </w:numPr>
+        <w:spacing w:before="200" w:after="0"/>
+        <w:contextualSpacing w:val="0"/>
+        <w:outlineLvl w:val="1"/>
+        <w:rPr>
+          <w:rFonts w:asciiTheme="majorHAnsi" w:eastAsiaTheme="majorEastAsia" w:hAnsiTheme="majorHAnsi" w:cstheme="majorBidi"/>
+          <w:b/>
+          <w:bCs/>
+          <w:vanish/>
+          <w:color w:val="4F81BD" w:themeColor="accent1"/>
+          <w:sz w:val="26"/>
+          <w:szCs w:val="26"/>
+        </w:rPr>
+      </w:pPr>
+      <w:bookmarkStart w:id="7" w:name="_Toc506128241"/>
+      <w:bookmarkStart w:id="8" w:name="_Toc506130450"/>
+      <w:bookmarkStart w:id="9" w:name="_Toc506215953"/>
+      <w:bookmarkStart w:id="10" w:name="_Toc506218471"/>
+      <w:bookmarkStart w:id="11" w:name="_Toc506219311"/>
+      <w:bookmarkEnd w:id="7"/>
+      <w:bookmarkEnd w:id="8"/>
+      <w:bookmarkEnd w:id="9"/>
+      <w:bookmarkEnd w:id="10"/>
+      <w:bookmarkEnd w:id="11"/>
+    </w:p>
+    <w:p>
+      <w:pPr>
+        <w:pStyle w:val="Paragraphedeliste"/>
+        <w:keepNext/>
+        <w:keepLines/>
+        <w:numPr>
+          <w:ilvl w:val="0"/>
+          <w:numId w:val="5"/>
+        </w:numPr>
+        <w:spacing w:before="200" w:after="0"/>
+        <w:contextualSpacing w:val="0"/>
+        <w:outlineLvl w:val="1"/>
+        <w:rPr>
+          <w:rFonts w:asciiTheme="majorHAnsi" w:eastAsiaTheme="majorEastAsia" w:hAnsiTheme="majorHAnsi" w:cstheme="majorBidi"/>
+          <w:b/>
+          <w:bCs/>
+          <w:vanish/>
+          <w:color w:val="4F81BD" w:themeColor="accent1"/>
+          <w:sz w:val="26"/>
+          <w:szCs w:val="26"/>
+        </w:rPr>
+      </w:pPr>
+      <w:bookmarkStart w:id="12" w:name="_Toc506219312"/>
+      <w:bookmarkEnd w:id="12"/>
+    </w:p>
+    <w:p>
+      <w:pPr>
+        <w:pStyle w:val="Paragraphedeliste"/>
+        <w:keepNext/>
+        <w:keepLines/>
+        <w:numPr>
+          <w:ilvl w:val="0"/>
+          <w:numId w:val="5"/>
+        </w:numPr>
+        <w:spacing w:before="200" w:after="0"/>
+        <w:contextualSpacing w:val="0"/>
+        <w:outlineLvl w:val="1"/>
+        <w:rPr>
+          <w:rFonts w:asciiTheme="majorHAnsi" w:eastAsiaTheme="majorEastAsia" w:hAnsiTheme="majorHAnsi" w:cstheme="majorBidi"/>
+          <w:b/>
+          <w:bCs/>
+          <w:vanish/>
+          <w:color w:val="4F81BD" w:themeColor="accent1"/>
+          <w:sz w:val="26"/>
+          <w:szCs w:val="26"/>
+        </w:rPr>
+      </w:pPr>
+      <w:bookmarkStart w:id="13" w:name="_Toc506219313"/>
+      <w:bookmarkEnd w:id="13"/>
+    </w:p>
+    <w:p>
+      <w:pPr>
+        <w:pStyle w:val="Titre2"/>
+        <w:numPr>
+          <w:ilvl w:val="1"/>
+          <w:numId w:val="5"/>
+        </w:numPr>
+      </w:pPr>
+      <w:bookmarkStart w:id="14" w:name="_Toc506219314"/>
+      <w:r>
+        <w:t>Le planning</w:t>
+      </w:r>
+      <w:bookmarkEnd w:id="14"/>
+    </w:p>
+    <w:p/>
+    <w:p>
+      <w:r>
+        <w:t>Nous avons commencé par produire un planning prévisionnel.</w:t>
+      </w:r>
+    </w:p>
+    <w:p>
+      <w:r>
+        <w:rPr>
+          <w:noProof/>
+          <w:lang w:eastAsia="fr-FR"/>
+        </w:rPr>
+        <w:drawing>
+          <wp:inline distT="0" distB="0" distL="0" distR="0">
+            <wp:extent cx="5760720" cy="2201545"/>
+            <wp:effectExtent l="19050" t="0" r="0" b="0"/>
+            <wp:docPr id="7" name="Image 6" descr="Screenshot-2017-12-4 Projet_Polybasite.png"/>
+            <wp:cNvGraphicFramePr>
+              <a:graphicFrameLocks xmlns:a="http://schemas.openxmlformats.org/drawingml/2006/main" noChangeAspect="1"/>
+            </wp:cNvGraphicFramePr>
+            <a:graphic xmlns:a="http://schemas.openxmlformats.org/drawingml/2006/main">
+              <a:graphicData uri="http://schemas.openxmlformats.org/drawingml/2006/picture">
+                <pic:pic xmlns:pic="http://schemas.openxmlformats.org/drawingml/2006/picture">
+                  <pic:nvPicPr>
+                    <pic:cNvPr id="0" name="Screenshot-2017-12-4 Projet_Polybasite.png"/>
+                    <pic:cNvPicPr/>
+                  </pic:nvPicPr>
+                  <pic:blipFill>
+                    <a:blip r:embed="rId10" cstate="print"/>
+                    <a:stretch>
+                      <a:fillRect/>
+                    </a:stretch>
+                  </pic:blipFill>
+                  <pic:spPr>
+                    <a:xfrm>
+                      <a:off x="0" y="0"/>
+                      <a:ext cx="5760720" cy="2201545"/>
+                    </a:xfrm>
+                    <a:prstGeom prst="rect">
+                      <a:avLst/>
+                    </a:prstGeom>
+                  </pic:spPr>
+                </pic:pic>
+              </a:graphicData>
+            </a:graphic>
+          </wp:inline>
+        </w:drawing>
+      </w:r>
+    </w:p>
+    <w:p>
+      <w:r>
+        <w:rPr>
+          <w:noProof/>
+          <w:lang w:eastAsia="fr-FR"/>
+        </w:rPr>
+        <w:drawing>
+          <wp:inline distT="0" distB="0" distL="0" distR="0">
+            <wp:extent cx="5760720" cy="1678940"/>
+            <wp:effectExtent l="19050" t="0" r="0" b="0"/>
+            <wp:docPr id="8" name="Image 7" descr="Screenshot-2017-12-5 Projet_Polybasite.png"/>
+            <wp:cNvGraphicFramePr>
+              <a:graphicFrameLocks xmlns:a="http://schemas.openxmlformats.org/drawingml/2006/main" noChangeAspect="1"/>
+            </wp:cNvGraphicFramePr>
+            <a:graphic xmlns:a="http://schemas.openxmlformats.org/drawingml/2006/main">
+              <a:graphicData uri="http://schemas.openxmlformats.org/drawingml/2006/picture">
+                <pic:pic xmlns:pic="http://schemas.openxmlformats.org/drawingml/2006/picture">
+                  <pic:nvPicPr>
+                    <pic:cNvPr id="0" name="Screenshot-2017-12-5 Projet_Polybasite.png"/>
+                    <pic:cNvPicPr/>
+                  </pic:nvPicPr>
+                  <pic:blipFill>
+                    <a:blip r:embed="rId11" cstate="print"/>
+                    <a:stretch>
+                      <a:fillRect/>
+                    </a:stretch>
+                  </pic:blipFill>
+                  <pic:spPr>
+                    <a:xfrm>
+                      <a:off x="0" y="0"/>
+                      <a:ext cx="5760720" cy="1678940"/>
+                    </a:xfrm>
+                    <a:prstGeom prst="rect">
+                      <a:avLst/>
+                    </a:prstGeom>
+                  </pic:spPr>
+                </pic:pic>
+              </a:graphicData>
+            </a:graphic>
+          </wp:inline>
+        </w:drawing>
+      </w:r>
+    </w:p>
+    <w:p>
+      <w:r>
+        <w:rPr>
+          <w:noProof/>
+          <w:lang w:eastAsia="fr-FR"/>
+        </w:rPr>
+        <w:drawing>
+          <wp:inline distT="0" distB="0" distL="0" distR="0">
+            <wp:extent cx="5760720" cy="2254885"/>
+            <wp:effectExtent l="19050" t="0" r="0" b="0"/>
+            <wp:docPr id="9" name="Image 8" descr="Screenshot-2017-12-6 Projet_Polybasite.png"/>
+            <wp:cNvGraphicFramePr>
+              <a:graphicFrameLocks xmlns:a="http://schemas.openxmlformats.org/drawingml/2006/main" noChangeAspect="1"/>
+            </wp:cNvGraphicFramePr>
+            <a:graphic xmlns:a="http://schemas.openxmlformats.org/drawingml/2006/main">
+              <a:graphicData uri="http://schemas.openxmlformats.org/drawingml/2006/picture">
+                <pic:pic xmlns:pic="http://schemas.openxmlformats.org/drawingml/2006/picture">
+                  <pic:nvPicPr>
+                    <pic:cNvPr id="0" name="Screenshot-2017-12-6 Projet_Polybasite.png"/>
+                    <pic:cNvPicPr/>
+                  </pic:nvPicPr>
+                  <pic:blipFill>
+                    <a:blip r:embed="rId12" cstate="print"/>
+                    <a:stretch>
+                      <a:fillRect/>
+                    </a:stretch>
+                  </pic:blipFill>
+                  <pic:spPr>
+                    <a:xfrm>
+                      <a:off x="0" y="0"/>
+                      <a:ext cx="5760720" cy="2254885"/>
+                    </a:xfrm>
+                    <a:prstGeom prst="rect">
+                      <a:avLst/>
+                    </a:prstGeom>
+                  </pic:spPr>
+                </pic:pic>
+              </a:graphicData>
+            </a:graphic>
+          </wp:inline>
+        </w:drawing>
+      </w:r>
+    </w:p>
+    <w:p>
+      <w:r>
+        <w:t xml:space="preserve">Ce planning nous a servi de fil conducteur tout au long du projet. </w:t>
+      </w:r>
+      <w:r>
+        <w:t xml:space="preserve">Nous l’avons respecté </w:t>
+      </w:r>
+      <w:r>
+        <w:t>lors de chaque tâche.</w:t>
+      </w:r>
+    </w:p>
+    <w:p/>
+    <w:p>
+      <w:pPr>
+        <w:pStyle w:val="Titre2"/>
+        <w:numPr>
+          <w:ilvl w:val="1"/>
+          <w:numId w:val="5"/>
+        </w:numPr>
+      </w:pPr>
+      <w:bookmarkStart w:id="15" w:name="_Toc506219315"/>
+      <w:r>
+        <w:lastRenderedPageBreak/>
+        <w:t>Découpage des Taches</w:t>
+      </w:r>
+      <w:bookmarkEnd w:id="15"/>
+    </w:p>
+    <w:p/>
+    <w:p>
+      <w:r>
+        <w:t>Nous avons découpé notre projet en deux parties distinctes, La rédaction et la conception des différents documents et la Programmation du jeu.</w:t>
+      </w:r>
+      <w:r>
+        <w:t xml:space="preserve"> Cette répartition </w:t>
+      </w:r>
+      <w:r>
+        <w:t>a été très efficace pour ce projet</w:t>
+      </w:r>
+    </w:p>
+    <w:p/>
+    <w:p>
+      <w:pPr>
+        <w:pStyle w:val="Titre2"/>
+        <w:numPr>
+          <w:ilvl w:val="1"/>
+          <w:numId w:val="5"/>
+        </w:numPr>
+      </w:pPr>
+      <w:bookmarkStart w:id="16" w:name="_Toc506219316"/>
+      <w:r>
+        <w:t>Les Sprints</w:t>
+      </w:r>
+      <w:bookmarkEnd w:id="16"/>
+    </w:p>
+    <w:p/>
+    <w:p>
+      <w:r>
+        <w:t xml:space="preserve">Notre projet est un projet Agile permettant de faire évoluer </w:t>
+      </w:r>
+      <w:r>
+        <w:t>notre projet constamment.</w:t>
+      </w:r>
+      <w:r>
+        <w:t xml:space="preserve"> </w:t>
+      </w:r>
+      <w:r>
+        <w:t>Nous avons perçu les atouts de l’Agilité lors des divers questions que nous nous sommes posé tous le long du projet.</w:t>
+      </w:r>
+    </w:p>
+    <w:p>
+      <w:r>
+        <w:t xml:space="preserve">Cela nous à permis de bien prévisualiser chaque réponse avant d’en choisir une et de bien la spécifier.    </w:t>
+      </w:r>
+    </w:p>
+    <w:p/>
+    <w:p>
+      <w:r>
+        <w:t>Voici les différents Sprint que nous avons réalisés :</w:t>
+      </w:r>
+    </w:p>
+    <w:p/>
+    <w:p>
+      <w:r>
+        <w:br w:type="page"/>
+      </w:r>
+    </w:p>
+    <w:p>
+      <w:pPr>
+        <w:pStyle w:val="Paragraphedeliste"/>
+        <w:keepNext/>
+        <w:keepLines/>
+        <w:numPr>
+          <w:ilvl w:val="0"/>
+          <w:numId w:val="7"/>
+        </w:numPr>
+        <w:spacing w:before="200" w:after="0"/>
+        <w:contextualSpacing w:val="0"/>
+        <w:outlineLvl w:val="2"/>
+        <w:rPr>
+          <w:rFonts w:asciiTheme="majorHAnsi" w:eastAsiaTheme="majorEastAsia" w:hAnsiTheme="majorHAnsi" w:cstheme="majorBidi"/>
+          <w:b/>
+          <w:bCs/>
+          <w:vanish/>
+          <w:color w:val="4F81BD" w:themeColor="accent1"/>
+        </w:rPr>
+      </w:pPr>
+      <w:bookmarkStart w:id="17" w:name="_Toc506215958"/>
+      <w:bookmarkStart w:id="18" w:name="_Toc506218476"/>
+      <w:bookmarkStart w:id="19" w:name="_Toc506219317"/>
+      <w:bookmarkEnd w:id="17"/>
+      <w:bookmarkEnd w:id="18"/>
+      <w:bookmarkEnd w:id="19"/>
+    </w:p>
+    <w:p>
+      <w:pPr>
+        <w:pStyle w:val="Paragraphedeliste"/>
+        <w:keepNext/>
+        <w:keepLines/>
+        <w:numPr>
+          <w:ilvl w:val="0"/>
+          <w:numId w:val="7"/>
+        </w:numPr>
+        <w:spacing w:before="200" w:after="0"/>
+        <w:contextualSpacing w:val="0"/>
+        <w:outlineLvl w:val="2"/>
+        <w:rPr>
+          <w:rFonts w:asciiTheme="majorHAnsi" w:eastAsiaTheme="majorEastAsia" w:hAnsiTheme="majorHAnsi" w:cstheme="majorBidi"/>
+          <w:b/>
+          <w:bCs/>
+          <w:vanish/>
+          <w:color w:val="4F81BD" w:themeColor="accent1"/>
+        </w:rPr>
+      </w:pPr>
+      <w:bookmarkStart w:id="20" w:name="_Toc506219318"/>
+      <w:bookmarkEnd w:id="20"/>
+    </w:p>
+    <w:p>
+      <w:pPr>
+        <w:pStyle w:val="Paragraphedeliste"/>
+        <w:keepNext/>
+        <w:keepLines/>
+        <w:numPr>
+          <w:ilvl w:val="0"/>
+          <w:numId w:val="7"/>
+        </w:numPr>
+        <w:spacing w:before="200" w:after="0"/>
+        <w:contextualSpacing w:val="0"/>
+        <w:outlineLvl w:val="2"/>
+        <w:rPr>
+          <w:rFonts w:asciiTheme="majorHAnsi" w:eastAsiaTheme="majorEastAsia" w:hAnsiTheme="majorHAnsi" w:cstheme="majorBidi"/>
+          <w:b/>
+          <w:bCs/>
+          <w:vanish/>
+          <w:color w:val="4F81BD" w:themeColor="accent1"/>
+        </w:rPr>
+      </w:pPr>
+      <w:bookmarkStart w:id="21" w:name="_Toc506219319"/>
+      <w:bookmarkEnd w:id="21"/>
+    </w:p>
+    <w:p>
+      <w:pPr>
+        <w:pStyle w:val="Paragraphedeliste"/>
+        <w:keepNext/>
+        <w:keepLines/>
+        <w:numPr>
+          <w:ilvl w:val="1"/>
+          <w:numId w:val="7"/>
+        </w:numPr>
+        <w:spacing w:before="200" w:after="0"/>
+        <w:contextualSpacing w:val="0"/>
+        <w:outlineLvl w:val="2"/>
+        <w:rPr>
+          <w:rFonts w:asciiTheme="majorHAnsi" w:eastAsiaTheme="majorEastAsia" w:hAnsiTheme="majorHAnsi" w:cstheme="majorBidi"/>
+          <w:b/>
+          <w:bCs/>
+          <w:vanish/>
+          <w:color w:val="4F81BD" w:themeColor="accent1"/>
+        </w:rPr>
+      </w:pPr>
+      <w:bookmarkStart w:id="22" w:name="_Toc506219320"/>
+      <w:bookmarkEnd w:id="22"/>
+    </w:p>
+    <w:p>
+      <w:pPr>
+        <w:pStyle w:val="Paragraphedeliste"/>
+        <w:keepNext/>
+        <w:keepLines/>
+        <w:numPr>
+          <w:ilvl w:val="1"/>
+          <w:numId w:val="7"/>
+        </w:numPr>
+        <w:spacing w:before="200" w:after="0"/>
+        <w:contextualSpacing w:val="0"/>
+        <w:outlineLvl w:val="2"/>
+        <w:rPr>
+          <w:rFonts w:asciiTheme="majorHAnsi" w:eastAsiaTheme="majorEastAsia" w:hAnsiTheme="majorHAnsi" w:cstheme="majorBidi"/>
+          <w:b/>
+          <w:bCs/>
+          <w:vanish/>
+          <w:color w:val="4F81BD" w:themeColor="accent1"/>
+        </w:rPr>
+      </w:pPr>
+      <w:bookmarkStart w:id="23" w:name="_Toc506219321"/>
+      <w:bookmarkEnd w:id="23"/>
+    </w:p>
+    <w:p>
+      <w:pPr>
+        <w:pStyle w:val="Paragraphedeliste"/>
+        <w:keepNext/>
+        <w:keepLines/>
+        <w:numPr>
+          <w:ilvl w:val="1"/>
+          <w:numId w:val="7"/>
+        </w:numPr>
+        <w:spacing w:before="200" w:after="0"/>
+        <w:contextualSpacing w:val="0"/>
+        <w:outlineLvl w:val="2"/>
+        <w:rPr>
+          <w:rFonts w:asciiTheme="majorHAnsi" w:eastAsiaTheme="majorEastAsia" w:hAnsiTheme="majorHAnsi" w:cstheme="majorBidi"/>
+          <w:b/>
+          <w:bCs/>
+          <w:vanish/>
+          <w:color w:val="4F81BD" w:themeColor="accent1"/>
+        </w:rPr>
+      </w:pPr>
+      <w:bookmarkStart w:id="24" w:name="_Toc506219322"/>
+      <w:bookmarkEnd w:id="24"/>
+    </w:p>
+    <w:p>
+      <w:pPr>
+        <w:pStyle w:val="Titre3"/>
+        <w:numPr>
+          <w:ilvl w:val="2"/>
+          <w:numId w:val="7"/>
+        </w:numPr>
+      </w:pPr>
+      <w:bookmarkStart w:id="25" w:name="_Toc506219323"/>
+      <w:r>
+        <w:t>Sprint 1 : Fenêtre &amp; Map/Zone de jeu :</w:t>
+      </w:r>
+      <w:bookmarkEnd w:id="25"/>
+    </w:p>
+    <w:p/>
+    <w:p>
+      <w:r>
+        <w:t>L’objectif</w:t>
+      </w:r>
+      <w:r>
+        <w:t> :</w:t>
+      </w:r>
+    </w:p>
+    <w:p>
+      <w:r>
+        <w:t xml:space="preserve">Réaliser la création de la fenêtre </w:t>
+      </w:r>
+      <w:r>
+        <w:t>ainsi que la création d’une zone de jeu ou les entités pourront êtres placées</w:t>
+      </w:r>
+      <w:r>
+        <w:t xml:space="preserve"> et </w:t>
+      </w:r>
+      <w:r>
+        <w:t>inter</w:t>
+      </w:r>
+      <w:r>
+        <w:t>agir.</w:t>
+      </w:r>
+    </w:p>
+    <w:p/>
+    <w:p>
+      <w:r>
+        <w:t>Résultats :</w:t>
+      </w:r>
+    </w:p>
+    <w:p>
+      <w:r>
+        <w:t>La Map est fonctionnelle, c’est une grille d’entités de taille 30 par 30.</w:t>
+      </w:r>
+    </w:p>
+    <w:p>
+      <w:r>
+        <w:rPr>
+          <w:noProof/>
+          <w:lang w:eastAsia="fr-FR"/>
+        </w:rPr>
+        <w:drawing>
+          <wp:inline distT="0" distB="0" distL="0" distR="0">
+            <wp:extent cx="5760720" cy="3787937"/>
+            <wp:effectExtent l="19050" t="0" r="0" b="0"/>
+            <wp:docPr id="4" name="Image 8" descr="C:\Users\stamegna\OneDrive\polytech\4a\S1\ProjetPOO\Polybasite\conception\image\VirtualBox_Linux-projet_12_02_2018_17_56_29.png"/>
+            <wp:cNvGraphicFramePr>
+              <a:graphicFrameLocks xmlns:a="http://schemas.openxmlformats.org/drawingml/2006/main" noChangeAspect="1"/>
+            </wp:cNvGraphicFramePr>
+            <a:graphic xmlns:a="http://schemas.openxmlformats.org/drawingml/2006/main">
+              <a:graphicData uri="http://schemas.openxmlformats.org/drawingml/2006/picture">
+                <pic:pic xmlns:pic="http://schemas.openxmlformats.org/drawingml/2006/picture">
+                  <pic:nvPicPr>
+                    <pic:cNvPr id="0" name="Picture 8" descr="C:\Users\stamegna\OneDrive\polytech\4a\S1\ProjetPOO\Polybasite\conception\image\VirtualBox_Linux-projet_12_02_2018_17_56_29.png"/>
+                    <pic:cNvPicPr>
+                      <a:picLocks noChangeAspect="1" noChangeArrowheads="1"/>
+                    </pic:cNvPicPr>
+                  </pic:nvPicPr>
+                  <pic:blipFill>
+                    <a:blip r:embed="rId13" cstate="print"/>
+                    <a:srcRect/>
+                    <a:stretch>
+                      <a:fillRect/>
+                    </a:stretch>
+                  </pic:blipFill>
+                  <pic:spPr bwMode="auto">
+                    <a:xfrm>
+                      <a:off x="0" y="0"/>
+                      <a:ext cx="5760720" cy="3787937"/>
+                    </a:xfrm>
+                    <a:prstGeom prst="rect">
+                      <a:avLst/>
+                    </a:prstGeom>
+                    <a:noFill/>
+                    <a:ln w="9525">
+                      <a:noFill/>
+                      <a:miter lim="800000"/>
+                      <a:headEnd/>
+                      <a:tailEnd/>
+                    </a:ln>
+                  </pic:spPr>
+                </pic:pic>
+              </a:graphicData>
+            </a:graphic>
+          </wp:inline>
+        </w:drawing>
+      </w:r>
+    </w:p>
+    <w:p>
+      <w:pPr>
+        <w:rPr>
+          <w:rFonts w:asciiTheme="majorHAnsi" w:eastAsiaTheme="majorEastAsia" w:hAnsiTheme="majorHAnsi" w:cstheme="majorBidi"/>
+          <w:b/>
+          <w:bCs/>
+          <w:color w:val="4F81BD" w:themeColor="accent1"/>
+        </w:rPr>
+      </w:pPr>
+      <w:bookmarkStart w:id="26" w:name="_Toc506219324"/>
+      <w:r>
+        <w:br w:type="page"/>
+      </w:r>
+    </w:p>
+    <w:p>
+      <w:pPr>
+        <w:pStyle w:val="Titre3"/>
+        <w:numPr>
+          <w:ilvl w:val="2"/>
+          <w:numId w:val="7"/>
+        </w:numPr>
+      </w:pPr>
+      <w:r>
+        <w:lastRenderedPageBreak/>
+        <w:t>Sprint 2 : Les Entités :</w:t>
+      </w:r>
+      <w:bookmarkEnd w:id="26"/>
+    </w:p>
+    <w:p/>
+    <w:p>
+      <w:r>
+        <w:t>L’objectif :</w:t>
+      </w:r>
+    </w:p>
+    <w:p>
+      <w:r>
+        <w:t xml:space="preserve">Créer les différentes entités </w:t>
+      </w:r>
+      <w:r>
+        <w:t>de notre jeu notamment, les trous noirs, les miner et les basites</w:t>
+      </w:r>
+    </w:p>
+    <w:p>
+      <w:r>
+        <w:t>Résultats :</w:t>
+      </w:r>
+    </w:p>
+    <w:p>
+      <w:r>
+        <w:t xml:space="preserve">On voit sommairement </w:t>
+      </w:r>
+      <w:r>
+        <w:t>les différentes entités telles</w:t>
+      </w:r>
+      <w:r>
+        <w:t xml:space="preserve"> que les Basites (carrés Blancs), les Mine</w:t>
+      </w:r>
+      <w:r>
+        <w:t>u</w:t>
+      </w:r>
+      <w:r>
+        <w:t>rs (carrés Rouges) et les Trous Noirs (carrés Verts)</w:t>
+      </w:r>
+    </w:p>
+    <w:p>
+      <w:r>
+        <w:pict>
+          <v:shapetype id="_x0000_t75" coordsize="21600,21600" o:spt="75" o:preferrelative="t" path="m@4@5l@4@11@9@11@9@5xe" filled="f" stroked="f">
+            <v:stroke joinstyle="miter"/>
+            <v:formulas>
+              <v:f eqn="if lineDrawn pixelLineWidth 0"/>
+              <v:f eqn="sum @0 1 0"/>
+              <v:f eqn="sum 0 0 @1"/>
+              <v:f eqn="prod @2 1 2"/>
+              <v:f eqn="prod @3 21600 pixelWidth"/>
+              <v:f eqn="prod @3 21600 pixelHeight"/>
+              <v:f eqn="sum @0 0 1"/>
+              <v:f eqn="prod @6 1 2"/>
+              <v:f eqn="prod @7 21600 pixelWidth"/>
+              <v:f eqn="sum @8 21600 0"/>
+              <v:f eqn="prod @7 21600 pixelHeight"/>
+              <v:f eqn="sum @10 21600 0"/>
+            </v:formulas>
+            <v:path o:extrusionok="f" gradientshapeok="t" o:connecttype="rect"/>
+            <o:lock v:ext="edit" aspectratio="t"/>
+          </v:shapetype>
+          <v:shape id="_x0000_i1025" type="#_x0000_t75" style="width:453.2pt;height:297.55pt">
+            <v:imagedata r:id="rId14" o:title="VirtualBox_Linux-projet_12_02_2018_17_56_29"/>
+          </v:shape>
+        </w:pict>
+      </w:r>
+      <w:r>
+        <w:t xml:space="preserve"> </w:t>
+      </w:r>
+    </w:p>
+    <w:p>
+      <w:pPr>
+        <w:rPr>
+          <w:rFonts w:asciiTheme="majorHAnsi" w:eastAsiaTheme="majorEastAsia" w:hAnsiTheme="majorHAnsi" w:cstheme="majorBidi"/>
+          <w:b/>
+          <w:bCs/>
+          <w:color w:val="4F81BD" w:themeColor="accent1"/>
+        </w:rPr>
+      </w:pPr>
+      <w:bookmarkStart w:id="27" w:name="_Toc506219325"/>
+      <w:r>
+        <w:br w:type="page"/>
+      </w:r>
+    </w:p>
+    <w:p>
+      <w:pPr>
+        <w:pStyle w:val="Titre3"/>
+        <w:numPr>
+          <w:ilvl w:val="2"/>
+          <w:numId w:val="7"/>
+        </w:numPr>
+      </w:pPr>
+      <w:r>
+        <w:lastRenderedPageBreak/>
+        <w:t>Sprint 3 : Les Mécaniques de Jeux :</w:t>
+      </w:r>
+      <w:bookmarkEnd w:id="27"/>
+    </w:p>
+    <w:p/>
+    <w:p>
+      <w:r>
+        <w:t>L’objectif :</w:t>
+      </w:r>
+    </w:p>
+    <w:p>
+      <w:r>
+        <w:t xml:space="preserve">Intégrer les différentes Mécaniques </w:t>
+      </w:r>
+      <w:r>
+        <w:t>d’interactions</w:t>
+      </w:r>
+      <w:r>
+        <w:t xml:space="preserve"> entre les différentes entités.</w:t>
+      </w:r>
+    </w:p>
+    <w:p>
+      <w:r>
+        <w:t>Résultats :</w:t>
+      </w:r>
+    </w:p>
+    <w:p>
+      <w:r>
+        <w:t>Nos entités peuvent maintenant interagir</w:t>
+      </w:r>
+      <w:r>
+        <w:t xml:space="preserve"> entre elles</w:t>
+      </w:r>
+      <w:r>
+        <w:t>.</w:t>
+      </w:r>
+    </w:p>
+    <w:p>
+      <w:r>
+        <w:pict>
+          <v:shape id="_x0000_i1026" type="#_x0000_t75" style="width:453.2pt;height:289.05pt">
+            <v:imagedata r:id="rId15" o:title="27902164_10216213119669014_753033084_o"/>
+          </v:shape>
+        </w:pict>
+      </w:r>
+    </w:p>
+    <w:p/>
+    <w:p>
+      <w:pPr>
+        <w:rPr>
+          <w:rFonts w:asciiTheme="majorHAnsi" w:eastAsiaTheme="majorEastAsia" w:hAnsiTheme="majorHAnsi" w:cstheme="majorBidi"/>
+          <w:b/>
+          <w:bCs/>
+          <w:color w:val="4F81BD" w:themeColor="accent1"/>
+        </w:rPr>
+      </w:pPr>
+      <w:bookmarkStart w:id="28" w:name="_Toc506219326"/>
+      <w:r>
+        <w:br w:type="page"/>
+      </w:r>
+    </w:p>
+    <w:p>
+      <w:pPr>
+        <w:pStyle w:val="Titre3"/>
+        <w:numPr>
+          <w:ilvl w:val="2"/>
+          <w:numId w:val="7"/>
+        </w:numPr>
+      </w:pPr>
+      <w:r>
+        <w:lastRenderedPageBreak/>
+        <w:t>Sprint 4 : l’IA :</w:t>
+      </w:r>
+      <w:bookmarkEnd w:id="28"/>
+    </w:p>
+    <w:p/>
+    <w:p>
+      <w:r>
+        <w:t>L’objectif :</w:t>
+      </w:r>
+    </w:p>
+    <w:p>
+      <w:r>
+        <w:t>Créer les IA qui commanderont les Miner</w:t>
+      </w:r>
+      <w:r>
+        <w:t xml:space="preserve"> via certaines commandes</w:t>
+      </w:r>
+      <w:r>
+        <w:t xml:space="preserve"> </w:t>
+      </w:r>
+      <w:r>
+        <w:t>et permettre la connexion et le transfert d’</w:t>
+      </w:r>
+      <w:r>
+        <w:t xml:space="preserve">informations </w:t>
+      </w:r>
+      <w:r>
+        <w:t xml:space="preserve"> entre les IA et le jeu.</w:t>
+      </w:r>
+    </w:p>
+    <w:p/>
+    <w:p>
+      <w:r>
+        <w:t>Résultats :</w:t>
+      </w:r>
+    </w:p>
+    <w:p>
+      <w:r>
+        <w:t xml:space="preserve">Cette fois les bots sont bien des IA </w:t>
+      </w:r>
+      <w:r>
+        <w:t xml:space="preserve">que nous avons </w:t>
+      </w:r>
+      <w:r>
+        <w:t>créées</w:t>
+      </w:r>
+      <w:r>
+        <w:t xml:space="preserve"> et que notre logiciel lance via des threads</w:t>
+      </w:r>
+      <w:r>
+        <w:t>.</w:t>
+      </w:r>
+      <w:r>
+        <w:t xml:space="preserve"> De plus les IA forment maintenant des camps de mineurs et on peut voir en temps réel l’avancement de chaque IA ainsi que leurs forces.</w:t>
+      </w:r>
+    </w:p>
+    <w:p>
+      <w:r>
+        <w:pict>
+          <v:shape id="_x0000_i1027" type="#_x0000_t75" style="width:453.2pt;height:289.05pt">
+            <v:imagedata r:id="rId15" o:title="27902164_10216213119669014_753033084_o"/>
+          </v:shape>
+        </w:pict>
+      </w:r>
     </w:p>
     <w:p/>
     <w:p/>
     <w:p>
+      <w:pPr>
+        <w:rPr>
+          <w:rFonts w:asciiTheme="majorHAnsi" w:eastAsiaTheme="majorEastAsia" w:hAnsiTheme="majorHAnsi" w:cstheme="majorBidi"/>
+          <w:b/>
+          <w:bCs/>
+          <w:color w:val="4F81BD" w:themeColor="accent1"/>
+        </w:rPr>
+      </w:pPr>
+      <w:bookmarkStart w:id="29" w:name="_Toc506219327"/>
+      <w:r>
+        <w:br w:type="page"/>
+      </w:r>
+    </w:p>
+    <w:p>
+      <w:pPr>
+        <w:pStyle w:val="Titre3"/>
+        <w:numPr>
+          <w:ilvl w:val="2"/>
+          <w:numId w:val="7"/>
+        </w:numPr>
+      </w:pPr>
+      <w:r>
+        <w:lastRenderedPageBreak/>
+        <w:t>Sprint 5 : Test :</w:t>
+      </w:r>
+      <w:bookmarkEnd w:id="29"/>
+    </w:p>
+    <w:p>
+      <w:pPr>
+        <w:pStyle w:val="Titre3"/>
+      </w:pPr>
+    </w:p>
+    <w:p>
+      <w:r>
+        <w:t>L’objectif :</w:t>
+      </w:r>
+    </w:p>
+    <w:p>
+      <w:r>
+        <w:t xml:space="preserve">Tester les différentes fonctionnalités </w:t>
+      </w:r>
+      <w:r>
+        <w:t>créées</w:t>
+      </w:r>
+      <w:r>
+        <w:t xml:space="preserve"> ainsi que </w:t>
+      </w:r>
+      <w:r>
+        <w:t>leurs mises</w:t>
+      </w:r>
+      <w:r>
+        <w:t xml:space="preserve"> en relations avec le jeu.</w:t>
+      </w:r>
+    </w:p>
+    <w:p>
+      <w:pPr>
+        <w:pStyle w:val="Titre3"/>
+      </w:pPr>
+    </w:p>
+    <w:p>
+      <w:r>
+        <w:t>Résultats :</w:t>
+      </w:r>
+    </w:p>
+    <w:p>
+      <w:r>
+        <w:t xml:space="preserve">Nous avons testé plusieurs cas d’utilisation telle que </w:t>
+      </w:r>
+    </w:p>
+    <w:p>
+      <w:r>
+        <w:t>- la communication entre les IA et le jeu.</w:t>
+      </w:r>
+    </w:p>
+    <w:p>
+      <w:r>
+        <w:t xml:space="preserve">- </w:t>
+      </w:r>
+      <w:r>
+        <w:t>les Affichages des différentes entités et des zones de scores et de jeu.</w:t>
+      </w:r>
+    </w:p>
+    <w:p/>
+    <w:p>
+      <w:pPr>
+        <w:pStyle w:val="Titre3"/>
+      </w:pPr>
       <w:r>
         <w:br w:type="page"/>
       </w:r>
@@ -825,16 +2838,113 @@
           <w:numId w:val="1"/>
         </w:numPr>
       </w:pPr>
-      <w:bookmarkStart w:id="3" w:name="_Toc505967214"/>
+      <w:bookmarkStart w:id="30" w:name="_Toc506219328"/>
       <w:r>
         <w:lastRenderedPageBreak/>
         <w:t>Difficultés</w:t>
       </w:r>
-      <w:bookmarkEnd w:id="3"/>
-    </w:p>
+      <w:r>
+        <w:t xml:space="preserve"> et Solutions</w:t>
+      </w:r>
+      <w:bookmarkEnd w:id="30"/>
+    </w:p>
+    <w:p/>
+    <w:p>
+      <w:pPr>
+        <w:pStyle w:val="Titre2"/>
+        <w:numPr>
+          <w:ilvl w:val="1"/>
+          <w:numId w:val="1"/>
+        </w:numPr>
+      </w:pPr>
+      <w:r>
+        <w:t>Les IA</w:t>
+      </w:r>
+    </w:p>
+    <w:p/>
+    <w:p>
+      <w:r>
+        <w:t>Notre</w:t>
+      </w:r>
+      <w:r>
+        <w:t xml:space="preserve"> difficulté sur les IA a été le lancement des IA ainsi que la communication avec </w:t>
+      </w:r>
+      <w:r>
+        <w:t>le jeu.</w:t>
+      </w:r>
+    </w:p>
+    <w:p>
+      <w:r>
+        <w:t>Nous avons utilisé pour cela les sockets internes permettant la communication en UDP sur l’adresse 127.0.0.1</w:t>
+      </w:r>
+    </w:p>
+    <w:p>
+      <w:r>
+        <w:t xml:space="preserve">Pour Lancer les IA nous </w:t>
+      </w:r>
+      <w:r>
+        <w:t xml:space="preserve">avons choisi </w:t>
+      </w:r>
+      <w:r>
+        <w:t xml:space="preserve">que notre projet va lancer les IA dans des threads différents </w:t>
+      </w:r>
+      <w:r>
+        <w:t xml:space="preserve">et gardé l’instance dans l’objet Bot pour pouvoir agir sur celui-ci </w:t>
+      </w:r>
+    </w:p>
+    <w:p>
+      <w:r>
+        <w:t xml:space="preserve">Par </w:t>
+      </w:r>
+      <w:r>
+        <w:t>exemple, Arrêter le thread pour arrêter l’IA lorsqu’elle perd</w:t>
+      </w:r>
+      <w:r>
+        <w:t>.</w:t>
+      </w:r>
+    </w:p>
+    <w:p>
+      <w:r>
+        <w:t>Nous avons</w:t>
+      </w:r>
+      <w:r>
+        <w:t xml:space="preserve"> alors</w:t>
+      </w:r>
+      <w:r>
+        <w:t xml:space="preserve"> </w:t>
+      </w:r>
+      <w:r>
+        <w:t>utilisé</w:t>
+      </w:r>
+      <w:r>
+        <w:t xml:space="preserve"> des méthodes de Sérialisation</w:t>
+      </w:r>
+      <w:r>
+        <w:t xml:space="preserve"> (qui transforme les commandes et informations de jeu en chaines de caractère)</w:t>
+      </w:r>
+      <w:r>
+        <w:t xml:space="preserve"> </w:t>
+      </w:r>
+      <w:r>
+        <w:t xml:space="preserve"> </w:t>
+      </w:r>
+      <w:r>
+        <w:t>pour pouvoir communiquer plus facilement e</w:t>
+      </w:r>
+      <w:r>
+        <w:t>ntre les IA et le Jeu</w:t>
+      </w:r>
+      <w:r>
+        <w:t>.</w:t>
+      </w:r>
+      <w:r>
+        <w:t xml:space="preserve"> En effet les chaines de caractères sont plus exploitables sur des paquets de transfert.</w:t>
+      </w:r>
+    </w:p>
+    <w:p/>
     <w:sectPr>
-      <w:headerReference w:type="default" r:id="rId9"/>
-      <w:footerReference w:type="default" r:id="rId10"/>
+      <w:headerReference w:type="default" r:id="rId16"/>
+      <w:footerReference w:type="default" r:id="rId17"/>
       <w:pgSz w:w="11906" w:h="16838"/>
       <w:pgMar w:top="1417" w:right="1417" w:bottom="1417" w:left="1417" w:header="708" w:footer="708" w:gutter="0"/>
       <w:cols w:space="708"/>
@@ -909,7 +3019,7 @@
                           <w:noProof/>
                           <w:color w:val="C0504D" w:themeColor="accent2"/>
                         </w:rPr>
-                        <w:t>3</w:t>
+                        <w:t>10</w:t>
                       </w:r>
                     </w:fldSimple>
                   </w:p>
@@ -961,9 +3071,6 @@
       </w:rPr>
       <w:alias w:val="Titre"/>
       <w:id w:val="77738743"/>
-      <w:placeholder>
-        <w:docPart w:val="4F7F9F2F7C024578A0E0B87A4CD82151"/>
-      </w:placeholder>
       <w:dataBinding w:prefixMappings="xmlns:ns0='http://schemas.openxmlformats.org/package/2006/metadata/core-properties' xmlns:ns1='http://purl.org/dc/elements/1.1/'" w:xpath="/ns0:coreProperties[1]/ns1:title[1]" w:storeItemID="{6C3C8BC8-F283-45AE-878A-BAB7291924A1}"/>
       <w:text/>
     </w:sdtPr>
@@ -1089,6 +3196,92 @@
     </w:lvl>
   </w:abstractNum>
   <w:abstractNum w:abstractNumId="1">
+    <w:nsid w:val="23F07770"/>
+    <w:multiLevelType w:val="multilevel"/>
+    <w:tmpl w:val="040C001F"/>
+    <w:lvl w:ilvl="0">
+      <w:start w:val="1"/>
+      <w:numFmt w:val="decimal"/>
+      <w:lvlText w:val="%1."/>
+      <w:lvlJc w:val="left"/>
+      <w:pPr>
+        <w:ind w:left="360" w:hanging="360"/>
+      </w:pPr>
+    </w:lvl>
+    <w:lvl w:ilvl="1">
+      <w:start w:val="1"/>
+      <w:numFmt w:val="decimal"/>
+      <w:lvlText w:val="%1.%2."/>
+      <w:lvlJc w:val="left"/>
+      <w:pPr>
+        <w:ind w:left="792" w:hanging="432"/>
+      </w:pPr>
+    </w:lvl>
+    <w:lvl w:ilvl="2">
+      <w:start w:val="1"/>
+      <w:numFmt w:val="decimal"/>
+      <w:lvlText w:val="%1.%2.%3."/>
+      <w:lvlJc w:val="left"/>
+      <w:pPr>
+        <w:ind w:left="1224" w:hanging="504"/>
+      </w:pPr>
+    </w:lvl>
+    <w:lvl w:ilvl="3">
+      <w:start w:val="1"/>
+      <w:numFmt w:val="decimal"/>
+      <w:lvlText w:val="%1.%2.%3.%4."/>
+      <w:lvlJc w:val="left"/>
+      <w:pPr>
+        <w:ind w:left="1728" w:hanging="648"/>
+      </w:pPr>
+    </w:lvl>
+    <w:lvl w:ilvl="4">
+      <w:start w:val="1"/>
+      <w:numFmt w:val="decimal"/>
+      <w:lvlText w:val="%1.%2.%3.%4.%5."/>
+      <w:lvlJc w:val="left"/>
+      <w:pPr>
+        <w:ind w:left="2232" w:hanging="792"/>
+      </w:pPr>
+    </w:lvl>
+    <w:lvl w:ilvl="5">
+      <w:start w:val="1"/>
+      <w:numFmt w:val="decimal"/>
+      <w:lvlText w:val="%1.%2.%3.%4.%5.%6."/>
+      <w:lvlJc w:val="left"/>
+      <w:pPr>
+        <w:ind w:left="2736" w:hanging="936"/>
+      </w:pPr>
+    </w:lvl>
+    <w:lvl w:ilvl="6">
+      <w:start w:val="1"/>
+      <w:numFmt w:val="decimal"/>
+      <w:lvlText w:val="%1.%2.%3.%4.%5.%6.%7."/>
+      <w:lvlJc w:val="left"/>
+      <w:pPr>
+        <w:ind w:left="3240" w:hanging="1080"/>
+      </w:pPr>
+    </w:lvl>
+    <w:lvl w:ilvl="7">
+      <w:start w:val="1"/>
+      <w:numFmt w:val="decimal"/>
+      <w:lvlText w:val="%1.%2.%3.%4.%5.%6.%7.%8."/>
+      <w:lvlJc w:val="left"/>
+      <w:pPr>
+        <w:ind w:left="3744" w:hanging="1224"/>
+      </w:pPr>
+    </w:lvl>
+    <w:lvl w:ilvl="8">
+      <w:start w:val="1"/>
+      <w:numFmt w:val="decimal"/>
+      <w:lvlText w:val="%1.%2.%3.%4.%5.%6.%7.%8.%9."/>
+      <w:lvlJc w:val="left"/>
+      <w:pPr>
+        <w:ind w:left="4320" w:hanging="1440"/>
+      </w:pPr>
+    </w:lvl>
+  </w:abstractNum>
+  <w:abstractNum w:abstractNumId="2">
     <w:nsid w:val="2B6F6EE0"/>
     <w:multiLevelType w:val="multilevel"/>
     <w:tmpl w:val="040C001F"/>
@@ -1174,8 +3367,121 @@
       </w:pPr>
     </w:lvl>
   </w:abstractNum>
-  <w:abstractNum w:abstractNumId="2">
-    <w:nsid w:val="751B4AFD"/>
+  <w:abstractNum w:abstractNumId="3">
+    <w:nsid w:val="34457F56"/>
+    <w:multiLevelType w:val="hybridMultilevel"/>
+    <w:tmpl w:val="03E81400"/>
+    <w:lvl w:ilvl="0" w:tplc="040C0001">
+      <w:start w:val="1"/>
+      <w:numFmt w:val="bullet"/>
+      <w:lvlText w:val=""/>
+      <w:lvlJc w:val="left"/>
+      <w:pPr>
+        <w:ind w:left="720" w:hanging="360"/>
+      </w:pPr>
+      <w:rPr>
+        <w:rFonts w:ascii="Symbol" w:hAnsi="Symbol" w:hint="default"/>
+      </w:rPr>
+    </w:lvl>
+    <w:lvl w:ilvl="1" w:tplc="040C0003" w:tentative="1">
+      <w:start w:val="1"/>
+      <w:numFmt w:val="bullet"/>
+      <w:lvlText w:val="o"/>
+      <w:lvlJc w:val="left"/>
+      <w:pPr>
+        <w:ind w:left="1440" w:hanging="360"/>
+      </w:pPr>
+      <w:rPr>
+        <w:rFonts w:ascii="Courier New" w:hAnsi="Courier New" w:cs="Courier New" w:hint="default"/>
+      </w:rPr>
+    </w:lvl>
+    <w:lvl w:ilvl="2" w:tplc="040C0005" w:tentative="1">
+      <w:start w:val="1"/>
+      <w:numFmt w:val="bullet"/>
+      <w:lvlText w:val=""/>
+      <w:lvlJc w:val="left"/>
+      <w:pPr>
+        <w:ind w:left="2160" w:hanging="360"/>
+      </w:pPr>
+      <w:rPr>
+        <w:rFonts w:ascii="Wingdings" w:hAnsi="Wingdings" w:hint="default"/>
+      </w:rPr>
+    </w:lvl>
+    <w:lvl w:ilvl="3" w:tplc="040C0001" w:tentative="1">
+      <w:start w:val="1"/>
+      <w:numFmt w:val="bullet"/>
+      <w:lvlText w:val=""/>
+      <w:lvlJc w:val="left"/>
+      <w:pPr>
+        <w:ind w:left="2880" w:hanging="360"/>
+      </w:pPr>
+      <w:rPr>
+        <w:rFonts w:ascii="Symbol" w:hAnsi="Symbol" w:hint="default"/>
+      </w:rPr>
+    </w:lvl>
+    <w:lvl w:ilvl="4" w:tplc="040C0003" w:tentative="1">
+      <w:start w:val="1"/>
+      <w:numFmt w:val="bullet"/>
+      <w:lvlText w:val="o"/>
+      <w:lvlJc w:val="left"/>
+      <w:pPr>
+        <w:ind w:left="3600" w:hanging="360"/>
+      </w:pPr>
+      <w:rPr>
+        <w:rFonts w:ascii="Courier New" w:hAnsi="Courier New" w:cs="Courier New" w:hint="default"/>
+      </w:rPr>
+    </w:lvl>
+    <w:lvl w:ilvl="5" w:tplc="040C0005" w:tentative="1">
+      <w:start w:val="1"/>
+      <w:numFmt w:val="bullet"/>
+      <w:lvlText w:val=""/>
+      <w:lvlJc w:val="left"/>
+      <w:pPr>
+        <w:ind w:left="4320" w:hanging="360"/>
+      </w:pPr>
+      <w:rPr>
+        <w:rFonts w:ascii="Wingdings" w:hAnsi="Wingdings" w:hint="default"/>
+      </w:rPr>
+    </w:lvl>
+    <w:lvl w:ilvl="6" w:tplc="040C0001" w:tentative="1">
+      <w:start w:val="1"/>
+      <w:numFmt w:val="bullet"/>
+      <w:lvlText w:val=""/>
+      <w:lvlJc w:val="left"/>
+      <w:pPr>
+        <w:ind w:left="5040" w:hanging="360"/>
+      </w:pPr>
+      <w:rPr>
+        <w:rFonts w:ascii="Symbol" w:hAnsi="Symbol" w:hint="default"/>
+      </w:rPr>
+    </w:lvl>
+    <w:lvl w:ilvl="7" w:tplc="040C0003" w:tentative="1">
+      <w:start w:val="1"/>
+      <w:numFmt w:val="bullet"/>
+      <w:lvlText w:val="o"/>
+      <w:lvlJc w:val="left"/>
+      <w:pPr>
+        <w:ind w:left="5760" w:hanging="360"/>
+      </w:pPr>
+      <w:rPr>
+        <w:rFonts w:ascii="Courier New" w:hAnsi="Courier New" w:cs="Courier New" w:hint="default"/>
+      </w:rPr>
+    </w:lvl>
+    <w:lvl w:ilvl="8" w:tplc="040C0005" w:tentative="1">
+      <w:start w:val="1"/>
+      <w:numFmt w:val="bullet"/>
+      <w:lvlText w:val=""/>
+      <w:lvlJc w:val="left"/>
+      <w:pPr>
+        <w:ind w:left="6480" w:hanging="360"/>
+      </w:pPr>
+      <w:rPr>
+        <w:rFonts w:ascii="Wingdings" w:hAnsi="Wingdings" w:hint="default"/>
+      </w:rPr>
+    </w:lvl>
+  </w:abstractNum>
+  <w:abstractNum w:abstractNumId="4">
+    <w:nsid w:val="4AE154A9"/>
     <w:multiLevelType w:val="multilevel"/>
     <w:tmpl w:val="040C001F"/>
     <w:lvl w:ilvl="0">
@@ -1260,14 +3566,314 @@
       </w:pPr>
     </w:lvl>
   </w:abstractNum>
+  <w:abstractNum w:abstractNumId="5">
+    <w:nsid w:val="6AE24058"/>
+    <w:multiLevelType w:val="multilevel"/>
+    <w:tmpl w:val="D2C0BA94"/>
+    <w:lvl w:ilvl="0">
+      <w:start w:val="1"/>
+      <w:numFmt w:val="decimal"/>
+      <w:lvlText w:val="%1."/>
+      <w:lvlJc w:val="left"/>
+      <w:pPr>
+        <w:ind w:left="360" w:hanging="360"/>
+      </w:pPr>
+    </w:lvl>
+    <w:lvl w:ilvl="1">
+      <w:start w:val="1"/>
+      <w:numFmt w:val="decimal"/>
+      <w:lvlText w:val="%1.%2."/>
+      <w:lvlJc w:val="left"/>
+      <w:pPr>
+        <w:ind w:left="792" w:hanging="432"/>
+      </w:pPr>
+    </w:lvl>
+    <w:lvl w:ilvl="2">
+      <w:start w:val="1"/>
+      <w:numFmt w:val="decimal"/>
+      <w:lvlText w:val="%1.%2.%3."/>
+      <w:lvlJc w:val="left"/>
+      <w:pPr>
+        <w:ind w:left="1224" w:hanging="504"/>
+      </w:pPr>
+    </w:lvl>
+    <w:lvl w:ilvl="3">
+      <w:start w:val="1"/>
+      <w:numFmt w:val="decimal"/>
+      <w:lvlText w:val="%1.%2.%3.%4."/>
+      <w:lvlJc w:val="left"/>
+      <w:pPr>
+        <w:ind w:left="1728" w:hanging="648"/>
+      </w:pPr>
+    </w:lvl>
+    <w:lvl w:ilvl="4">
+      <w:start w:val="1"/>
+      <w:numFmt w:val="decimal"/>
+      <w:lvlText w:val="%1.%2.%3.%4.%5."/>
+      <w:lvlJc w:val="left"/>
+      <w:pPr>
+        <w:ind w:left="2232" w:hanging="792"/>
+      </w:pPr>
+    </w:lvl>
+    <w:lvl w:ilvl="5">
+      <w:start w:val="1"/>
+      <w:numFmt w:val="decimal"/>
+      <w:lvlText w:val="%1.%2.%3.%4.%5.%6."/>
+      <w:lvlJc w:val="left"/>
+      <w:pPr>
+        <w:ind w:left="2736" w:hanging="936"/>
+      </w:pPr>
+    </w:lvl>
+    <w:lvl w:ilvl="6">
+      <w:start w:val="1"/>
+      <w:numFmt w:val="decimal"/>
+      <w:lvlText w:val="%1.%2.%3.%4.%5.%6.%7."/>
+      <w:lvlJc w:val="left"/>
+      <w:pPr>
+        <w:ind w:left="3240" w:hanging="1080"/>
+      </w:pPr>
+    </w:lvl>
+    <w:lvl w:ilvl="7">
+      <w:start w:val="1"/>
+      <w:numFmt w:val="decimal"/>
+      <w:lvlText w:val="%1.%2.%3.%4.%5.%6.%7.%8."/>
+      <w:lvlJc w:val="left"/>
+      <w:pPr>
+        <w:ind w:left="3744" w:hanging="1224"/>
+      </w:pPr>
+    </w:lvl>
+    <w:lvl w:ilvl="8">
+      <w:start w:val="1"/>
+      <w:numFmt w:val="decimal"/>
+      <w:lvlText w:val="%1.%2.%3.%4.%5.%6.%7.%8.%9."/>
+      <w:lvlJc w:val="left"/>
+      <w:pPr>
+        <w:ind w:left="4320" w:hanging="1440"/>
+      </w:pPr>
+    </w:lvl>
+  </w:abstractNum>
+  <w:abstractNum w:abstractNumId="6">
+    <w:nsid w:val="6E2C681F"/>
+    <w:multiLevelType w:val="hybridMultilevel"/>
+    <w:tmpl w:val="62BEA486"/>
+    <w:lvl w:ilvl="0" w:tplc="040C000F">
+      <w:start w:val="1"/>
+      <w:numFmt w:val="decimal"/>
+      <w:lvlText w:val="%1."/>
+      <w:lvlJc w:val="left"/>
+      <w:pPr>
+        <w:ind w:left="720" w:hanging="360"/>
+      </w:pPr>
+    </w:lvl>
+    <w:lvl w:ilvl="1" w:tplc="040C0019" w:tentative="1">
+      <w:start w:val="1"/>
+      <w:numFmt w:val="lowerLetter"/>
+      <w:lvlText w:val="%2."/>
+      <w:lvlJc w:val="left"/>
+      <w:pPr>
+        <w:ind w:left="1440" w:hanging="360"/>
+      </w:pPr>
+    </w:lvl>
+    <w:lvl w:ilvl="2" w:tplc="040C001B">
+      <w:start w:val="1"/>
+      <w:numFmt w:val="lowerRoman"/>
+      <w:lvlText w:val="%3."/>
+      <w:lvlJc w:val="right"/>
+      <w:pPr>
+        <w:ind w:left="2160" w:hanging="180"/>
+      </w:pPr>
+    </w:lvl>
+    <w:lvl w:ilvl="3" w:tplc="040C000F" w:tentative="1">
+      <w:start w:val="1"/>
+      <w:numFmt w:val="decimal"/>
+      <w:lvlText w:val="%4."/>
+      <w:lvlJc w:val="left"/>
+      <w:pPr>
+        <w:ind w:left="2880" w:hanging="360"/>
+      </w:pPr>
+    </w:lvl>
+    <w:lvl w:ilvl="4" w:tplc="040C0019" w:tentative="1">
+      <w:start w:val="1"/>
+      <w:numFmt w:val="lowerLetter"/>
+      <w:lvlText w:val="%5."/>
+      <w:lvlJc w:val="left"/>
+      <w:pPr>
+        <w:ind w:left="3600" w:hanging="360"/>
+      </w:pPr>
+    </w:lvl>
+    <w:lvl w:ilvl="5" w:tplc="040C001B" w:tentative="1">
+      <w:start w:val="1"/>
+      <w:numFmt w:val="lowerRoman"/>
+      <w:lvlText w:val="%6."/>
+      <w:lvlJc w:val="right"/>
+      <w:pPr>
+        <w:ind w:left="4320" w:hanging="180"/>
+      </w:pPr>
+    </w:lvl>
+    <w:lvl w:ilvl="6" w:tplc="040C000F" w:tentative="1">
+      <w:start w:val="1"/>
+      <w:numFmt w:val="decimal"/>
+      <w:lvlText w:val="%7."/>
+      <w:lvlJc w:val="left"/>
+      <w:pPr>
+        <w:ind w:left="5040" w:hanging="360"/>
+      </w:pPr>
+    </w:lvl>
+    <w:lvl w:ilvl="7" w:tplc="040C0019" w:tentative="1">
+      <w:start w:val="1"/>
+      <w:numFmt w:val="lowerLetter"/>
+      <w:lvlText w:val="%8."/>
+      <w:lvlJc w:val="left"/>
+      <w:pPr>
+        <w:ind w:left="5760" w:hanging="360"/>
+      </w:pPr>
+    </w:lvl>
+    <w:lvl w:ilvl="8" w:tplc="040C001B" w:tentative="1">
+      <w:start w:val="1"/>
+      <w:numFmt w:val="lowerRoman"/>
+      <w:lvlText w:val="%9."/>
+      <w:lvlJc w:val="right"/>
+      <w:pPr>
+        <w:ind w:left="6480" w:hanging="180"/>
+      </w:pPr>
+    </w:lvl>
+  </w:abstractNum>
+  <w:abstractNum w:abstractNumId="7">
+    <w:nsid w:val="751B4AFD"/>
+    <w:multiLevelType w:val="multilevel"/>
+    <w:tmpl w:val="DC3C6C72"/>
+    <w:lvl w:ilvl="0">
+      <w:start w:val="1"/>
+      <w:numFmt w:val="decimal"/>
+      <w:lvlText w:val="%1."/>
+      <w:lvlJc w:val="left"/>
+      <w:pPr>
+        <w:ind w:left="360" w:hanging="360"/>
+      </w:pPr>
+      <w:rPr>
+        <w:rFonts w:hint="default"/>
+      </w:rPr>
+    </w:lvl>
+    <w:lvl w:ilvl="1">
+      <w:start w:val="1"/>
+      <w:numFmt w:val="decimal"/>
+      <w:lvlText w:val="%1.%2."/>
+      <w:lvlJc w:val="left"/>
+      <w:pPr>
+        <w:ind w:left="792" w:hanging="432"/>
+      </w:pPr>
+      <w:rPr>
+        <w:rFonts w:hint="default"/>
+      </w:rPr>
+    </w:lvl>
+    <w:lvl w:ilvl="2">
+      <w:start w:val="1"/>
+      <w:numFmt w:val="decimal"/>
+      <w:lvlText w:val="%1.%2.%3."/>
+      <w:lvlJc w:val="left"/>
+      <w:pPr>
+        <w:ind w:left="1224" w:hanging="504"/>
+      </w:pPr>
+      <w:rPr>
+        <w:rFonts w:hint="default"/>
+      </w:rPr>
+    </w:lvl>
+    <w:lvl w:ilvl="3">
+      <w:start w:val="1"/>
+      <w:numFmt w:val="decimal"/>
+      <w:lvlText w:val="%1.%2.%3.%4."/>
+      <w:lvlJc w:val="left"/>
+      <w:pPr>
+        <w:ind w:left="1728" w:hanging="648"/>
+      </w:pPr>
+      <w:rPr>
+        <w:rFonts w:hint="default"/>
+      </w:rPr>
+    </w:lvl>
+    <w:lvl w:ilvl="4">
+      <w:start w:val="1"/>
+      <w:numFmt w:val="decimal"/>
+      <w:lvlText w:val="%1.%2.%3.%4.%5."/>
+      <w:lvlJc w:val="left"/>
+      <w:pPr>
+        <w:ind w:left="2232" w:hanging="792"/>
+      </w:pPr>
+      <w:rPr>
+        <w:rFonts w:hint="default"/>
+      </w:rPr>
+    </w:lvl>
+    <w:lvl w:ilvl="5">
+      <w:start w:val="1"/>
+      <w:numFmt w:val="decimal"/>
+      <w:lvlText w:val="%1.%2.%3.%4.%5.%6."/>
+      <w:lvlJc w:val="left"/>
+      <w:pPr>
+        <w:ind w:left="2736" w:hanging="936"/>
+      </w:pPr>
+      <w:rPr>
+        <w:rFonts w:hint="default"/>
+      </w:rPr>
+    </w:lvl>
+    <w:lvl w:ilvl="6">
+      <w:start w:val="1"/>
+      <w:numFmt w:val="decimal"/>
+      <w:lvlText w:val="%1.%2.%3.%4.%5.%6.%7."/>
+      <w:lvlJc w:val="left"/>
+      <w:pPr>
+        <w:ind w:left="3240" w:hanging="1080"/>
+      </w:pPr>
+      <w:rPr>
+        <w:rFonts w:hint="default"/>
+      </w:rPr>
+    </w:lvl>
+    <w:lvl w:ilvl="7">
+      <w:start w:val="1"/>
+      <w:numFmt w:val="decimal"/>
+      <w:lvlText w:val="%1.%2.%3.%4.%5.%6.%7.%8."/>
+      <w:lvlJc w:val="left"/>
+      <w:pPr>
+        <w:ind w:left="3744" w:hanging="1224"/>
+      </w:pPr>
+      <w:rPr>
+        <w:rFonts w:hint="default"/>
+      </w:rPr>
+    </w:lvl>
+    <w:lvl w:ilvl="8">
+      <w:start w:val="1"/>
+      <w:numFmt w:val="decimal"/>
+      <w:lvlText w:val="%1.%2.%3.%4.%5.%6.%7.%8.%9."/>
+      <w:lvlJc w:val="left"/>
+      <w:pPr>
+        <w:ind w:left="4320" w:hanging="1440"/>
+      </w:pPr>
+      <w:rPr>
+        <w:rFonts w:hint="default"/>
+      </w:rPr>
+    </w:lvl>
+  </w:abstractNum>
   <w:num w:numId="1">
-    <w:abstractNumId w:val="1"/>
+    <w:abstractNumId w:val="2"/>
   </w:num>
   <w:num w:numId="2">
     <w:abstractNumId w:val="0"/>
   </w:num>
   <w:num w:numId="3">
-    <w:abstractNumId w:val="2"/>
+    <w:abstractNumId w:val="7"/>
+  </w:num>
+  <w:num w:numId="4">
+    <w:abstractNumId w:val="3"/>
+  </w:num>
+  <w:num w:numId="5">
+    <w:abstractNumId w:val="5"/>
+  </w:num>
+  <w:num w:numId="6">
+    <w:abstractNumId w:val="6"/>
+  </w:num>
+  <w:num w:numId="7">
+    <w:abstractNumId w:val="1"/>
+  </w:num>
+  <w:num w:numId="8">
+    <w:abstractNumId w:val="4"/>
   </w:num>
 </w:numbering>
 </file>
@@ -1483,6 +4089,52 @@
       <w:szCs w:val="26"/>
     </w:rPr>
   </w:style>
+  <w:style w:type="paragraph" w:styleId="Titre3">
+    <w:name w:val="heading 3"/>
+    <w:basedOn w:val="Normal"/>
+    <w:next w:val="Normal"/>
+    <w:link w:val="Titre3Car"/>
+    <w:uiPriority w:val="9"/>
+    <w:unhideWhenUsed/>
+    <w:qFormat/>
+    <w:rsid w:val="004F2E4D"/>
+    <w:pPr>
+      <w:keepNext/>
+      <w:keepLines/>
+      <w:spacing w:before="200" w:after="0"/>
+      <w:outlineLvl w:val="2"/>
+    </w:pPr>
+    <w:rPr>
+      <w:rFonts w:asciiTheme="majorHAnsi" w:eastAsiaTheme="majorEastAsia" w:hAnsiTheme="majorHAnsi" w:cstheme="majorBidi"/>
+      <w:b/>
+      <w:bCs/>
+      <w:color w:val="4F81BD" w:themeColor="accent1"/>
+    </w:rPr>
+  </w:style>
+  <w:style w:type="paragraph" w:styleId="Titre4">
+    <w:name w:val="heading 4"/>
+    <w:basedOn w:val="Normal"/>
+    <w:next w:val="Normal"/>
+    <w:link w:val="Titre4Car"/>
+    <w:uiPriority w:val="9"/>
+    <w:unhideWhenUsed/>
+    <w:qFormat/>
+    <w:rsid w:val="006853D2"/>
+    <w:pPr>
+      <w:keepNext/>
+      <w:keepLines/>
+      <w:spacing w:before="200" w:after="0"/>
+      <w:outlineLvl w:val="3"/>
+    </w:pPr>
+    <w:rPr>
+      <w:rFonts w:asciiTheme="majorHAnsi" w:eastAsiaTheme="majorEastAsia" w:hAnsiTheme="majorHAnsi" w:cstheme="majorBidi"/>
+      <w:b/>
+      <w:bCs/>
+      <w:i/>
+      <w:iCs/>
+      <w:color w:val="4F81BD" w:themeColor="accent1"/>
+    </w:rPr>
+  </w:style>
   <w:style w:type="character" w:default="1" w:styleId="Policepardfaut">
     <w:name w:val="Default Paragraph Font"/>
     <w:uiPriority w:val="1"/>
@@ -1617,7 +4269,7 @@
     <w:uiPriority w:val="39"/>
     <w:unhideWhenUsed/>
     <w:qFormat/>
-    <w:rsid w:val="00F46F9E"/>
+    <w:rsid w:val="00B54B09"/>
     <w:pPr>
       <w:tabs>
         <w:tab w:val="left" w:pos="440"/>
@@ -1635,7 +4287,6 @@
     <w:next w:val="Normal"/>
     <w:autoRedefine/>
     <w:uiPriority w:val="39"/>
-    <w:semiHidden/>
     <w:unhideWhenUsed/>
     <w:qFormat/>
     <w:rsid w:val="00351E11"/>
@@ -1717,42 +4368,53 @@
       <w:szCs w:val="26"/>
     </w:rPr>
   </w:style>
+  <w:style w:type="paragraph" w:styleId="Paragraphedeliste">
+    <w:name w:val="List Paragraph"/>
+    <w:basedOn w:val="Normal"/>
+    <w:uiPriority w:val="34"/>
+    <w:qFormat/>
+    <w:rsid w:val="002C61C3"/>
+    <w:pPr>
+      <w:ind w:left="720"/>
+      <w:contextualSpacing/>
+    </w:pPr>
+  </w:style>
+  <w:style w:type="character" w:customStyle="1" w:styleId="Titre3Car">
+    <w:name w:val="Titre 3 Car"/>
+    <w:basedOn w:val="Policepardfaut"/>
+    <w:link w:val="Titre3"/>
+    <w:uiPriority w:val="9"/>
+    <w:rsid w:val="004F2E4D"/>
+    <w:rPr>
+      <w:rFonts w:asciiTheme="majorHAnsi" w:eastAsiaTheme="majorEastAsia" w:hAnsiTheme="majorHAnsi" w:cstheme="majorBidi"/>
+      <w:b/>
+      <w:bCs/>
+      <w:color w:val="4F81BD" w:themeColor="accent1"/>
+      <w:sz w:val="24"/>
+    </w:rPr>
+  </w:style>
+  <w:style w:type="character" w:customStyle="1" w:styleId="Titre4Car">
+    <w:name w:val="Titre 4 Car"/>
+    <w:basedOn w:val="Policepardfaut"/>
+    <w:link w:val="Titre4"/>
+    <w:uiPriority w:val="9"/>
+    <w:rsid w:val="006853D2"/>
+    <w:rPr>
+      <w:rFonts w:asciiTheme="majorHAnsi" w:eastAsiaTheme="majorEastAsia" w:hAnsiTheme="majorHAnsi" w:cstheme="majorBidi"/>
+      <w:b/>
+      <w:bCs/>
+      <w:i/>
+      <w:iCs/>
+      <w:color w:val="4F81BD" w:themeColor="accent1"/>
+      <w:sz w:val="24"/>
+    </w:rPr>
+  </w:style>
 </w:styles>
 </file>
 
 <file path=word/glossary/document.xml><?xml version="1.0" encoding="utf-8"?>
 <w:glossaryDocument xmlns:ve="http://schemas.openxmlformats.org/markup-compatibility/2006" xmlns:o="urn:schemas-microsoft-com:office:office" xmlns:r="http://schemas.openxmlformats.org/officeDocument/2006/relationships" xmlns:m="http://schemas.openxmlformats.org/officeDocument/2006/math" xmlns:v="urn:schemas-microsoft-com:vml" xmlns:wp="http://schemas.openxmlformats.org/drawingml/2006/wordprocessingDrawing" xmlns:w10="urn:schemas-microsoft-com:office:word" xmlns:w="http://schemas.openxmlformats.org/wordprocessingml/2006/main" xmlns:wne="http://schemas.microsoft.com/office/word/2006/wordml">
   <w:docParts>
-    <w:docPart>
-      <w:docPartPr>
-        <w:name w:val="902DD225152249C581D085435068E92B"/>
-        <w:category>
-          <w:name w:val="Général"/>
-          <w:gallery w:val="placeholder"/>
-        </w:category>
-        <w:types>
-          <w:type w:val="bbPlcHdr"/>
-        </w:types>
-        <w:behaviors>
-          <w:behavior w:val="content"/>
-        </w:behaviors>
-        <w:guid w:val="{F70DD7E0-3420-400B-B950-1C3FFC3667B8}"/>
-      </w:docPartPr>
-      <w:docPartBody>
-        <w:p>
-          <w:pPr>
-            <w:pStyle w:val="902DD225152249C581D085435068E92B"/>
-          </w:pPr>
-          <w:r>
-            <w:rPr>
-              <w:rFonts w:asciiTheme="majorHAnsi" w:eastAsiaTheme="majorEastAsia" w:hAnsiTheme="majorHAnsi" w:cstheme="majorBidi"/>
-              <w:caps/>
-            </w:rPr>
-            <w:t>[Tapez le nom de la société]</w:t>
-          </w:r>
-        </w:p>
-      </w:docPartBody>
-    </w:docPart>
     <w:docPart>
       <w:docPartPr>
         <w:name w:val="166413F3F7F045AF91B5435323175F06"/>
@@ -1875,32 +4537,6 @@
         </w:p>
       </w:docPartBody>
     </w:docPart>
-    <w:docPart>
-      <w:docPartPr>
-        <w:name w:val="ECC05EFB6690485DAA26555C432ADD8E"/>
-        <w:category>
-          <w:name w:val="Général"/>
-          <w:gallery w:val="placeholder"/>
-        </w:category>
-        <w:types>
-          <w:type w:val="bbPlcHdr"/>
-        </w:types>
-        <w:behaviors>
-          <w:behavior w:val="content"/>
-        </w:behaviors>
-        <w:guid w:val="{81391453-B947-4EAD-8D2F-B085BF8B3DBC}"/>
-      </w:docPartPr>
-      <w:docPartBody>
-        <w:p>
-          <w:pPr>
-            <w:pStyle w:val="ECC05EFB6690485DAA26555C432ADD8E"/>
-          </w:pPr>
-          <w:r>
-            <w:t>[Tapez le résumé du document ici. Il s'agit généralement d'une courte synthèse du document. Tapez le résumé du document ici. Il s'agit généralement d'une courte synthèse du document.]</w:t>
-          </w:r>
-        </w:p>
-      </w:docPartBody>
-    </w:docPart>
   </w:docParts>
 </w:glossaryDocument>
 </file>
@@ -1913,6 +4549,27 @@
     <w:family w:val="roman"/>
     <w:pitch w:val="variable"/>
     <w:sig w:usb0="E0002EFF" w:usb1="C000785B" w:usb2="00000009" w:usb3="00000000" w:csb0="000001FF" w:csb1="00000000"/>
+  </w:font>
+  <w:font w:name="Symbol">
+    <w:panose1 w:val="05050102010706020507"/>
+    <w:charset w:val="02"/>
+    <w:family w:val="roman"/>
+    <w:pitch w:val="variable"/>
+    <w:sig w:usb0="00000000" w:usb1="10000000" w:usb2="00000000" w:usb3="00000000" w:csb0="80000000" w:csb1="00000000"/>
+  </w:font>
+  <w:font w:name="Courier New">
+    <w:panose1 w:val="02070309020205020404"/>
+    <w:charset w:val="00"/>
+    <w:family w:val="modern"/>
+    <w:pitch w:val="fixed"/>
+    <w:sig w:usb0="E0002EFF" w:usb1="C0007843" w:usb2="00000009" w:usb3="00000000" w:csb0="000001FF" w:csb1="00000000"/>
+  </w:font>
+  <w:font w:name="Wingdings">
+    <w:panose1 w:val="05000000000000000000"/>
+    <w:charset w:val="02"/>
+    <w:family w:val="auto"/>
+    <w:pitch w:val="variable"/>
+    <w:sig w:usb0="00000000" w:usb1="10000000" w:usb2="00000000" w:usb3="00000000" w:csb0="80000000" w:csb1="00000000"/>
   </w:font>
   <w:font w:name="Calibri">
     <w:panose1 w:val="020F0502020204030204"/>
@@ -1950,8 +4607,10 @@
   <w:rsids>
     <w:rsidRoot w:val="001F0243"/>
     <w:rsid w:val="001F0243"/>
+    <w:rsid w:val="002833AC"/>
     <w:rsid w:val="00283D94"/>
     <w:rsid w:val="00C727C6"/>
+    <w:rsid w:val="00EC1F6F"/>
   </w:rsids>
   <m:mathPr>
     <m:mathFont m:val="Cambria Math"/>
@@ -2534,7 +5193,7 @@
 </file>
 
 <file path=customXml/itemProps2.xml><?xml version="1.0" encoding="utf-8"?>
-<ds:datastoreItem xmlns:ds="http://schemas.openxmlformats.org/officeDocument/2006/customXml" ds:itemID="{CF1D522D-E35C-4E6E-BA55-2A868F23CCCC}">
+<ds:datastoreItem xmlns:ds="http://schemas.openxmlformats.org/officeDocument/2006/customXml" ds:itemID="{4B646FF2-4375-4362-A7B0-9DC4EBD73E76}">
   <ds:schemaRefs>
     <ds:schemaRef ds:uri="http://schemas.openxmlformats.org/officeDocument/2006/bibliography"/>
   </ds:schemaRefs>

--- a/conception/Rapport Final/Rapport Final Polybasite.docx
+++ b/conception/Rapport Final/Rapport Final Polybasite.docx
@@ -148,6 +148,7 @@
                         <w:szCs w:val="80"/>
                       </w:rPr>
                     </w:pPr>
+                    <w:proofErr w:type="spellStart"/>
                     <w:r>
                       <w:rPr>
                         <w:rFonts w:asciiTheme="majorHAnsi" w:eastAsiaTheme="majorEastAsia" w:hAnsiTheme="majorHAnsi" w:cstheme="majorBidi"/>
@@ -156,6 +157,7 @@
                       </w:rPr>
                       <w:t>Polybasite</w:t>
                     </w:r>
+                    <w:proofErr w:type="spellEnd"/>
                   </w:p>
                 </w:tc>
               </w:sdtContent>
@@ -244,9 +246,6 @@
                 </w:rPr>
                 <w:alias w:val="Auteur"/>
                 <w:id w:val="15524260"/>
-                <w:placeholder>
-                  <w:docPart w:val="9C47051455AD445DA32164F76A0F7772"/>
-                </w:placeholder>
                 <w:dataBinding w:prefixMappings="xmlns:ns0='http://schemas.openxmlformats.org/package/2006/metadata/core-properties' xmlns:ns1='http://purl.org/dc/elements/1.1/'" w:xpath="/ns0:coreProperties[1]/ns1:creator[1]" w:storeItemID="{6C3C8BC8-F283-45AE-878A-BAB7291924A1}"/>
                 <w:text/>
               </w:sdtPr>
@@ -290,9 +289,6 @@
                 </w:rPr>
                 <w:alias w:val="Date"/>
                 <w:id w:val="516659546"/>
-                <w:placeholder>
-                  <w:docPart w:val="7D61ABB2AE394CF48CC9351FF7A30378"/>
-                </w:placeholder>
                 <w:dataBinding w:prefixMappings="xmlns:ns0='http://schemas.microsoft.com/office/2006/coverPageProps'" w:xpath="/ns0:CoverPageProperties[1]/ns0:PublishDate[1]" w:storeItemID="{55AF091B-3C7A-41E3-B477-F2FDAA23CFDA}"/>
                 <w:date w:fullDate="2018-02-10T00:00:00Z">
                   <w:dateFormat w:val="dd/MM/yyyy"/>
@@ -422,7 +418,7 @@
           <w:r>
             <w:fldChar w:fldCharType="separate"/>
           </w:r>
-          <w:hyperlink w:anchor="_Toc506219304" w:history="1">
+          <w:hyperlink w:anchor="_Toc506321793" w:history="1">
             <w:r>
               <w:rPr>
                 <w:rStyle w:val="Lienhypertexte"/>
@@ -464,7 +460,7 @@
                 <w:noProof/>
                 <w:webHidden/>
               </w:rPr>
-              <w:instrText xml:space="preserve"> PAGEREF _Toc506219304 \h </w:instrText>
+              <w:instrText xml:space="preserve"> PAGEREF _Toc506321793 \h </w:instrText>
             </w:r>
             <w:r>
               <w:rPr>
@@ -504,7 +500,7 @@
               <w:lang w:eastAsia="fr-FR"/>
             </w:rPr>
           </w:pPr>
-          <w:hyperlink w:anchor="_Toc506219305" w:history="1">
+          <w:hyperlink w:anchor="_Toc506321794" w:history="1">
             <w:r>
               <w:rPr>
                 <w:rStyle w:val="Lienhypertexte"/>
@@ -546,7 +542,7 @@
                 <w:noProof/>
                 <w:webHidden/>
               </w:rPr>
-              <w:instrText xml:space="preserve"> PAGEREF _Toc506219305 \h </w:instrText>
+              <w:instrText xml:space="preserve"> PAGEREF _Toc506321794 \h </w:instrText>
             </w:r>
             <w:r>
               <w:rPr>
@@ -566,7 +562,7 @@
                 <w:noProof/>
                 <w:webHidden/>
               </w:rPr>
-              <w:t>3</w:t>
+              <w:t>4</w:t>
             </w:r>
             <w:r>
               <w:rPr>
@@ -590,7 +586,7 @@
               <w:lang w:eastAsia="fr-FR"/>
             </w:rPr>
           </w:pPr>
-          <w:hyperlink w:anchor="_Toc506219308" w:history="1">
+          <w:hyperlink w:anchor="_Toc506321797" w:history="1">
             <w:r>
               <w:rPr>
                 <w:rStyle w:val="Lienhypertexte"/>
@@ -632,7 +628,7 @@
                 <w:noProof/>
                 <w:webHidden/>
               </w:rPr>
-              <w:instrText xml:space="preserve"> PAGEREF _Toc506219308 \h </w:instrText>
+              <w:instrText xml:space="preserve"> PAGEREF _Toc506321797 \h </w:instrText>
             </w:r>
             <w:r>
               <w:rPr>
@@ -652,7 +648,7 @@
                 <w:noProof/>
                 <w:webHidden/>
               </w:rPr>
-              <w:t>3</w:t>
+              <w:t>4</w:t>
             </w:r>
             <w:r>
               <w:rPr>
@@ -676,7 +672,7 @@
               <w:lang w:eastAsia="fr-FR"/>
             </w:rPr>
           </w:pPr>
-          <w:hyperlink w:anchor="_Toc506219309" w:history="1">
+          <w:hyperlink w:anchor="_Toc506321798" w:history="1">
             <w:r>
               <w:rPr>
                 <w:rStyle w:val="Lienhypertexte"/>
@@ -718,7 +714,7 @@
                 <w:noProof/>
                 <w:webHidden/>
               </w:rPr>
-              <w:instrText xml:space="preserve"> PAGEREF _Toc506219309 \h </w:instrText>
+              <w:instrText xml:space="preserve"> PAGEREF _Toc506321798 \h </w:instrText>
             </w:r>
             <w:r>
               <w:rPr>
@@ -738,7 +734,7 @@
                 <w:noProof/>
                 <w:webHidden/>
               </w:rPr>
-              <w:t>3</w:t>
+              <w:t>4</w:t>
             </w:r>
             <w:r>
               <w:rPr>
@@ -758,7 +754,7 @@
               <w:lang w:eastAsia="fr-FR"/>
             </w:rPr>
           </w:pPr>
-          <w:hyperlink w:anchor="_Toc506219310" w:history="1">
+          <w:hyperlink w:anchor="_Toc506321799" w:history="1">
             <w:r>
               <w:rPr>
                 <w:rStyle w:val="Lienhypertexte"/>
@@ -800,7 +796,7 @@
                 <w:noProof/>
                 <w:webHidden/>
               </w:rPr>
-              <w:instrText xml:space="preserve"> PAGEREF _Toc506219310 \h </w:instrText>
+              <w:instrText xml:space="preserve"> PAGEREF _Toc506321799 \h </w:instrText>
             </w:r>
             <w:r>
               <w:rPr>
@@ -820,7 +816,7 @@
                 <w:noProof/>
                 <w:webHidden/>
               </w:rPr>
-              <w:t>5</w:t>
+              <w:t>6</w:t>
             </w:r>
             <w:r>
               <w:rPr>
@@ -844,7 +840,7 @@
               <w:lang w:eastAsia="fr-FR"/>
             </w:rPr>
           </w:pPr>
-          <w:hyperlink w:anchor="_Toc506219314" w:history="1">
+          <w:hyperlink w:anchor="_Toc506321803" w:history="1">
             <w:r>
               <w:rPr>
                 <w:rStyle w:val="Lienhypertexte"/>
@@ -886,7 +882,7 @@
                 <w:noProof/>
                 <w:webHidden/>
               </w:rPr>
-              <w:instrText xml:space="preserve"> PAGEREF _Toc506219314 \h </w:instrText>
+              <w:instrText xml:space="preserve"> PAGEREF _Toc506321803 \h </w:instrText>
             </w:r>
             <w:r>
               <w:rPr>
@@ -906,7 +902,7 @@
                 <w:noProof/>
                 <w:webHidden/>
               </w:rPr>
-              <w:t>5</w:t>
+              <w:t>6</w:t>
             </w:r>
             <w:r>
               <w:rPr>
@@ -930,7 +926,7 @@
               <w:lang w:eastAsia="fr-FR"/>
             </w:rPr>
           </w:pPr>
-          <w:hyperlink w:anchor="_Toc506219315" w:history="1">
+          <w:hyperlink w:anchor="_Toc506321804" w:history="1">
             <w:r>
               <w:rPr>
                 <w:rStyle w:val="Lienhypertexte"/>
@@ -972,7 +968,7 @@
                 <w:noProof/>
                 <w:webHidden/>
               </w:rPr>
-              <w:instrText xml:space="preserve"> PAGEREF _Toc506219315 \h </w:instrText>
+              <w:instrText xml:space="preserve"> PAGEREF _Toc506321804 \h </w:instrText>
             </w:r>
             <w:r>
               <w:rPr>
@@ -992,7 +988,7 @@
                 <w:noProof/>
                 <w:webHidden/>
               </w:rPr>
-              <w:t>6</w:t>
+              <w:t>7</w:t>
             </w:r>
             <w:r>
               <w:rPr>
@@ -1016,7 +1012,7 @@
               <w:lang w:eastAsia="fr-FR"/>
             </w:rPr>
           </w:pPr>
-          <w:hyperlink w:anchor="_Toc506219316" w:history="1">
+          <w:hyperlink w:anchor="_Toc506321805" w:history="1">
             <w:r>
               <w:rPr>
                 <w:rStyle w:val="Lienhypertexte"/>
@@ -1058,7 +1054,7 @@
                 <w:noProof/>
                 <w:webHidden/>
               </w:rPr>
-              <w:instrText xml:space="preserve"> PAGEREF _Toc506219316 \h </w:instrText>
+              <w:instrText xml:space="preserve"> PAGEREF _Toc506321805 \h </w:instrText>
             </w:r>
             <w:r>
               <w:rPr>
@@ -1078,7 +1074,7 @@
                 <w:noProof/>
                 <w:webHidden/>
               </w:rPr>
-              <w:t>6</w:t>
+              <w:t>7</w:t>
             </w:r>
             <w:r>
               <w:rPr>
@@ -1102,7 +1098,7 @@
               <w:lang w:eastAsia="fr-FR"/>
             </w:rPr>
           </w:pPr>
-          <w:hyperlink w:anchor="_Toc506219323" w:history="1">
+          <w:hyperlink w:anchor="_Toc506321812" w:history="1">
             <w:r>
               <w:rPr>
                 <w:rStyle w:val="Lienhypertexte"/>
@@ -1144,7 +1140,7 @@
                 <w:noProof/>
                 <w:webHidden/>
               </w:rPr>
-              <w:instrText xml:space="preserve"> PAGEREF _Toc506219323 \h </w:instrText>
+              <w:instrText xml:space="preserve"> PAGEREF _Toc506321812 \h </w:instrText>
             </w:r>
             <w:r>
               <w:rPr>
@@ -1164,7 +1160,7 @@
                 <w:noProof/>
                 <w:webHidden/>
               </w:rPr>
-              <w:t>7</w:t>
+              <w:t>8</w:t>
             </w:r>
             <w:r>
               <w:rPr>
@@ -1188,7 +1184,7 @@
               <w:lang w:eastAsia="fr-FR"/>
             </w:rPr>
           </w:pPr>
-          <w:hyperlink w:anchor="_Toc506219324" w:history="1">
+          <w:hyperlink w:anchor="_Toc506321813" w:history="1">
             <w:r>
               <w:rPr>
                 <w:rStyle w:val="Lienhypertexte"/>
@@ -1230,7 +1226,7 @@
                 <w:noProof/>
                 <w:webHidden/>
               </w:rPr>
-              <w:instrText xml:space="preserve"> PAGEREF _Toc506219324 \h </w:instrText>
+              <w:instrText xml:space="preserve"> PAGEREF _Toc506321813 \h </w:instrText>
             </w:r>
             <w:r>
               <w:rPr>
@@ -1250,7 +1246,7 @@
                 <w:noProof/>
                 <w:webHidden/>
               </w:rPr>
-              <w:t>7</w:t>
+              <w:t>11</w:t>
             </w:r>
             <w:r>
               <w:rPr>
@@ -1274,7 +1270,7 @@
               <w:lang w:eastAsia="fr-FR"/>
             </w:rPr>
           </w:pPr>
-          <w:hyperlink w:anchor="_Toc506219325" w:history="1">
+          <w:hyperlink w:anchor="_Toc506321814" w:history="1">
             <w:r>
               <w:rPr>
                 <w:rStyle w:val="Lienhypertexte"/>
@@ -1316,7 +1312,7 @@
                 <w:noProof/>
                 <w:webHidden/>
               </w:rPr>
-              <w:instrText xml:space="preserve"> PAGEREF _Toc506219325 \h </w:instrText>
+              <w:instrText xml:space="preserve"> PAGEREF _Toc506321814 \h </w:instrText>
             </w:r>
             <w:r>
               <w:rPr>
@@ -1336,7 +1332,7 @@
                 <w:noProof/>
                 <w:webHidden/>
               </w:rPr>
-              <w:t>7</w:t>
+              <w:t>13</w:t>
             </w:r>
             <w:r>
               <w:rPr>
@@ -1360,7 +1356,7 @@
               <w:lang w:eastAsia="fr-FR"/>
             </w:rPr>
           </w:pPr>
-          <w:hyperlink w:anchor="_Toc506219326" w:history="1">
+          <w:hyperlink w:anchor="_Toc506321815" w:history="1">
             <w:r>
               <w:rPr>
                 <w:rStyle w:val="Lienhypertexte"/>
@@ -1402,7 +1398,7 @@
                 <w:noProof/>
                 <w:webHidden/>
               </w:rPr>
-              <w:instrText xml:space="preserve"> PAGEREF _Toc506219326 \h </w:instrText>
+              <w:instrText xml:space="preserve"> PAGEREF _Toc506321815 \h </w:instrText>
             </w:r>
             <w:r>
               <w:rPr>
@@ -1422,7 +1418,7 @@
                 <w:noProof/>
                 <w:webHidden/>
               </w:rPr>
-              <w:t>7</w:t>
+              <w:t>15</w:t>
             </w:r>
             <w:r>
               <w:rPr>
@@ -1446,7 +1442,7 @@
               <w:lang w:eastAsia="fr-FR"/>
             </w:rPr>
           </w:pPr>
-          <w:hyperlink w:anchor="_Toc506219327" w:history="1">
+          <w:hyperlink w:anchor="_Toc506321816" w:history="1">
             <w:r>
               <w:rPr>
                 <w:rStyle w:val="Lienhypertexte"/>
@@ -1488,7 +1484,7 @@
                 <w:noProof/>
                 <w:webHidden/>
               </w:rPr>
-              <w:instrText xml:space="preserve"> PAGEREF _Toc506219327 \h </w:instrText>
+              <w:instrText xml:space="preserve"> PAGEREF _Toc506321816 \h </w:instrText>
             </w:r>
             <w:r>
               <w:rPr>
@@ -1508,7 +1504,93 @@
                 <w:noProof/>
                 <w:webHidden/>
               </w:rPr>
-              <w:t>7</w:t>
+              <w:t>17</w:t>
+            </w:r>
+            <w:r>
+              <w:rPr>
+                <w:noProof/>
+                <w:webHidden/>
+              </w:rPr>
+              <w:fldChar w:fldCharType="end"/>
+            </w:r>
+          </w:hyperlink>
+        </w:p>
+        <w:p>
+          <w:pPr>
+            <w:pStyle w:val="TM2"/>
+            <w:tabs>
+              <w:tab w:val="left" w:pos="880"/>
+              <w:tab w:val="right" w:leader="dot" w:pos="9062"/>
+            </w:tabs>
+            <w:rPr>
+              <w:noProof/>
+              <w:sz w:val="22"/>
+              <w:lang w:eastAsia="fr-FR"/>
+            </w:rPr>
+          </w:pPr>
+          <w:hyperlink w:anchor="_Toc506321817" w:history="1">
+            <w:r>
+              <w:rPr>
+                <w:rStyle w:val="Lienhypertexte"/>
+                <w:noProof/>
+              </w:rPr>
+              <w:t>3.4.</w:t>
+            </w:r>
+            <w:r>
+              <w:rPr>
+                <w:noProof/>
+                <w:sz w:val="22"/>
+                <w:lang w:eastAsia="fr-FR"/>
+              </w:rPr>
+              <w:tab/>
+            </w:r>
+            <w:r>
+              <w:rPr>
+                <w:rStyle w:val="Lienhypertexte"/>
+                <w:noProof/>
+              </w:rPr>
+              <w:t>Modélisation</w:t>
+            </w:r>
+            <w:r>
+              <w:rPr>
+                <w:noProof/>
+                <w:webHidden/>
+              </w:rPr>
+              <w:tab/>
+            </w:r>
+            <w:r>
+              <w:rPr>
+                <w:noProof/>
+                <w:webHidden/>
+              </w:rPr>
+              <w:fldChar w:fldCharType="begin"/>
+            </w:r>
+            <w:r>
+              <w:rPr>
+                <w:noProof/>
+                <w:webHidden/>
+              </w:rPr>
+              <w:instrText xml:space="preserve"> PAGEREF _Toc506321817 \h </w:instrText>
+            </w:r>
+            <w:r>
+              <w:rPr>
+                <w:noProof/>
+                <w:webHidden/>
+              </w:rPr>
+            </w:r>
+            <w:r>
+              <w:rPr>
+                <w:noProof/>
+                <w:webHidden/>
+              </w:rPr>
+              <w:fldChar w:fldCharType="separate"/>
+            </w:r>
+            <w:r>
+              <w:rPr>
+                <w:noProof/>
+                <w:webHidden/>
+              </w:rPr>
+              <w:t>18</w:t>
             </w:r>
             <w:r>
               <w:rPr>
@@ -1528,7 +1610,7 @@
               <w:lang w:eastAsia="fr-FR"/>
             </w:rPr>
           </w:pPr>
-          <w:hyperlink w:anchor="_Toc506219328" w:history="1">
+          <w:hyperlink w:anchor="_Toc506321818" w:history="1">
             <w:r>
               <w:rPr>
                 <w:rStyle w:val="Lienhypertexte"/>
@@ -1570,7 +1652,7 @@
                 <w:noProof/>
                 <w:webHidden/>
               </w:rPr>
-              <w:instrText xml:space="preserve"> PAGEREF _Toc506219328 \h </w:instrText>
+              <w:instrText xml:space="preserve"> PAGEREF _Toc506321818 \h </w:instrText>
             </w:r>
             <w:r>
               <w:rPr>
@@ -1590,7 +1672,175 @@
                 <w:noProof/>
                 <w:webHidden/>
               </w:rPr>
-              <w:t>8</w:t>
+              <w:t>19</w:t>
+            </w:r>
+            <w:r>
+              <w:rPr>
+                <w:noProof/>
+                <w:webHidden/>
+              </w:rPr>
+              <w:fldChar w:fldCharType="end"/>
+            </w:r>
+          </w:hyperlink>
+        </w:p>
+        <w:p>
+          <w:pPr>
+            <w:pStyle w:val="TM2"/>
+            <w:tabs>
+              <w:tab w:val="left" w:pos="880"/>
+              <w:tab w:val="right" w:leader="dot" w:pos="9062"/>
+            </w:tabs>
+            <w:rPr>
+              <w:noProof/>
+              <w:sz w:val="22"/>
+              <w:lang w:eastAsia="fr-FR"/>
+            </w:rPr>
+          </w:pPr>
+          <w:hyperlink w:anchor="_Toc506321819" w:history="1">
+            <w:r>
+              <w:rPr>
+                <w:rStyle w:val="Lienhypertexte"/>
+                <w:noProof/>
+              </w:rPr>
+              <w:t>4.1.</w:t>
+            </w:r>
+            <w:r>
+              <w:rPr>
+                <w:noProof/>
+                <w:sz w:val="22"/>
+                <w:lang w:eastAsia="fr-FR"/>
+              </w:rPr>
+              <w:tab/>
+            </w:r>
+            <w:r>
+              <w:rPr>
+                <w:rStyle w:val="Lienhypertexte"/>
+                <w:noProof/>
+              </w:rPr>
+              <w:t>Les IA</w:t>
+            </w:r>
+            <w:r>
+              <w:rPr>
+                <w:noProof/>
+                <w:webHidden/>
+              </w:rPr>
+              <w:tab/>
+            </w:r>
+            <w:r>
+              <w:rPr>
+                <w:noProof/>
+                <w:webHidden/>
+              </w:rPr>
+              <w:fldChar w:fldCharType="begin"/>
+            </w:r>
+            <w:r>
+              <w:rPr>
+                <w:noProof/>
+                <w:webHidden/>
+              </w:rPr>
+              <w:instrText xml:space="preserve"> PAGEREF _Toc506321819 \h </w:instrText>
+            </w:r>
+            <w:r>
+              <w:rPr>
+                <w:noProof/>
+                <w:webHidden/>
+              </w:rPr>
+            </w:r>
+            <w:r>
+              <w:rPr>
+                <w:noProof/>
+                <w:webHidden/>
+              </w:rPr>
+              <w:fldChar w:fldCharType="separate"/>
+            </w:r>
+            <w:r>
+              <w:rPr>
+                <w:noProof/>
+                <w:webHidden/>
+              </w:rPr>
+              <w:t>19</w:t>
+            </w:r>
+            <w:r>
+              <w:rPr>
+                <w:noProof/>
+                <w:webHidden/>
+              </w:rPr>
+              <w:fldChar w:fldCharType="end"/>
+            </w:r>
+          </w:hyperlink>
+        </w:p>
+        <w:p>
+          <w:pPr>
+            <w:pStyle w:val="TM1"/>
+            <w:rPr>
+              <w:noProof/>
+              <w:sz w:val="22"/>
+              <w:lang w:eastAsia="fr-FR"/>
+            </w:rPr>
+          </w:pPr>
+          <w:hyperlink w:anchor="_Toc506321825" w:history="1">
+            <w:r>
+              <w:rPr>
+                <w:rStyle w:val="Lienhypertexte"/>
+                <w:noProof/>
+              </w:rPr>
+              <w:t>5.</w:t>
+            </w:r>
+            <w:r>
+              <w:rPr>
+                <w:noProof/>
+                <w:sz w:val="22"/>
+                <w:lang w:eastAsia="fr-FR"/>
+              </w:rPr>
+              <w:tab/>
+            </w:r>
+            <w:r>
+              <w:rPr>
+                <w:rStyle w:val="Lienhypertexte"/>
+                <w:noProof/>
+              </w:rPr>
+              <w:t>Conclusion</w:t>
+            </w:r>
+            <w:r>
+              <w:rPr>
+                <w:noProof/>
+                <w:webHidden/>
+              </w:rPr>
+              <w:tab/>
+            </w:r>
+            <w:r>
+              <w:rPr>
+                <w:noProof/>
+                <w:webHidden/>
+              </w:rPr>
+              <w:fldChar w:fldCharType="begin"/>
+            </w:r>
+            <w:r>
+              <w:rPr>
+                <w:noProof/>
+                <w:webHidden/>
+              </w:rPr>
+              <w:instrText xml:space="preserve"> PAGEREF _Toc506321825 \h </w:instrText>
+            </w:r>
+            <w:r>
+              <w:rPr>
+                <w:noProof/>
+                <w:webHidden/>
+              </w:rPr>
+            </w:r>
+            <w:r>
+              <w:rPr>
+                <w:noProof/>
+                <w:webHidden/>
+              </w:rPr>
+              <w:fldChar w:fldCharType="separate"/>
+            </w:r>
+            <w:r>
+              <w:rPr>
+                <w:noProof/>
+                <w:webHidden/>
+              </w:rPr>
+              <w:t>21</w:t>
             </w:r>
             <w:r>
               <w:rPr>
@@ -1622,7 +1872,7 @@
           <w:numId w:val="1"/>
         </w:numPr>
       </w:pPr>
-      <w:bookmarkStart w:id="0" w:name="_Toc506219304"/>
+      <w:bookmarkStart w:id="0" w:name="_Toc506321793"/>
       <w:r>
         <w:lastRenderedPageBreak/>
         <w:t>Introduction</w:t>
@@ -1632,7 +1882,10 @@
     <w:p/>
     <w:p>
       <w:r>
-        <w:t>Ce rapport Final à pour but de présenter Le projet</w:t>
+        <w:t>Ce rapport Final a pour but de présenter l</w:t>
+      </w:r>
+      <w:r>
+        <w:t>e projet</w:t>
       </w:r>
       <w:r>
         <w:t xml:space="preserve"> de Programmation orientée Objet</w:t>
@@ -1641,28 +1894,51 @@
         <w:t xml:space="preserve"> finalisé.</w:t>
       </w:r>
       <w:r>
-        <w:t xml:space="preserve"> Ce projet à été réalisé en Binômes par STAMEGNA Clément et MICHON Guillaume.</w:t>
-      </w:r>
-    </w:p>
-    <w:p>
-      <w:r>
-        <w:t xml:space="preserve">Le projet à commencé le </w:t>
+        <w:t xml:space="preserve"> Ce projet a</w:t>
+      </w:r>
+      <w:r>
+        <w:t xml:space="preserve"> été réalisé en Binômes par STAMEGNA Clément et MICHON Guillaume.</w:t>
+      </w:r>
+    </w:p>
+    <w:p>
+      <w:r>
+        <w:t xml:space="preserve">Le projet a </w:t>
+      </w:r>
+      <w:r>
+        <w:t xml:space="preserve">commencé le </w:t>
       </w:r>
       <w:r>
         <w:t xml:space="preserve">22 Novembre 2017 </w:t>
       </w:r>
       <w:r>
-        <w:t>jusqu’au 15 Février 2018 soit sur une durée de deux mois et demie.</w:t>
-      </w:r>
-    </w:p>
-    <w:p>
-      <w:r>
-        <w:t>Le projet est produit dans le cadre du cursus Informatique de 4eme Année de Polytech Marseille.</w:t>
-      </w:r>
-    </w:p>
-    <w:p>
-      <w:r>
-        <w:t xml:space="preserve">Nous avons choisi le Sujet </w:t>
+        <w:t>jusqu’au 15 Février 2018 soit sur</w:t>
+      </w:r>
+      <w:r>
+        <w:t xml:space="preserve"> une durée de deux mois et demi</w:t>
+      </w:r>
+      <w:r>
+        <w:t>.</w:t>
+      </w:r>
+    </w:p>
+    <w:p>
+      <w:r>
+        <w:t xml:space="preserve">Le projet est produit dans le cadre du cursus Informatique de 4eme Année de </w:t>
+      </w:r>
+      <w:proofErr w:type="spellStart"/>
+      <w:r>
+        <w:t>Polytech</w:t>
+      </w:r>
+      <w:proofErr w:type="spellEnd"/>
+      <w:r>
+        <w:t xml:space="preserve"> Marseille.</w:t>
+      </w:r>
+    </w:p>
+    <w:p>
+      <w:r>
+        <w:t>Nous avons choisi le s</w:t>
+      </w:r>
+      <w:r>
+        <w:t xml:space="preserve">ujet </w:t>
       </w:r>
       <w:r>
         <w:t>du jeu</w:t>
@@ -1688,7 +1964,6 @@
           <w:szCs w:val="28"/>
         </w:rPr>
       </w:pPr>
-      <w:bookmarkStart w:id="1" w:name="_Toc506219305"/>
       <w:r>
         <w:br w:type="page"/>
       </w:r>
@@ -1701,6 +1976,7 @@
           <w:numId w:val="1"/>
         </w:numPr>
       </w:pPr>
+      <w:bookmarkStart w:id="1" w:name="_Toc506321794"/>
       <w:r>
         <w:lastRenderedPageBreak/>
         <w:t>Présentation du Sujet</w:t>
@@ -1731,7 +2007,19 @@
         </w:rPr>
       </w:pPr>
       <w:bookmarkStart w:id="2" w:name="_Toc506219306"/>
+      <w:bookmarkStart w:id="3" w:name="_Toc506306412"/>
+      <w:bookmarkStart w:id="4" w:name="_Toc506313345"/>
+      <w:bookmarkStart w:id="5" w:name="_Toc506317048"/>
+      <w:bookmarkStart w:id="6" w:name="_Toc506317687"/>
+      <w:bookmarkStart w:id="7" w:name="_Toc506319701"/>
+      <w:bookmarkStart w:id="8" w:name="_Toc506321795"/>
       <w:bookmarkEnd w:id="2"/>
+      <w:bookmarkEnd w:id="3"/>
+      <w:bookmarkEnd w:id="4"/>
+      <w:bookmarkEnd w:id="5"/>
+      <w:bookmarkEnd w:id="6"/>
+      <w:bookmarkEnd w:id="7"/>
+      <w:bookmarkEnd w:id="8"/>
     </w:p>
     <w:p>
       <w:pPr>
@@ -1755,8 +2043,20 @@
           <w:szCs w:val="26"/>
         </w:rPr>
       </w:pPr>
-      <w:bookmarkStart w:id="3" w:name="_Toc506219307"/>
-      <w:bookmarkEnd w:id="3"/>
+      <w:bookmarkStart w:id="9" w:name="_Toc506219307"/>
+      <w:bookmarkStart w:id="10" w:name="_Toc506306413"/>
+      <w:bookmarkStart w:id="11" w:name="_Toc506313346"/>
+      <w:bookmarkStart w:id="12" w:name="_Toc506317049"/>
+      <w:bookmarkStart w:id="13" w:name="_Toc506317688"/>
+      <w:bookmarkStart w:id="14" w:name="_Toc506319702"/>
+      <w:bookmarkStart w:id="15" w:name="_Toc506321796"/>
+      <w:bookmarkEnd w:id="9"/>
+      <w:bookmarkEnd w:id="10"/>
+      <w:bookmarkEnd w:id="11"/>
+      <w:bookmarkEnd w:id="12"/>
+      <w:bookmarkEnd w:id="13"/>
+      <w:bookmarkEnd w:id="14"/>
+      <w:bookmarkEnd w:id="15"/>
     </w:p>
     <w:p>
       <w:pPr>
@@ -1766,14 +2066,19 @@
           <w:numId w:val="3"/>
         </w:numPr>
       </w:pPr>
-      <w:bookmarkStart w:id="4" w:name="_Toc506219308"/>
+      <w:bookmarkStart w:id="16" w:name="_Toc506321797"/>
       <w:r>
         <w:t>L</w:t>
       </w:r>
       <w:r>
         <w:t>’Objectif</w:t>
       </w:r>
-      <w:bookmarkEnd w:id="4"/>
+      <w:bookmarkEnd w:id="16"/>
+    </w:p>
+    <w:p>
+      <w:pPr>
+        <w:spacing w:after="0"/>
+      </w:pPr>
     </w:p>
     <w:p>
       <w:r>
@@ -1817,16 +2122,19 @@
           <w:numId w:val="3"/>
         </w:numPr>
       </w:pPr>
-      <w:bookmarkStart w:id="5" w:name="_Toc506219309"/>
+      <w:bookmarkStart w:id="17" w:name="_Toc506321798"/>
       <w:r>
         <w:t>La Problématique</w:t>
       </w:r>
-      <w:bookmarkEnd w:id="5"/>
+      <w:bookmarkEnd w:id="17"/>
     </w:p>
     <w:p/>
     <w:p>
       <w:r>
-        <w:t>Quelle Jeu Peut-on faire pour nous rapprocher de l’objectif ?</w:t>
+        <w:t>Quelle Jeu p</w:t>
+      </w:r>
+      <w:r>
+        <w:t>eut-on faire pour nous rapprocher de l’objectif ?</w:t>
       </w:r>
     </w:p>
     <w:p>
@@ -1856,7 +2164,13 @@
     </w:p>
     <w:p>
       <w:r>
-        <w:t>- Faire de l’héritage entre certain objets.</w:t>
+        <w:t>- Faire de l’héritage entre certain</w:t>
+      </w:r>
+      <w:r>
+        <w:t>s</w:t>
+      </w:r>
+      <w:r>
+        <w:t xml:space="preserve"> objets.</w:t>
       </w:r>
     </w:p>
     <w:p>
@@ -1871,7 +2185,10 @@
         <w:t xml:space="preserve"> </w:t>
       </w:r>
       <w:r>
-        <w:t>Utilise des Notions de jeux de la vie.</w:t>
+        <w:t>Utilise des n</w:t>
+      </w:r>
+      <w:r>
+        <w:t>otions de jeux de la vie.</w:t>
       </w:r>
     </w:p>
     <w:p>
@@ -1894,9 +2211,68 @@
       </w:r>
     </w:p>
     <w:p/>
-    <w:p/>
-    <w:p/>
-    <w:p>
+    <w:p>
+      <w:r>
+        <w:br w:type="page"/>
+      </w:r>
+    </w:p>
+    <w:p>
+      <w:r>
+        <w:lastRenderedPageBreak/>
+        <w:t>De plus il est légitime de se demander</w:t>
+      </w:r>
+      <w:r>
+        <w:t xml:space="preserve"> pourquoi faire un jeu pour un projet en langage objet ?</w:t>
+      </w:r>
+    </w:p>
+    <w:p>
+      <w:pPr>
+        <w:pStyle w:val="Paragraphedeliste"/>
+        <w:numPr>
+          <w:ilvl w:val="0"/>
+          <w:numId w:val="4"/>
+        </w:numPr>
+      </w:pPr>
+      <w:r>
+        <w:t xml:space="preserve">Le Langage Objet est parfaitement adapté pour </w:t>
+      </w:r>
+      <w:r>
+        <w:t>La création de jeu vidéo.</w:t>
+      </w:r>
+    </w:p>
+    <w:p>
+      <w:r>
+        <w:t xml:space="preserve">En effet </w:t>
+      </w:r>
+      <w:r>
+        <w:t>les Concept objets tels</w:t>
+      </w:r>
+      <w:r>
+        <w:t xml:space="preserve"> que l’héritage permettent</w:t>
+      </w:r>
+      <w:r>
+        <w:t xml:space="preserve"> de </w:t>
+      </w:r>
+      <w:r>
+        <w:t xml:space="preserve">structurer et de factoriser du code sur des entités mères et d’utiliser du code spécifique </w:t>
+      </w:r>
+      <w:r>
+        <w:t>pour les entités filles.</w:t>
+      </w:r>
+    </w:p>
+    <w:p>
+      <w:r>
+        <w:t xml:space="preserve">De plus </w:t>
+      </w:r>
+      <w:r>
+        <w:t>o</w:t>
+      </w:r>
+      <w:r>
+        <w:t xml:space="preserve">n peut se représentez facilement les entités que possède un jeu par des objets, cela aide pour la conception et la </w:t>
+      </w:r>
+      <w:r>
+        <w:t>spécification.</w:t>
+      </w:r>
       <w:r>
         <w:br w:type="page"/>
       </w:r>
@@ -1909,12 +2285,12 @@
           <w:numId w:val="1"/>
         </w:numPr>
       </w:pPr>
-      <w:bookmarkStart w:id="6" w:name="_Toc506219310"/>
+      <w:bookmarkStart w:id="18" w:name="_Toc506321799"/>
       <w:r>
         <w:lastRenderedPageBreak/>
         <w:t>Organisation du Travail</w:t>
       </w:r>
-      <w:bookmarkEnd w:id="6"/>
+      <w:bookmarkEnd w:id="18"/>
     </w:p>
     <w:p/>
     <w:p>
@@ -1939,16 +2315,28 @@
           <w:szCs w:val="26"/>
         </w:rPr>
       </w:pPr>
-      <w:bookmarkStart w:id="7" w:name="_Toc506128241"/>
-      <w:bookmarkStart w:id="8" w:name="_Toc506130450"/>
-      <w:bookmarkStart w:id="9" w:name="_Toc506215953"/>
-      <w:bookmarkStart w:id="10" w:name="_Toc506218471"/>
-      <w:bookmarkStart w:id="11" w:name="_Toc506219311"/>
-      <w:bookmarkEnd w:id="7"/>
-      <w:bookmarkEnd w:id="8"/>
-      <w:bookmarkEnd w:id="9"/>
-      <w:bookmarkEnd w:id="10"/>
-      <w:bookmarkEnd w:id="11"/>
+      <w:bookmarkStart w:id="19" w:name="_Toc506128241"/>
+      <w:bookmarkStart w:id="20" w:name="_Toc506130450"/>
+      <w:bookmarkStart w:id="21" w:name="_Toc506215953"/>
+      <w:bookmarkStart w:id="22" w:name="_Toc506218471"/>
+      <w:bookmarkStart w:id="23" w:name="_Toc506219311"/>
+      <w:bookmarkStart w:id="24" w:name="_Toc506306417"/>
+      <w:bookmarkStart w:id="25" w:name="_Toc506313350"/>
+      <w:bookmarkStart w:id="26" w:name="_Toc506317053"/>
+      <w:bookmarkStart w:id="27" w:name="_Toc506317692"/>
+      <w:bookmarkStart w:id="28" w:name="_Toc506319706"/>
+      <w:bookmarkStart w:id="29" w:name="_Toc506321800"/>
+      <w:bookmarkEnd w:id="19"/>
+      <w:bookmarkEnd w:id="20"/>
+      <w:bookmarkEnd w:id="21"/>
+      <w:bookmarkEnd w:id="22"/>
+      <w:bookmarkEnd w:id="23"/>
+      <w:bookmarkEnd w:id="24"/>
+      <w:bookmarkEnd w:id="25"/>
+      <w:bookmarkEnd w:id="26"/>
+      <w:bookmarkEnd w:id="27"/>
+      <w:bookmarkEnd w:id="28"/>
+      <w:bookmarkEnd w:id="29"/>
     </w:p>
     <w:p>
       <w:pPr>
@@ -1972,8 +2360,20 @@
           <w:szCs w:val="26"/>
         </w:rPr>
       </w:pPr>
-      <w:bookmarkStart w:id="12" w:name="_Toc506219312"/>
-      <w:bookmarkEnd w:id="12"/>
+      <w:bookmarkStart w:id="30" w:name="_Toc506219312"/>
+      <w:bookmarkStart w:id="31" w:name="_Toc506306418"/>
+      <w:bookmarkStart w:id="32" w:name="_Toc506313351"/>
+      <w:bookmarkStart w:id="33" w:name="_Toc506317054"/>
+      <w:bookmarkStart w:id="34" w:name="_Toc506317693"/>
+      <w:bookmarkStart w:id="35" w:name="_Toc506319707"/>
+      <w:bookmarkStart w:id="36" w:name="_Toc506321801"/>
+      <w:bookmarkEnd w:id="30"/>
+      <w:bookmarkEnd w:id="31"/>
+      <w:bookmarkEnd w:id="32"/>
+      <w:bookmarkEnd w:id="33"/>
+      <w:bookmarkEnd w:id="34"/>
+      <w:bookmarkEnd w:id="35"/>
+      <w:bookmarkEnd w:id="36"/>
     </w:p>
     <w:p>
       <w:pPr>
@@ -1997,8 +2397,20 @@
           <w:szCs w:val="26"/>
         </w:rPr>
       </w:pPr>
-      <w:bookmarkStart w:id="13" w:name="_Toc506219313"/>
-      <w:bookmarkEnd w:id="13"/>
+      <w:bookmarkStart w:id="37" w:name="_Toc506219313"/>
+      <w:bookmarkStart w:id="38" w:name="_Toc506306419"/>
+      <w:bookmarkStart w:id="39" w:name="_Toc506313352"/>
+      <w:bookmarkStart w:id="40" w:name="_Toc506317055"/>
+      <w:bookmarkStart w:id="41" w:name="_Toc506317694"/>
+      <w:bookmarkStart w:id="42" w:name="_Toc506319708"/>
+      <w:bookmarkStart w:id="43" w:name="_Toc506321802"/>
+      <w:bookmarkEnd w:id="37"/>
+      <w:bookmarkEnd w:id="38"/>
+      <w:bookmarkEnd w:id="39"/>
+      <w:bookmarkEnd w:id="40"/>
+      <w:bookmarkEnd w:id="41"/>
+      <w:bookmarkEnd w:id="42"/>
+      <w:bookmarkEnd w:id="43"/>
     </w:p>
     <w:p>
       <w:pPr>
@@ -2008,11 +2420,11 @@
           <w:numId w:val="5"/>
         </w:numPr>
       </w:pPr>
-      <w:bookmarkStart w:id="14" w:name="_Toc506219314"/>
+      <w:bookmarkStart w:id="44" w:name="_Toc506321803"/>
       <w:r>
         <w:t>Le planning</w:t>
       </w:r>
-      <w:bookmarkEnd w:id="14"/>
+      <w:bookmarkEnd w:id="44"/>
     </w:p>
     <w:p/>
     <w:p>
@@ -2159,6 +2571,28 @@
       <w:r>
         <w:t>lors de chaque tâche.</w:t>
       </w:r>
+      <w:r>
+        <w:t xml:space="preserve"> Il y a </w:t>
+      </w:r>
+      <w:r>
+        <w:t>cependant quelques erreur telle</w:t>
+      </w:r>
+      <w:r>
+        <w:t xml:space="preserve"> que les rédactions de documents, </w:t>
+      </w:r>
+      <w:r>
+        <w:lastRenderedPageBreak/>
+        <w:t xml:space="preserve">puisque le projet est un projet agile nous avons pu continuer </w:t>
+      </w:r>
+      <w:r>
+        <w:t>la rédaction</w:t>
+      </w:r>
+      <w:r>
+        <w:t xml:space="preserve"> de nos documents à chaque sprint.</w:t>
+      </w:r>
+      <w:r>
+        <w:t xml:space="preserve"> </w:t>
+      </w:r>
     </w:p>
     <w:p/>
     <w:p>
@@ -2169,23 +2603,52 @@
           <w:numId w:val="5"/>
         </w:numPr>
       </w:pPr>
-      <w:bookmarkStart w:id="15" w:name="_Toc506219315"/>
-      <w:r>
-        <w:lastRenderedPageBreak/>
+      <w:bookmarkStart w:id="45" w:name="_Toc506321804"/>
+      <w:r>
         <w:t>Découpage des Taches</w:t>
       </w:r>
-      <w:bookmarkEnd w:id="15"/>
+      <w:bookmarkEnd w:id="45"/>
     </w:p>
     <w:p/>
     <w:p>
       <w:r>
-        <w:t>Nous avons découpé notre projet en deux parties distinctes, La rédaction et la conception des différents documents et la Programmation du jeu.</w:t>
+        <w:t xml:space="preserve">Nous avons découpé notre projet en deux parties distinctes, La rédaction et la conception </w:t>
+      </w:r>
+      <w:r>
+        <w:t>des différents documents et la p</w:t>
+      </w:r>
+      <w:r>
+        <w:t>rogrammation du jeu.</w:t>
       </w:r>
       <w:r>
         <w:t xml:space="preserve"> Cette répartition </w:t>
       </w:r>
       <w:r>
         <w:t>a été très efficace pour ce projet</w:t>
+      </w:r>
+      <w:r>
+        <w:t xml:space="preserve">, en effet </w:t>
+      </w:r>
+      <w:r>
+        <w:t>grâce à une communication efficace n</w:t>
+      </w:r>
+      <w:r>
+        <w:t>ous avons bien définie ensemble</w:t>
+      </w:r>
+      <w:r>
+        <w:t xml:space="preserve"> qu’elle était le but lors de chaque sprint </w:t>
+      </w:r>
+      <w:r>
+        <w:t>ainsi que les r</w:t>
+      </w:r>
+      <w:r>
+        <w:t>èg</w:t>
+      </w:r>
+      <w:r>
+        <w:t>les que nous voulions spécifier</w:t>
+      </w:r>
+      <w:r>
+        <w:t>.</w:t>
       </w:r>
     </w:p>
     <w:p/>
@@ -2197,11 +2660,11 @@
           <w:numId w:val="5"/>
         </w:numPr>
       </w:pPr>
-      <w:bookmarkStart w:id="16" w:name="_Toc506219316"/>
+      <w:bookmarkStart w:id="46" w:name="_Toc506321805"/>
       <w:r>
         <w:t>Les Sprints</w:t>
       </w:r>
-      <w:bookmarkEnd w:id="16"/>
+      <w:bookmarkEnd w:id="46"/>
     </w:p>
     <w:p/>
     <w:p>
@@ -2220,13 +2683,29 @@
     </w:p>
     <w:p>
       <w:r>
-        <w:t xml:space="preserve">Cela nous à permis de bien prévisualiser chaque réponse avant d’en choisir une et de bien la spécifier.    </w:t>
-      </w:r>
-    </w:p>
-    <w:p/>
-    <w:p>
-      <w:r>
-        <w:t>Voici les différents Sprint que nous avons réalisés :</w:t>
+        <w:t>Cela nous a</w:t>
+      </w:r>
+      <w:r>
+        <w:t xml:space="preserve"> permis de bien </w:t>
+      </w:r>
+      <w:proofErr w:type="spellStart"/>
+      <w:r>
+        <w:t>prévisualiser</w:t>
+      </w:r>
+      <w:proofErr w:type="spellEnd"/>
+      <w:r>
+        <w:t xml:space="preserve"> chaque réponse avant d’en choisir une et de bien la spécifier.    </w:t>
+      </w:r>
+    </w:p>
+    <w:p>
+      <w:r>
+        <w:t>Voici les différents Sprint</w:t>
+      </w:r>
+      <w:r>
+        <w:t>s</w:t>
+      </w:r>
+      <w:r>
+        <w:t xml:space="preserve"> que nous avons réalisés :</w:t>
       </w:r>
     </w:p>
     <w:p/>
@@ -2255,12 +2734,24 @@
           <w:color w:val="4F81BD" w:themeColor="accent1"/>
         </w:rPr>
       </w:pPr>
-      <w:bookmarkStart w:id="17" w:name="_Toc506215958"/>
-      <w:bookmarkStart w:id="18" w:name="_Toc506218476"/>
-      <w:bookmarkStart w:id="19" w:name="_Toc506219317"/>
-      <w:bookmarkEnd w:id="17"/>
-      <w:bookmarkEnd w:id="18"/>
-      <w:bookmarkEnd w:id="19"/>
+      <w:bookmarkStart w:id="47" w:name="_Toc506215958"/>
+      <w:bookmarkStart w:id="48" w:name="_Toc506218476"/>
+      <w:bookmarkStart w:id="49" w:name="_Toc506219317"/>
+      <w:bookmarkStart w:id="50" w:name="_Toc506306423"/>
+      <w:bookmarkStart w:id="51" w:name="_Toc506313356"/>
+      <w:bookmarkStart w:id="52" w:name="_Toc506317059"/>
+      <w:bookmarkStart w:id="53" w:name="_Toc506317698"/>
+      <w:bookmarkStart w:id="54" w:name="_Toc506319712"/>
+      <w:bookmarkStart w:id="55" w:name="_Toc506321806"/>
+      <w:bookmarkEnd w:id="47"/>
+      <w:bookmarkEnd w:id="48"/>
+      <w:bookmarkEnd w:id="49"/>
+      <w:bookmarkEnd w:id="50"/>
+      <w:bookmarkEnd w:id="51"/>
+      <w:bookmarkEnd w:id="52"/>
+      <w:bookmarkEnd w:id="53"/>
+      <w:bookmarkEnd w:id="54"/>
+      <w:bookmarkEnd w:id="55"/>
     </w:p>
     <w:p>
       <w:pPr>
@@ -2282,8 +2773,20 @@
           <w:color w:val="4F81BD" w:themeColor="accent1"/>
         </w:rPr>
       </w:pPr>
-      <w:bookmarkStart w:id="20" w:name="_Toc506219318"/>
-      <w:bookmarkEnd w:id="20"/>
+      <w:bookmarkStart w:id="56" w:name="_Toc506219318"/>
+      <w:bookmarkStart w:id="57" w:name="_Toc506306424"/>
+      <w:bookmarkStart w:id="58" w:name="_Toc506313357"/>
+      <w:bookmarkStart w:id="59" w:name="_Toc506317060"/>
+      <w:bookmarkStart w:id="60" w:name="_Toc506317699"/>
+      <w:bookmarkStart w:id="61" w:name="_Toc506319713"/>
+      <w:bookmarkStart w:id="62" w:name="_Toc506321807"/>
+      <w:bookmarkEnd w:id="56"/>
+      <w:bookmarkEnd w:id="57"/>
+      <w:bookmarkEnd w:id="58"/>
+      <w:bookmarkEnd w:id="59"/>
+      <w:bookmarkEnd w:id="60"/>
+      <w:bookmarkEnd w:id="61"/>
+      <w:bookmarkEnd w:id="62"/>
     </w:p>
     <w:p>
       <w:pPr>
@@ -2305,8 +2808,20 @@
           <w:color w:val="4F81BD" w:themeColor="accent1"/>
         </w:rPr>
       </w:pPr>
-      <w:bookmarkStart w:id="21" w:name="_Toc506219319"/>
-      <w:bookmarkEnd w:id="21"/>
+      <w:bookmarkStart w:id="63" w:name="_Toc506219319"/>
+      <w:bookmarkStart w:id="64" w:name="_Toc506306425"/>
+      <w:bookmarkStart w:id="65" w:name="_Toc506313358"/>
+      <w:bookmarkStart w:id="66" w:name="_Toc506317061"/>
+      <w:bookmarkStart w:id="67" w:name="_Toc506317700"/>
+      <w:bookmarkStart w:id="68" w:name="_Toc506319714"/>
+      <w:bookmarkStart w:id="69" w:name="_Toc506321808"/>
+      <w:bookmarkEnd w:id="63"/>
+      <w:bookmarkEnd w:id="64"/>
+      <w:bookmarkEnd w:id="65"/>
+      <w:bookmarkEnd w:id="66"/>
+      <w:bookmarkEnd w:id="67"/>
+      <w:bookmarkEnd w:id="68"/>
+      <w:bookmarkEnd w:id="69"/>
     </w:p>
     <w:p>
       <w:pPr>
@@ -2328,8 +2843,20 @@
           <w:color w:val="4F81BD" w:themeColor="accent1"/>
         </w:rPr>
       </w:pPr>
-      <w:bookmarkStart w:id="22" w:name="_Toc506219320"/>
-      <w:bookmarkEnd w:id="22"/>
+      <w:bookmarkStart w:id="70" w:name="_Toc506219320"/>
+      <w:bookmarkStart w:id="71" w:name="_Toc506306426"/>
+      <w:bookmarkStart w:id="72" w:name="_Toc506313359"/>
+      <w:bookmarkStart w:id="73" w:name="_Toc506317062"/>
+      <w:bookmarkStart w:id="74" w:name="_Toc506317701"/>
+      <w:bookmarkStart w:id="75" w:name="_Toc506319715"/>
+      <w:bookmarkStart w:id="76" w:name="_Toc506321809"/>
+      <w:bookmarkEnd w:id="70"/>
+      <w:bookmarkEnd w:id="71"/>
+      <w:bookmarkEnd w:id="72"/>
+      <w:bookmarkEnd w:id="73"/>
+      <w:bookmarkEnd w:id="74"/>
+      <w:bookmarkEnd w:id="75"/>
+      <w:bookmarkEnd w:id="76"/>
     </w:p>
     <w:p>
       <w:pPr>
@@ -2351,8 +2878,20 @@
           <w:color w:val="4F81BD" w:themeColor="accent1"/>
         </w:rPr>
       </w:pPr>
-      <w:bookmarkStart w:id="23" w:name="_Toc506219321"/>
-      <w:bookmarkEnd w:id="23"/>
+      <w:bookmarkStart w:id="77" w:name="_Toc506219321"/>
+      <w:bookmarkStart w:id="78" w:name="_Toc506306427"/>
+      <w:bookmarkStart w:id="79" w:name="_Toc506313360"/>
+      <w:bookmarkStart w:id="80" w:name="_Toc506317063"/>
+      <w:bookmarkStart w:id="81" w:name="_Toc506317702"/>
+      <w:bookmarkStart w:id="82" w:name="_Toc506319716"/>
+      <w:bookmarkStart w:id="83" w:name="_Toc506321810"/>
+      <w:bookmarkEnd w:id="77"/>
+      <w:bookmarkEnd w:id="78"/>
+      <w:bookmarkEnd w:id="79"/>
+      <w:bookmarkEnd w:id="80"/>
+      <w:bookmarkEnd w:id="81"/>
+      <w:bookmarkEnd w:id="82"/>
+      <w:bookmarkEnd w:id="83"/>
     </w:p>
     <w:p>
       <w:pPr>
@@ -2374,8 +2913,20 @@
           <w:color w:val="4F81BD" w:themeColor="accent1"/>
         </w:rPr>
       </w:pPr>
-      <w:bookmarkStart w:id="24" w:name="_Toc506219322"/>
-      <w:bookmarkEnd w:id="24"/>
+      <w:bookmarkStart w:id="84" w:name="_Toc506219322"/>
+      <w:bookmarkStart w:id="85" w:name="_Toc506306428"/>
+      <w:bookmarkStart w:id="86" w:name="_Toc506313361"/>
+      <w:bookmarkStart w:id="87" w:name="_Toc506317064"/>
+      <w:bookmarkStart w:id="88" w:name="_Toc506317703"/>
+      <w:bookmarkStart w:id="89" w:name="_Toc506319717"/>
+      <w:bookmarkStart w:id="90" w:name="_Toc506321811"/>
+      <w:bookmarkEnd w:id="84"/>
+      <w:bookmarkEnd w:id="85"/>
+      <w:bookmarkEnd w:id="86"/>
+      <w:bookmarkEnd w:id="87"/>
+      <w:bookmarkEnd w:id="88"/>
+      <w:bookmarkEnd w:id="89"/>
+      <w:bookmarkEnd w:id="90"/>
     </w:p>
     <w:p>
       <w:pPr>
@@ -2385,11 +2936,19 @@
           <w:numId w:val="7"/>
         </w:numPr>
       </w:pPr>
-      <w:bookmarkStart w:id="25" w:name="_Toc506219323"/>
-      <w:r>
-        <w:t>Sprint 1 : Fenêtre &amp; Map/Zone de jeu :</w:t>
-      </w:r>
-      <w:bookmarkEnd w:id="25"/>
+      <w:bookmarkStart w:id="91" w:name="_Toc506321812"/>
+      <w:r>
+        <w:t xml:space="preserve">Sprint 1 : Fenêtre &amp; </w:t>
+      </w:r>
+      <w:proofErr w:type="spellStart"/>
+      <w:r>
+        <w:t>Map</w:t>
+      </w:r>
+      <w:proofErr w:type="spellEnd"/>
+      <w:r>
+        <w:t>/Zone de jeu :</w:t>
+      </w:r>
+      <w:bookmarkEnd w:id="91"/>
     </w:p>
     <w:p/>
     <w:p>
@@ -2405,7 +2964,13 @@
         <w:t xml:space="preserve">Réaliser la création de la fenêtre </w:t>
       </w:r>
       <w:r>
-        <w:t>ainsi que la création d’une zone de jeu ou les entités pourront êtres placées</w:t>
+        <w:t xml:space="preserve">ainsi que </w:t>
+      </w:r>
+      <w:r>
+        <w:t>la création d’une zone de jeu où les entités pourront être</w:t>
+      </w:r>
+      <w:r>
+        <w:t xml:space="preserve"> placées</w:t>
       </w:r>
       <w:r>
         <w:t xml:space="preserve"> et </w:t>
@@ -2425,7 +2990,47 @@
     </w:p>
     <w:p>
       <w:r>
-        <w:t>La Map est fonctionnelle, c’est une grille d’entités de taille 30 par 30.</w:t>
+        <w:t xml:space="preserve">La </w:t>
+      </w:r>
+      <w:proofErr w:type="spellStart"/>
+      <w:r>
+        <w:t>Map</w:t>
+      </w:r>
+      <w:proofErr w:type="spellEnd"/>
+      <w:r>
+        <w:t xml:space="preserve"> est fonctionnelle, c’est une grille d’entités de taille 30 par 30.</w:t>
+      </w:r>
+      <w:r>
+        <w:t xml:space="preserve"> Nous l’avons </w:t>
+      </w:r>
+      <w:r>
+        <w:t>pensé</w:t>
+      </w:r>
+      <w:r>
+        <w:t xml:space="preserve"> pour pouvoir contenir un assez grand nombre </w:t>
+      </w:r>
+      <w:r>
+        <w:t>d’entités,</w:t>
+      </w:r>
+      <w:r>
+        <w:t xml:space="preserve"> permettant d’avoir de nombreuses interactions en même temps.</w:t>
+      </w:r>
+    </w:p>
+    <w:p>
+      <w:r>
+        <w:t xml:space="preserve">Les entités </w:t>
+      </w:r>
+      <w:r>
+        <w:t>étaient</w:t>
+      </w:r>
+      <w:r>
+        <w:t xml:space="preserve"> juste </w:t>
+      </w:r>
+      <w:r>
+        <w:t>des petits carrés dessinés</w:t>
+      </w:r>
+      <w:r>
+        <w:t xml:space="preserve"> au hasard. </w:t>
       </w:r>
     </w:p>
     <w:p>
@@ -2482,15 +3087,369 @@
       </w:r>
     </w:p>
     <w:p>
-      <w:pPr>
+      <w:r>
+        <w:t xml:space="preserve">Nous avons rapidement </w:t>
+      </w:r>
+      <w:r>
+        <w:t>trouvé</w:t>
+      </w:r>
+      <w:r>
+        <w:t xml:space="preserve"> la méthode pour dessiner notre </w:t>
+      </w:r>
+      <w:proofErr w:type="spellStart"/>
+      <w:r>
+        <w:t>Map</w:t>
+      </w:r>
+      <w:proofErr w:type="spellEnd"/>
+      <w:r>
+        <w:t> :</w:t>
+      </w:r>
+    </w:p>
+    <w:p>
+      <w:r>
+        <w:pict>
+          <v:rect id="_x0000_s1029" style="width:356.15pt;height:82.4pt;mso-position-horizontal-relative:char;mso-position-vertical-relative:line" fillcolor="#f2f2f2">
+            <v:textbox>
+              <w:txbxContent>
+                <w:p>
+                  <w:pPr>
+                    <w:spacing w:after="0"/>
+                    <w:rPr>
+                      <w:rFonts w:ascii="Microsoft Sans Serif" w:hAnsi="Microsoft Sans Serif" w:cs="Microsoft Sans Serif"/>
+                    </w:rPr>
+                  </w:pPr>
+                  <w:proofErr w:type="spellStart"/>
+                  <w:r>
+                    <w:rPr>
+                      <w:rFonts w:ascii="Microsoft Sans Serif" w:hAnsi="Microsoft Sans Serif" w:cs="Microsoft Sans Serif"/>
+                    </w:rPr>
+                    <w:t>Draw</w:t>
+                  </w:r>
+                  <w:proofErr w:type="spellEnd"/>
+                  <w:r>
+                    <w:rPr>
+                      <w:rFonts w:ascii="Microsoft Sans Serif" w:hAnsi="Microsoft Sans Serif" w:cs="Microsoft Sans Serif"/>
+                    </w:rPr>
+                    <w:t> :</w:t>
+                  </w:r>
+                </w:p>
+                <w:p>
+                  <w:pPr>
+                    <w:spacing w:after="0"/>
+                    <w:rPr>
+                      <w:rFonts w:ascii="Microsoft Sans Serif" w:hAnsi="Microsoft Sans Serif" w:cs="Microsoft Sans Serif"/>
+                    </w:rPr>
+                  </w:pPr>
+                  <w:r>
+                    <w:rPr>
+                      <w:rFonts w:ascii="Microsoft Sans Serif" w:hAnsi="Microsoft Sans Serif" w:cs="Microsoft Sans Serif"/>
+                    </w:rPr>
+                    <w:t>|</w:t>
+                  </w:r>
+                  <w:r>
+                    <w:rPr>
+                      <w:rFonts w:ascii="Microsoft Sans Serif" w:hAnsi="Microsoft Sans Serif" w:cs="Microsoft Sans Serif"/>
+                    </w:rPr>
+                    <w:tab/>
+                    <w:t>Boucle [pour</w:t>
+                  </w:r>
+                  <w:r>
+                    <w:rPr>
+                      <w:rFonts w:ascii="Microsoft Sans Serif" w:hAnsi="Microsoft Sans Serif" w:cs="Microsoft Sans Serif"/>
+                    </w:rPr>
+                    <w:t xml:space="preserve"> chaque entité dans la </w:t>
+                  </w:r>
+                  <w:proofErr w:type="spellStart"/>
+                  <w:r>
+                    <w:rPr>
+                      <w:rFonts w:ascii="Microsoft Sans Serif" w:hAnsi="Microsoft Sans Serif" w:cs="Microsoft Sans Serif"/>
+                    </w:rPr>
+                    <w:t>Map</w:t>
+                  </w:r>
+                  <w:proofErr w:type="spellEnd"/>
+                  <w:r>
+                    <w:rPr>
+                      <w:rFonts w:ascii="Microsoft Sans Serif" w:hAnsi="Microsoft Sans Serif" w:cs="Microsoft Sans Serif"/>
+                    </w:rPr>
+                    <w:t>]</w:t>
+                  </w:r>
+                </w:p>
+                <w:p>
+                  <w:pPr>
+                    <w:spacing w:after="0"/>
+                    <w:rPr>
+                      <w:rFonts w:ascii="Microsoft Sans Serif" w:hAnsi="Microsoft Sans Serif" w:cs="Microsoft Sans Serif"/>
+                    </w:rPr>
+                  </w:pPr>
+                  <w:r>
+                    <w:rPr>
+                      <w:rFonts w:ascii="Microsoft Sans Serif" w:hAnsi="Microsoft Sans Serif" w:cs="Microsoft Sans Serif"/>
+                    </w:rPr>
+                    <w:t>|</w:t>
+                  </w:r>
+                  <w:r>
+                    <w:rPr>
+                      <w:rFonts w:ascii="Microsoft Sans Serif" w:hAnsi="Microsoft Sans Serif" w:cs="Microsoft Sans Serif"/>
+                    </w:rPr>
+                    <w:tab/>
+                    <w:t>|</w:t>
+                  </w:r>
+                  <w:r>
+                    <w:rPr>
+                      <w:rFonts w:ascii="Microsoft Sans Serif" w:hAnsi="Microsoft Sans Serif" w:cs="Microsoft Sans Serif"/>
+                    </w:rPr>
+                    <w:tab/>
+                  </w:r>
+                  <w:proofErr w:type="spellStart"/>
+                  <w:proofErr w:type="gramStart"/>
+                  <w:r>
+                    <w:rPr>
+                      <w:rFonts w:ascii="Microsoft Sans Serif" w:hAnsi="Microsoft Sans Serif" w:cs="Microsoft Sans Serif"/>
+                    </w:rPr>
+                    <w:t>entité.Draw</w:t>
+                  </w:r>
+                  <w:proofErr w:type="spellEnd"/>
+                  <w:r>
+                    <w:rPr>
+                      <w:rFonts w:ascii="Microsoft Sans Serif" w:hAnsi="Microsoft Sans Serif" w:cs="Microsoft Sans Serif"/>
+                    </w:rPr>
+                    <w:t>()</w:t>
+                  </w:r>
+                  <w:proofErr w:type="gramEnd"/>
+                </w:p>
+                <w:p>
+                  <w:pPr>
+                    <w:spacing w:after="0"/>
+                    <w:rPr>
+                      <w:rFonts w:ascii="Microsoft Sans Serif" w:hAnsi="Microsoft Sans Serif" w:cs="Microsoft Sans Serif"/>
+                    </w:rPr>
+                  </w:pPr>
+                  <w:r>
+                    <w:rPr>
+                      <w:rFonts w:ascii="Microsoft Sans Serif" w:hAnsi="Microsoft Sans Serif" w:cs="Microsoft Sans Serif"/>
+                    </w:rPr>
+                    <w:t>|</w:t>
+                  </w:r>
+                  <w:r>
+                    <w:rPr>
+                      <w:rFonts w:ascii="Microsoft Sans Serif" w:hAnsi="Microsoft Sans Serif" w:cs="Microsoft Sans Serif"/>
+                    </w:rPr>
+                    <w:tab/>
+                    <w:t>|</w:t>
+                  </w:r>
+                </w:p>
+                <w:p>
+                  <w:pPr>
+                    <w:rPr>
+                      <w:rFonts w:ascii="Microsoft Sans Serif" w:hAnsi="Microsoft Sans Serif" w:cs="Microsoft Sans Serif"/>
+                    </w:rPr>
+                  </w:pPr>
+                  <w:r>
+                    <w:rPr>
+                      <w:rFonts w:ascii="Microsoft Sans Serif" w:hAnsi="Microsoft Sans Serif" w:cs="Microsoft Sans Serif"/>
+                    </w:rPr>
+                    <w:t>|</w:t>
+                  </w:r>
+                  <w:r>
+                    <w:rPr>
+                      <w:rFonts w:ascii="Microsoft Sans Serif" w:hAnsi="Microsoft Sans Serif" w:cs="Microsoft Sans Serif"/>
+                    </w:rPr>
+                    <w:tab/>
+                    <w:t>Fin Boucle</w:t>
+                  </w:r>
+                </w:p>
+                <w:p/>
+              </w:txbxContent>
+            </v:textbox>
+            <w10:wrap type="none"/>
+            <w10:anchorlock/>
+          </v:rect>
+        </w:pict>
+      </w:r>
+    </w:p>
+    <w:p>
+      <w:r>
+        <w:lastRenderedPageBreak/>
+        <w:t>Nous sommes ensuite passés aux entités</w:t>
+      </w:r>
+      <w:r>
+        <w:t>.</w:t>
+      </w:r>
+    </w:p>
+    <w:p/>
+    <w:p>
+      <w:r>
+        <w:t xml:space="preserve">Voici la représentation de notre package </w:t>
+      </w:r>
+      <w:proofErr w:type="spellStart"/>
+      <w:r>
+        <w:t>Map</w:t>
+      </w:r>
+      <w:proofErr w:type="spellEnd"/>
+      <w:r>
+        <w:t xml:space="preserve"> en fin de projet.</w:t>
+      </w:r>
+    </w:p>
+    <w:p>
+      <w:r>
         <w:rPr>
-          <w:rFonts w:asciiTheme="majorHAnsi" w:eastAsiaTheme="majorEastAsia" w:hAnsiTheme="majorHAnsi" w:cstheme="majorBidi"/>
-          <w:b/>
-          <w:bCs/>
-          <w:color w:val="4F81BD" w:themeColor="accent1"/>
+          <w:noProof/>
+          <w:lang w:eastAsia="fr-FR"/>
         </w:rPr>
-      </w:pPr>
-      <w:bookmarkStart w:id="26" w:name="_Toc506219324"/>
+        <w:drawing>
+          <wp:inline distT="0" distB="0" distL="0" distR="0">
+            <wp:extent cx="5760720" cy="4814570"/>
+            <wp:effectExtent l="0" t="0" r="0" b="0"/>
+            <wp:docPr id="12" name="Image 11" descr="Package Map.png"/>
+            <wp:cNvGraphicFramePr>
+              <a:graphicFrameLocks xmlns:a="http://schemas.openxmlformats.org/drawingml/2006/main" noChangeAspect="1"/>
+            </wp:cNvGraphicFramePr>
+            <a:graphic xmlns:a="http://schemas.openxmlformats.org/drawingml/2006/main">
+              <a:graphicData uri="http://schemas.openxmlformats.org/drawingml/2006/picture">
+                <pic:pic xmlns:pic="http://schemas.openxmlformats.org/drawingml/2006/picture">
+                  <pic:nvPicPr>
+                    <pic:cNvPr id="0" name="Package Map.png"/>
+                    <pic:cNvPicPr/>
+                  </pic:nvPicPr>
+                  <pic:blipFill>
+                    <a:blip r:embed="rId14" cstate="print"/>
+                    <a:stretch>
+                      <a:fillRect/>
+                    </a:stretch>
+                  </pic:blipFill>
+                  <pic:spPr>
+                    <a:xfrm>
+                      <a:off x="0" y="0"/>
+                      <a:ext cx="5760720" cy="4814570"/>
+                    </a:xfrm>
+                    <a:prstGeom prst="rect">
+                      <a:avLst/>
+                    </a:prstGeom>
+                  </pic:spPr>
+                </pic:pic>
+              </a:graphicData>
+            </a:graphic>
+          </wp:inline>
+        </w:drawing>
+      </w:r>
+    </w:p>
+    <w:p>
+      <w:pPr>
+        <w:spacing w:after="0" w:line="240" w:lineRule="auto"/>
+      </w:pPr>
+      <w:r>
+        <w:t xml:space="preserve">Pour la Fenêtre Nous avons choisi arbitrairement </w:t>
+      </w:r>
+      <w:r>
+        <w:t>une résolution</w:t>
+      </w:r>
+      <w:r>
+        <w:t xml:space="preserve"> de </w:t>
+      </w:r>
+      <w:r>
+        <w:t xml:space="preserve">1024 par 650 Car cela permet un bon compromis entre une fenêtre à peu près moyenne et </w:t>
+      </w:r>
+      <w:r>
+        <w:t>une vision assez clair</w:t>
+      </w:r>
+      <w:r>
+        <w:t>e</w:t>
+      </w:r>
+      <w:r>
+        <w:t xml:space="preserve"> de l’action, de la zone de jeu et des entités.</w:t>
+      </w:r>
+    </w:p>
+    <w:p>
+      <w:pPr>
+        <w:spacing w:after="0" w:line="240" w:lineRule="auto"/>
+      </w:pPr>
+    </w:p>
+    <w:p>
+      <w:pPr>
+        <w:spacing w:after="0" w:line="240" w:lineRule="auto"/>
+      </w:pPr>
+    </w:p>
+    <w:p>
+      <w:pPr>
+        <w:spacing w:after="0" w:line="240" w:lineRule="auto"/>
+      </w:pPr>
+    </w:p>
+    <w:p>
+      <w:r>
+        <w:br w:type="page"/>
+      </w:r>
+    </w:p>
+    <w:p>
+      <w:pPr>
+        <w:spacing w:after="0" w:line="240" w:lineRule="auto"/>
+      </w:pPr>
+      <w:r>
+        <w:lastRenderedPageBreak/>
+        <w:t>Pour la fenêtre nous utilisons la classe principale Game :</w:t>
+      </w:r>
+    </w:p>
+    <w:p>
+      <w:pPr>
+        <w:spacing w:after="0" w:line="240" w:lineRule="auto"/>
+      </w:pPr>
+    </w:p>
+    <w:p>
+      <w:pPr>
+        <w:spacing w:after="0" w:line="240" w:lineRule="auto"/>
+      </w:pPr>
+      <w:r>
+        <w:rPr>
+          <w:noProof/>
+          <w:lang w:eastAsia="fr-FR"/>
+        </w:rPr>
+        <w:drawing>
+          <wp:inline distT="0" distB="0" distL="0" distR="0">
+            <wp:extent cx="5760720" cy="3002915"/>
+            <wp:effectExtent l="19050" t="0" r="0" b="0"/>
+            <wp:docPr id="15" name="Image 14" descr="Package Core.png"/>
+            <wp:cNvGraphicFramePr>
+              <a:graphicFrameLocks xmlns:a="http://schemas.openxmlformats.org/drawingml/2006/main" noChangeAspect="1"/>
+            </wp:cNvGraphicFramePr>
+            <a:graphic xmlns:a="http://schemas.openxmlformats.org/drawingml/2006/main">
+              <a:graphicData uri="http://schemas.openxmlformats.org/drawingml/2006/picture">
+                <pic:pic xmlns:pic="http://schemas.openxmlformats.org/drawingml/2006/picture">
+                  <pic:nvPicPr>
+                    <pic:cNvPr id="0" name="Package Core.png"/>
+                    <pic:cNvPicPr/>
+                  </pic:nvPicPr>
+                  <pic:blipFill>
+                    <a:blip r:embed="rId15" cstate="print"/>
+                    <a:stretch>
+                      <a:fillRect/>
+                    </a:stretch>
+                  </pic:blipFill>
+                  <pic:spPr>
+                    <a:xfrm>
+                      <a:off x="0" y="0"/>
+                      <a:ext cx="5760720" cy="3002915"/>
+                    </a:xfrm>
+                    <a:prstGeom prst="rect">
+                      <a:avLst/>
+                    </a:prstGeom>
+                  </pic:spPr>
+                </pic:pic>
+              </a:graphicData>
+            </a:graphic>
+          </wp:inline>
+        </w:drawing>
+      </w:r>
+    </w:p>
+    <w:p>
+      <w:pPr>
+        <w:spacing w:after="0" w:line="240" w:lineRule="auto"/>
+      </w:pPr>
+    </w:p>
+    <w:p>
+      <w:pPr>
+        <w:spacing w:after="0" w:line="240" w:lineRule="auto"/>
+      </w:pPr>
+    </w:p>
+    <w:p>
       <w:r>
         <w:br w:type="page"/>
       </w:r>
@@ -2503,11 +3462,12 @@
           <w:numId w:val="7"/>
         </w:numPr>
       </w:pPr>
+      <w:bookmarkStart w:id="92" w:name="_Toc506321813"/>
       <w:r>
         <w:lastRenderedPageBreak/>
         <w:t>Sprint 2 : Les Entités :</w:t>
       </w:r>
-      <w:bookmarkEnd w:id="26"/>
+      <w:bookmarkEnd w:id="92"/>
     </w:p>
     <w:p/>
     <w:p>
@@ -2520,8 +3480,13 @@
         <w:t xml:space="preserve">Créer les différentes entités </w:t>
       </w:r>
       <w:r>
-        <w:t>de notre jeu notamment, les trous noirs, les miner et les basites</w:t>
-      </w:r>
+        <w:t xml:space="preserve">de notre jeu notamment, les trous noirs, les miner et les </w:t>
+      </w:r>
+      <w:proofErr w:type="spellStart"/>
+      <w:r>
+        <w:t>basites</w:t>
+      </w:r>
+      <w:proofErr w:type="spellEnd"/>
     </w:p>
     <w:p>
       <w:r>
@@ -2536,7 +3501,15 @@
         <w:t>les différentes entités telles</w:t>
       </w:r>
       <w:r>
-        <w:t xml:space="preserve"> que les Basites (carrés Blancs), les Mine</w:t>
+        <w:t xml:space="preserve"> que les </w:t>
+      </w:r>
+      <w:proofErr w:type="spellStart"/>
+      <w:r>
+        <w:t>Basites</w:t>
+      </w:r>
+      <w:proofErr w:type="spellEnd"/>
+      <w:r>
+        <w:t xml:space="preserve"> (carrés Blancs), les Mine</w:t>
       </w:r>
       <w:r>
         <w:t>u</w:t>
@@ -2567,8 +3540,8 @@
             <v:path o:extrusionok="f" gradientshapeok="t" o:connecttype="rect"/>
             <o:lock v:ext="edit" aspectratio="t"/>
           </v:shapetype>
-          <v:shape id="_x0000_i1025" type="#_x0000_t75" style="width:453.2pt;height:297.55pt">
-            <v:imagedata r:id="rId14" o:title="VirtualBox_Linux-projet_12_02_2018_17_56_29"/>
+          <v:shape id="_x0000_i1026" type="#_x0000_t75" style="width:453.2pt;height:297.55pt">
+            <v:imagedata r:id="rId16" o:title="VirtualBox_Linux-projet_12_02_2018_17_56_29"/>
           </v:shape>
         </w:pict>
       </w:r>
@@ -2576,6 +3549,110 @@
         <w:t xml:space="preserve"> </w:t>
       </w:r>
     </w:p>
+    <w:p/>
+    <w:p>
+      <w:r>
+        <w:t xml:space="preserve">Nous avons décidé à </w:t>
+      </w:r>
+      <w:r>
+        <w:t>ce moment</w:t>
+      </w:r>
+      <w:r>
+        <w:t xml:space="preserve"> de mettre une statistique de puissance pour les mineurs et les </w:t>
+      </w:r>
+      <w:proofErr w:type="spellStart"/>
+      <w:r>
+        <w:t>basites</w:t>
+      </w:r>
+      <w:proofErr w:type="spellEnd"/>
+      <w:r>
+        <w:t xml:space="preserve">, cette statistique sera à la base des interactions entre les entités (Sprint 3 les mécaniques de jeux).  </w:t>
+      </w:r>
+    </w:p>
+    <w:p/>
+    <w:p/>
+    <w:p/>
+    <w:p/>
+    <w:p/>
+    <w:p>
+      <w:r>
+        <w:lastRenderedPageBreak/>
+        <w:t>Voici Le Package représentant les entités :</w:t>
+      </w:r>
+    </w:p>
+    <w:p>
+      <w:r>
+        <w:rPr>
+          <w:noProof/>
+          <w:lang w:eastAsia="fr-FR"/>
+        </w:rPr>
+        <w:drawing>
+          <wp:inline distT="0" distB="0" distL="0" distR="0">
+            <wp:extent cx="5760720" cy="3338830"/>
+            <wp:effectExtent l="19050" t="0" r="0" b="0"/>
+            <wp:docPr id="14" name="Image 13" descr="Package Entité.png"/>
+            <wp:cNvGraphicFramePr>
+              <a:graphicFrameLocks xmlns:a="http://schemas.openxmlformats.org/drawingml/2006/main" noChangeAspect="1"/>
+            </wp:cNvGraphicFramePr>
+            <a:graphic xmlns:a="http://schemas.openxmlformats.org/drawingml/2006/main">
+              <a:graphicData uri="http://schemas.openxmlformats.org/drawingml/2006/picture">
+                <pic:pic xmlns:pic="http://schemas.openxmlformats.org/drawingml/2006/picture">
+                  <pic:nvPicPr>
+                    <pic:cNvPr id="0" name="Package Entité.png"/>
+                    <pic:cNvPicPr/>
+                  </pic:nvPicPr>
+                  <pic:blipFill>
+                    <a:blip r:embed="rId17" cstate="print"/>
+                    <a:stretch>
+                      <a:fillRect/>
+                    </a:stretch>
+                  </pic:blipFill>
+                  <pic:spPr>
+                    <a:xfrm>
+                      <a:off x="0" y="0"/>
+                      <a:ext cx="5760720" cy="3338830"/>
+                    </a:xfrm>
+                    <a:prstGeom prst="rect">
+                      <a:avLst/>
+                    </a:prstGeom>
+                  </pic:spPr>
+                </pic:pic>
+              </a:graphicData>
+            </a:graphic>
+          </wp:inline>
+        </w:drawing>
+      </w:r>
+    </w:p>
+    <w:p>
+      <w:r>
+        <w:t xml:space="preserve">La classe mère </w:t>
+      </w:r>
+      <w:proofErr w:type="spellStart"/>
+      <w:r>
+        <w:t>Entity</w:t>
+      </w:r>
+      <w:proofErr w:type="spellEnd"/>
+      <w:r>
+        <w:t xml:space="preserve"> nous a permis de factoriser des </w:t>
+      </w:r>
+      <w:r>
+        <w:t>attributs</w:t>
+      </w:r>
+      <w:r>
+        <w:t xml:space="preserve"> commun</w:t>
+      </w:r>
+      <w:r>
+        <w:t>s</w:t>
+      </w:r>
+      <w:r>
+        <w:t xml:space="preserve"> aux entités filles notamment les Coordonnés X et Y.</w:t>
+      </w:r>
+      <w:r>
+        <w:t xml:space="preserve"> ainsi que du code commun pour les méthodes.</w:t>
+      </w:r>
+    </w:p>
+    <w:p/>
+    <w:p/>
     <w:p>
       <w:pPr>
         <w:rPr>
@@ -2585,7 +3662,6 @@
           <w:color w:val="4F81BD" w:themeColor="accent1"/>
         </w:rPr>
       </w:pPr>
-      <w:bookmarkStart w:id="27" w:name="_Toc506219325"/>
       <w:r>
         <w:br w:type="page"/>
       </w:r>
@@ -2598,11 +3674,12 @@
           <w:numId w:val="7"/>
         </w:numPr>
       </w:pPr>
+      <w:bookmarkStart w:id="93" w:name="_Toc506321814"/>
       <w:r>
         <w:lastRenderedPageBreak/>
         <w:t>Sprint 3 : Les Mécaniques de Jeux :</w:t>
       </w:r>
-      <w:bookmarkEnd w:id="27"/>
+      <w:bookmarkEnd w:id="93"/>
     </w:p>
     <w:p/>
     <w:p>
@@ -2640,13 +3717,232 @@
     <w:p>
       <w:r>
         <w:pict>
-          <v:shape id="_x0000_i1026" type="#_x0000_t75" style="width:453.2pt;height:289.05pt">
-            <v:imagedata r:id="rId15" o:title="27902164_10216213119669014_753033084_o"/>
+          <v:shape id="_x0000_i1027" type="#_x0000_t75" style="width:453.2pt;height:289.05pt">
+            <v:imagedata r:id="rId18" o:title="27902164_10216213119669014_753033084_o"/>
           </v:shape>
         </w:pict>
       </w:r>
     </w:p>
+    <w:p>
+      <w:r>
+        <w:t>Chaque entité possède une fonction « </w:t>
+      </w:r>
+      <w:proofErr w:type="spellStart"/>
+      <w:r>
+        <w:t>interact</w:t>
+      </w:r>
+      <w:proofErr w:type="spellEnd"/>
+      <w:r>
+        <w:t xml:space="preserve"> » qui lui permet de définir </w:t>
+      </w:r>
+      <w:r>
+        <w:t>les interactions</w:t>
+      </w:r>
+      <w:r>
+        <w:t xml:space="preserve"> possible</w:t>
+      </w:r>
+      <w:r>
+        <w:t>s</w:t>
+      </w:r>
+      <w:r>
+        <w:t xml:space="preserve"> avec un miner qui interagit avec cette entité.</w:t>
+      </w:r>
+    </w:p>
+    <w:p>
+      <w:r>
+        <w:t>De plus nous avons ajouté un le passage des tours de jeux au niveau de la classe Game et un début pour la gestion des scores.</w:t>
+      </w:r>
+      <w:r>
+        <w:t xml:space="preserve"> Chaque tour on exécute une seule action pour chaque Mineur de la partie.</w:t>
+      </w:r>
+    </w:p>
     <w:p/>
+    <w:p/>
+    <w:p/>
+    <w:p/>
+    <w:p/>
+    <w:p/>
+    <w:p>
+      <w:r>
+        <w:t>Voici un schéma résumant les différentes interactions.</w:t>
+      </w:r>
+    </w:p>
+    <w:p>
+      <w:r>
+        <w:rPr>
+          <w:noProof/>
+          <w:lang w:eastAsia="fr-FR"/>
+        </w:rPr>
+        <w:drawing>
+          <wp:inline distT="0" distB="0" distL="0" distR="0">
+            <wp:extent cx="5760720" cy="3929525"/>
+            <wp:effectExtent l="0" t="0" r="0" b="0"/>
+            <wp:docPr id="5" name="Image 5" descr="C:\Users\stamegna\OneDrive\polytech\4a\S1\ProjetPOO\Polybasite\conception\image\ActivityDiagram1.png"/>
+            <wp:cNvGraphicFramePr>
+              <a:graphicFrameLocks xmlns:a="http://schemas.openxmlformats.org/drawingml/2006/main" noChangeAspect="1"/>
+            </wp:cNvGraphicFramePr>
+            <a:graphic xmlns:a="http://schemas.openxmlformats.org/drawingml/2006/main">
+              <a:graphicData uri="http://schemas.openxmlformats.org/drawingml/2006/picture">
+                <pic:pic xmlns:pic="http://schemas.openxmlformats.org/drawingml/2006/picture">
+                  <pic:nvPicPr>
+                    <pic:cNvPr id="0" name="Picture 5" descr="C:\Users\stamegna\OneDrive\polytech\4a\S1\ProjetPOO\Polybasite\conception\image\ActivityDiagram1.png"/>
+                    <pic:cNvPicPr>
+                      <a:picLocks noChangeAspect="1" noChangeArrowheads="1"/>
+                    </pic:cNvPicPr>
+                  </pic:nvPicPr>
+                  <pic:blipFill>
+                    <a:blip r:embed="rId19" cstate="print"/>
+                    <a:srcRect/>
+                    <a:stretch>
+                      <a:fillRect/>
+                    </a:stretch>
+                  </pic:blipFill>
+                  <pic:spPr bwMode="auto">
+                    <a:xfrm>
+                      <a:off x="0" y="0"/>
+                      <a:ext cx="5760720" cy="3929525"/>
+                    </a:xfrm>
+                    <a:prstGeom prst="rect">
+                      <a:avLst/>
+                    </a:prstGeom>
+                    <a:noFill/>
+                    <a:ln w="9525">
+                      <a:noFill/>
+                      <a:miter lim="800000"/>
+                      <a:headEnd/>
+                      <a:tailEnd/>
+                    </a:ln>
+                  </pic:spPr>
+                </pic:pic>
+              </a:graphicData>
+            </a:graphic>
+          </wp:inline>
+        </w:drawing>
+      </w:r>
+    </w:p>
+    <w:p>
+      <w:r>
+        <w:t>Plus en détails.</w:t>
+      </w:r>
+    </w:p>
+    <w:p>
+      <w:r>
+        <w:t xml:space="preserve">Pour les </w:t>
+      </w:r>
+      <w:proofErr w:type="spellStart"/>
+      <w:r>
+        <w:t>Basite</w:t>
+      </w:r>
+      <w:proofErr w:type="spellEnd"/>
+      <w:r>
+        <w:t> :</w:t>
+      </w:r>
+    </w:p>
+    <w:p>
+      <w:r>
+        <w:t xml:space="preserve">- lorsqu’un miner attaque une </w:t>
+      </w:r>
+      <w:proofErr w:type="spellStart"/>
+      <w:r>
+        <w:t>basite</w:t>
+      </w:r>
+      <w:proofErr w:type="spellEnd"/>
+      <w:r>
+        <w:t xml:space="preserve"> </w:t>
+      </w:r>
+      <w:r>
+        <w:t xml:space="preserve">nous arrivons à deux cas soit la puissance du </w:t>
+      </w:r>
+      <w:proofErr w:type="spellStart"/>
+      <w:r>
+        <w:t>basite</w:t>
+      </w:r>
+      <w:proofErr w:type="spellEnd"/>
+      <w:r>
+        <w:t xml:space="preserve"> est supérieur dans ce cas le mineur meurt mais le </w:t>
+      </w:r>
+      <w:proofErr w:type="spellStart"/>
+      <w:r>
+        <w:t>basite</w:t>
+      </w:r>
+      <w:proofErr w:type="spellEnd"/>
+      <w:r>
+        <w:t xml:space="preserve"> perd la force </w:t>
+      </w:r>
+      <w:r>
+        <w:t>correspondante</w:t>
+      </w:r>
+      <w:r>
+        <w:t xml:space="preserve"> à celle du mineur.</w:t>
+      </w:r>
+      <w:r>
+        <w:t xml:space="preserve"> (</w:t>
+      </w:r>
+      <w:proofErr w:type="spellStart"/>
+      <w:proofErr w:type="gramStart"/>
+      <w:r>
+        <w:t>ref</w:t>
+      </w:r>
+      <w:proofErr w:type="spellEnd"/>
+      <w:proofErr w:type="gramEnd"/>
+      <w:r>
+        <w:t xml:space="preserve"> : PRJ </w:t>
+      </w:r>
+      <w:proofErr w:type="spellStart"/>
+      <w:r>
+        <w:t>Polybasite</w:t>
+      </w:r>
+      <w:proofErr w:type="spellEnd"/>
+      <w:r>
+        <w:t> : UC : 03)</w:t>
+      </w:r>
+      <w:r>
+        <w:t xml:space="preserve"> dans l’autre cas c’est la </w:t>
+      </w:r>
+      <w:proofErr w:type="spellStart"/>
+      <w:r>
+        <w:t>basite</w:t>
+      </w:r>
+      <w:proofErr w:type="spellEnd"/>
+      <w:r>
+        <w:t xml:space="preserve"> qui meurt et le camp du mineur conquiert la case.</w:t>
+      </w:r>
+    </w:p>
+    <w:p>
+      <w:r>
+        <w:t>Pour les Mineurs :</w:t>
+      </w:r>
+    </w:p>
+    <w:p>
+      <w:r>
+        <w:t xml:space="preserve">- Lorsqu’un mineur attaque un autre mineur, si le mineur est un ennemi il agit comme </w:t>
+      </w:r>
+      <w:r>
+        <w:t>s’il</w:t>
+      </w:r>
+      <w:r>
+        <w:t xml:space="preserve"> était une </w:t>
+      </w:r>
+      <w:proofErr w:type="spellStart"/>
+      <w:r>
+        <w:t>basite</w:t>
+      </w:r>
+      <w:proofErr w:type="spellEnd"/>
+      <w:r>
+        <w:t>, sinon si l’autre mineur est un allié le premier lui donne sa puissance.</w:t>
+      </w:r>
+    </w:p>
+    <w:p/>
+    <w:p>
+      <w:r>
+        <w:t>Pour les Trous Noir :</w:t>
+      </w:r>
+    </w:p>
+    <w:p>
+      <w:r>
+        <w:t>- si un mineur attaque un trou noir il ne peut que perdre peut importe sa puissance.</w:t>
+      </w:r>
+    </w:p>
     <w:p>
       <w:pPr>
         <w:rPr>
@@ -2656,10 +3952,6 @@
           <w:color w:val="4F81BD" w:themeColor="accent1"/>
         </w:rPr>
       </w:pPr>
-      <w:bookmarkStart w:id="28" w:name="_Toc506219326"/>
-      <w:r>
-        <w:br w:type="page"/>
-      </w:r>
     </w:p>
     <w:p>
       <w:pPr>
@@ -2669,11 +3961,12 @@
           <w:numId w:val="7"/>
         </w:numPr>
       </w:pPr>
+      <w:bookmarkStart w:id="94" w:name="_Toc506321815"/>
       <w:r>
         <w:lastRenderedPageBreak/>
         <w:t>Sprint 4 : l’IA :</w:t>
       </w:r>
-      <w:bookmarkEnd w:id="28"/>
+      <w:bookmarkEnd w:id="94"/>
     </w:p>
     <w:p/>
     <w:p>
@@ -2724,20 +4017,164 @@
         <w:t>.</w:t>
       </w:r>
       <w:r>
-        <w:t xml:space="preserve"> De plus les IA forment maintenant des camps de mineurs et on peut voir en temps réel l’avancement de chaque IA ainsi que leurs forces.</w:t>
+        <w:t xml:space="preserve"> De plus les IA forment maintenant des camps de mineurs et on peut voir en temps réel l’avancement de chaque IA </w:t>
+      </w:r>
+      <w:r>
+        <w:t xml:space="preserve"> (en p</w:t>
+      </w:r>
+      <w:r>
+        <w:t>ourcentage de territoires gagnés</w:t>
+      </w:r>
+      <w:r>
+        <w:t xml:space="preserve"> </w:t>
+      </w:r>
+      <w:r>
+        <w:t>ainsi que leurs forces</w:t>
+      </w:r>
+      <w:r>
+        <w:t xml:space="preserve"> en pourcentage de pouvoir </w:t>
+      </w:r>
+      <w:r>
+        <w:t>possédé)</w:t>
+      </w:r>
+      <w:r>
+        <w:t xml:space="preserve"> via les barres de progression sur le cô</w:t>
+      </w:r>
+      <w:r>
+        <w:t>té droit</w:t>
+      </w:r>
+      <w:r>
+        <w:t>.</w:t>
       </w:r>
     </w:p>
     <w:p>
       <w:r>
         <w:pict>
-          <v:shape id="_x0000_i1027" type="#_x0000_t75" style="width:453.2pt;height:289.05pt">
-            <v:imagedata r:id="rId15" o:title="27902164_10216213119669014_753033084_o"/>
+          <v:shape id="_x0000_i1028" type="#_x0000_t75" style="width:453.2pt;height:289.05pt">
+            <v:imagedata r:id="rId18" o:title="27902164_10216213119669014_753033084_o"/>
           </v:shape>
         </w:pict>
       </w:r>
     </w:p>
+    <w:p>
+      <w:r>
+        <w:t xml:space="preserve">Chaque IA reçoit au début du jeu une couleur pour </w:t>
+      </w:r>
+      <w:r>
+        <w:t>représenter</w:t>
+      </w:r>
+      <w:r>
+        <w:t xml:space="preserve"> son camp ainsi qu’un mineur de la même couleur.</w:t>
+      </w:r>
+    </w:p>
+    <w:p>
+      <w:r>
+        <w:t>Elle doit alors vaincre les autres IA ou bien devenir la plus pu</w:t>
+      </w:r>
+      <w:r>
+        <w:t>issante avant le nombre maximal</w:t>
+      </w:r>
+      <w:r>
+        <w:t xml:space="preserve"> de tours soit 1500 tours</w:t>
+      </w:r>
+      <w:r>
+        <w:t>.</w:t>
+      </w:r>
+    </w:p>
     <w:p/>
     <w:p/>
+    <w:p>
+      <w:r>
+        <w:lastRenderedPageBreak/>
+        <w:t>Voici les classes Scores et Bot :</w:t>
+      </w:r>
+    </w:p>
+    <w:p>
+      <w:r>
+        <w:rPr>
+          <w:noProof/>
+          <w:lang w:eastAsia="fr-FR"/>
+        </w:rPr>
+        <w:drawing>
+          <wp:inline distT="0" distB="0" distL="0" distR="0">
+            <wp:extent cx="5760720" cy="2755900"/>
+            <wp:effectExtent l="19050" t="0" r="0" b="0"/>
+            <wp:docPr id="16" name="Image 15" descr="Package Bot.png"/>
+            <wp:cNvGraphicFramePr>
+              <a:graphicFrameLocks xmlns:a="http://schemas.openxmlformats.org/drawingml/2006/main" noChangeAspect="1"/>
+            </wp:cNvGraphicFramePr>
+            <a:graphic xmlns:a="http://schemas.openxmlformats.org/drawingml/2006/main">
+              <a:graphicData uri="http://schemas.openxmlformats.org/drawingml/2006/picture">
+                <pic:pic xmlns:pic="http://schemas.openxmlformats.org/drawingml/2006/picture">
+                  <pic:nvPicPr>
+                    <pic:cNvPr id="0" name="Package Bot.png"/>
+                    <pic:cNvPicPr/>
+                  </pic:nvPicPr>
+                  <pic:blipFill>
+                    <a:blip r:embed="rId20" cstate="print"/>
+                    <a:stretch>
+                      <a:fillRect/>
+                    </a:stretch>
+                  </pic:blipFill>
+                  <pic:spPr>
+                    <a:xfrm>
+                      <a:off x="0" y="0"/>
+                      <a:ext cx="5760720" cy="2755900"/>
+                    </a:xfrm>
+                    <a:prstGeom prst="rect">
+                      <a:avLst/>
+                    </a:prstGeom>
+                  </pic:spPr>
+                </pic:pic>
+              </a:graphicData>
+            </a:graphic>
+          </wp:inline>
+        </w:drawing>
+      </w:r>
+    </w:p>
+    <w:p>
+      <w:r>
+        <w:rPr>
+          <w:noProof/>
+          <w:lang w:eastAsia="fr-FR"/>
+        </w:rPr>
+        <w:drawing>
+          <wp:inline distT="0" distB="0" distL="0" distR="0">
+            <wp:extent cx="5168917" cy="5257800"/>
+            <wp:effectExtent l="19050" t="0" r="0" b="0"/>
+            <wp:docPr id="17" name="Image 16" descr="Package Score.png"/>
+            <wp:cNvGraphicFramePr>
+              <a:graphicFrameLocks xmlns:a="http://schemas.openxmlformats.org/drawingml/2006/main" noChangeAspect="1"/>
+            </wp:cNvGraphicFramePr>
+            <a:graphic xmlns:a="http://schemas.openxmlformats.org/drawingml/2006/main">
+              <a:graphicData uri="http://schemas.openxmlformats.org/drawingml/2006/picture">
+                <pic:pic xmlns:pic="http://schemas.openxmlformats.org/drawingml/2006/picture">
+                  <pic:nvPicPr>
+                    <pic:cNvPr id="0" name="Package Score.png"/>
+                    <pic:cNvPicPr/>
+                  </pic:nvPicPr>
+                  <pic:blipFill>
+                    <a:blip r:embed="rId21" cstate="print"/>
+                    <a:stretch>
+                      <a:fillRect/>
+                    </a:stretch>
+                  </pic:blipFill>
+                  <pic:spPr>
+                    <a:xfrm>
+                      <a:off x="0" y="0"/>
+                      <a:ext cx="5166706" cy="5255551"/>
+                    </a:xfrm>
+                    <a:prstGeom prst="rect">
+                      <a:avLst/>
+                    </a:prstGeom>
+                  </pic:spPr>
+                </pic:pic>
+              </a:graphicData>
+            </a:graphic>
+          </wp:inline>
+        </w:drawing>
+      </w:r>
+    </w:p>
     <w:p>
       <w:pPr>
         <w:rPr>
@@ -2747,7 +4184,6 @@
           <w:color w:val="4F81BD" w:themeColor="accent1"/>
         </w:rPr>
       </w:pPr>
-      <w:bookmarkStart w:id="29" w:name="_Toc506219327"/>
       <w:r>
         <w:br w:type="page"/>
       </w:r>
@@ -2760,11 +4196,12 @@
           <w:numId w:val="7"/>
         </w:numPr>
       </w:pPr>
+      <w:bookmarkStart w:id="95" w:name="_Toc506321816"/>
       <w:r>
         <w:lastRenderedPageBreak/>
         <w:t>Sprint 5 : Test :</w:t>
       </w:r>
-      <w:bookmarkEnd w:id="29"/>
+      <w:bookmarkEnd w:id="95"/>
     </w:p>
     <w:p>
       <w:pPr>
@@ -2790,7 +4227,10 @@
         <w:t>leurs mises</w:t>
       </w:r>
       <w:r>
-        <w:t xml:space="preserve"> en relations avec le jeu.</w:t>
+        <w:t xml:space="preserve"> en relation</w:t>
+      </w:r>
+      <w:r>
+        <w:t xml:space="preserve"> avec le jeu.</w:t>
       </w:r>
     </w:p>
     <w:p>
@@ -2824,7 +4264,133 @@
     <w:p/>
     <w:p>
       <w:pPr>
-        <w:pStyle w:val="Titre3"/>
+        <w:rPr>
+          <w:rFonts w:asciiTheme="majorHAnsi" w:eastAsiaTheme="majorEastAsia" w:hAnsiTheme="majorHAnsi" w:cstheme="majorBidi"/>
+          <w:b/>
+          <w:bCs/>
+          <w:color w:val="4F81BD" w:themeColor="accent1"/>
+          <w:sz w:val="26"/>
+          <w:szCs w:val="26"/>
+        </w:rPr>
+      </w:pPr>
+      <w:r>
+        <w:br w:type="page"/>
+      </w:r>
+    </w:p>
+    <w:p>
+      <w:pPr>
+        <w:pStyle w:val="Titre2"/>
+        <w:numPr>
+          <w:ilvl w:val="1"/>
+          <w:numId w:val="7"/>
+        </w:numPr>
+      </w:pPr>
+      <w:bookmarkStart w:id="96" w:name="_Toc506321817"/>
+      <w:r>
+        <w:lastRenderedPageBreak/>
+        <w:t>Modélisation</w:t>
+      </w:r>
+      <w:bookmarkEnd w:id="96"/>
+    </w:p>
+    <w:p>
+      <w:pPr>
+        <w:pStyle w:val="Titre2"/>
+      </w:pPr>
+    </w:p>
+    <w:p>
+      <w:r>
+        <w:t>Notre modélisation bien que assez complexe peut se représenter via un diagramme de packages.</w:t>
+      </w:r>
+    </w:p>
+    <w:p/>
+    <w:p>
+      <w:r>
+        <w:rPr>
+          <w:noProof/>
+          <w:lang w:eastAsia="fr-FR"/>
+        </w:rPr>
+        <w:drawing>
+          <wp:inline distT="0" distB="0" distL="0" distR="0">
+            <wp:extent cx="5760720" cy="2965450"/>
+            <wp:effectExtent l="0" t="0" r="0" b="0"/>
+            <wp:docPr id="1" name="Image 0" descr="PackageDiagram1.png"/>
+            <wp:cNvGraphicFramePr>
+              <a:graphicFrameLocks xmlns:a="http://schemas.openxmlformats.org/drawingml/2006/main" noChangeAspect="1"/>
+            </wp:cNvGraphicFramePr>
+            <a:graphic xmlns:a="http://schemas.openxmlformats.org/drawingml/2006/main">
+              <a:graphicData uri="http://schemas.openxmlformats.org/drawingml/2006/picture">
+                <pic:pic xmlns:pic="http://schemas.openxmlformats.org/drawingml/2006/picture">
+                  <pic:nvPicPr>
+                    <pic:cNvPr id="0" name="PackageDiagram1.png"/>
+                    <pic:cNvPicPr/>
+                  </pic:nvPicPr>
+                  <pic:blipFill>
+                    <a:blip r:embed="rId22" cstate="print"/>
+                    <a:stretch>
+                      <a:fillRect/>
+                    </a:stretch>
+                  </pic:blipFill>
+                  <pic:spPr>
+                    <a:xfrm>
+                      <a:off x="0" y="0"/>
+                      <a:ext cx="5760720" cy="2965450"/>
+                    </a:xfrm>
+                    <a:prstGeom prst="rect">
+                      <a:avLst/>
+                    </a:prstGeom>
+                  </pic:spPr>
+                </pic:pic>
+              </a:graphicData>
+            </a:graphic>
+          </wp:inline>
+        </w:drawing>
+      </w:r>
+    </w:p>
+    <w:p>
+      <w:r>
+        <w:t xml:space="preserve">On voit qu’il y a énormément </w:t>
+      </w:r>
+      <w:r>
+        <w:t xml:space="preserve">de dépendance entre nos packages, seul les quelques packages de </w:t>
+      </w:r>
+      <w:proofErr w:type="spellStart"/>
+      <w:r>
+        <w:t>Débug</w:t>
+      </w:r>
+      <w:proofErr w:type="spellEnd"/>
+      <w:r>
+        <w:t xml:space="preserve"> et de </w:t>
+      </w:r>
+      <w:proofErr w:type="spellStart"/>
+      <w:r>
+        <w:t>Text</w:t>
+      </w:r>
+      <w:proofErr w:type="spellEnd"/>
+      <w:r>
+        <w:t xml:space="preserve"> sont assez indépendant.</w:t>
+      </w:r>
+      <w:r>
+        <w:t xml:space="preserve"> Pour le reste le jeu nécessite vraiment chaqu</w:t>
+      </w:r>
+      <w:r>
+        <w:t>e composant que ce</w:t>
+      </w:r>
+      <w:r>
+        <w:t xml:space="preserve"> soit les entités, les scores, les bots et la </w:t>
+      </w:r>
+      <w:proofErr w:type="spellStart"/>
+      <w:r>
+        <w:t>map</w:t>
+      </w:r>
+      <w:proofErr w:type="spellEnd"/>
+      <w:r>
+        <w:t>.</w:t>
+      </w:r>
+    </w:p>
+    <w:p/>
+    <w:p>
+      <w:pPr>
+        <w:pStyle w:val="Titre2"/>
       </w:pPr>
       <w:r>
         <w:br w:type="page"/>
@@ -2838,7 +4404,7 @@
           <w:numId w:val="1"/>
         </w:numPr>
       </w:pPr>
-      <w:bookmarkStart w:id="30" w:name="_Toc506219328"/>
+      <w:bookmarkStart w:id="97" w:name="_Toc506321818"/>
       <w:r>
         <w:lastRenderedPageBreak/>
         <w:t>Difficultés</w:t>
@@ -2846,7 +4412,7 @@
       <w:r>
         <w:t xml:space="preserve"> et Solutions</w:t>
       </w:r>
-      <w:bookmarkEnd w:id="30"/>
+      <w:bookmarkEnd w:id="97"/>
     </w:p>
     <w:p/>
     <w:p>
@@ -2857,9 +4423,11 @@
           <w:numId w:val="1"/>
         </w:numPr>
       </w:pPr>
+      <w:bookmarkStart w:id="98" w:name="_Toc506321819"/>
       <w:r>
         <w:t>Les IA</w:t>
       </w:r>
+      <w:bookmarkEnd w:id="98"/>
     </w:p>
     <w:p/>
     <w:p>
@@ -2889,7 +4457,10 @@
         <w:t xml:space="preserve">que notre projet va lancer les IA dans des threads différents </w:t>
       </w:r>
       <w:r>
-        <w:t xml:space="preserve">et gardé l’instance dans l’objet Bot pour pouvoir agir sur celui-ci </w:t>
+        <w:t>et garde</w:t>
+      </w:r>
+      <w:r>
+        <w:t xml:space="preserve"> l’instance dans l’objet Bot pour pouvoir agir sur celui-ci </w:t>
       </w:r>
     </w:p>
     <w:p>
@@ -2905,6 +4476,49 @@
     </w:p>
     <w:p>
       <w:r>
+        <w:rPr>
+          <w:noProof/>
+          <w:lang w:eastAsia="fr-FR"/>
+        </w:rPr>
+        <w:drawing>
+          <wp:inline distT="0" distB="0" distL="0" distR="0">
+            <wp:extent cx="5760720" cy="2755900"/>
+            <wp:effectExtent l="19050" t="0" r="0" b="0"/>
+            <wp:docPr id="2" name="Image 1" descr="Package Bot.png"/>
+            <wp:cNvGraphicFramePr>
+              <a:graphicFrameLocks xmlns:a="http://schemas.openxmlformats.org/drawingml/2006/main" noChangeAspect="1"/>
+            </wp:cNvGraphicFramePr>
+            <a:graphic xmlns:a="http://schemas.openxmlformats.org/drawingml/2006/main">
+              <a:graphicData uri="http://schemas.openxmlformats.org/drawingml/2006/picture">
+                <pic:pic xmlns:pic="http://schemas.openxmlformats.org/drawingml/2006/picture">
+                  <pic:nvPicPr>
+                    <pic:cNvPr id="0" name="Package Bot.png"/>
+                    <pic:cNvPicPr/>
+                  </pic:nvPicPr>
+                  <pic:blipFill>
+                    <a:blip r:embed="rId20" cstate="print"/>
+                    <a:stretch>
+                      <a:fillRect/>
+                    </a:stretch>
+                  </pic:blipFill>
+                  <pic:spPr>
+                    <a:xfrm>
+                      <a:off x="0" y="0"/>
+                      <a:ext cx="5760720" cy="2755900"/>
+                    </a:xfrm>
+                    <a:prstGeom prst="rect">
+                      <a:avLst/>
+                    </a:prstGeom>
+                  </pic:spPr>
+                </pic:pic>
+              </a:graphicData>
+            </a:graphic>
+          </wp:inline>
+        </w:drawing>
+      </w:r>
+    </w:p>
+    <w:p>
+      <w:r>
         <w:t>Nous avons</w:t>
       </w:r>
       <w:r>
@@ -2942,9 +4556,458 @@
       </w:r>
     </w:p>
     <w:p/>
+    <w:p/>
+    <w:p/>
+    <w:p/>
+    <w:p/>
+    <w:p/>
+    <w:p>
+      <w:r>
+        <w:lastRenderedPageBreak/>
+        <w:t xml:space="preserve">Exemple : </w:t>
+      </w:r>
+      <w:proofErr w:type="spellStart"/>
+      <w:r>
+        <w:t>Serialize</w:t>
+      </w:r>
+      <w:proofErr w:type="spellEnd"/>
+      <w:r>
+        <w:t xml:space="preserve"> de </w:t>
+      </w:r>
+      <w:proofErr w:type="spellStart"/>
+      <w:r>
+        <w:t>Map</w:t>
+      </w:r>
+      <w:proofErr w:type="spellEnd"/>
+      <w:r>
+        <w:t> :</w:t>
+      </w:r>
+    </w:p>
+    <w:p>
+      <w:r>
+        <w:rPr>
+          <w:noProof/>
+          <w:lang w:eastAsia="fr-FR"/>
+        </w:rPr>
+        <w:drawing>
+          <wp:inline distT="0" distB="0" distL="0" distR="0">
+            <wp:extent cx="4585335" cy="1721485"/>
+            <wp:effectExtent l="19050" t="0" r="5715" b="0"/>
+            <wp:docPr id="10" name="Image 10"/>
+            <wp:cNvGraphicFramePr>
+              <a:graphicFrameLocks xmlns:a="http://schemas.openxmlformats.org/drawingml/2006/main" noChangeAspect="1"/>
+            </wp:cNvGraphicFramePr>
+            <a:graphic xmlns:a="http://schemas.openxmlformats.org/drawingml/2006/main">
+              <a:graphicData uri="http://schemas.openxmlformats.org/drawingml/2006/picture">
+                <pic:pic xmlns:pic="http://schemas.openxmlformats.org/drawingml/2006/picture">
+                  <pic:nvPicPr>
+                    <pic:cNvPr id="0" name="Picture 10"/>
+                    <pic:cNvPicPr>
+                      <a:picLocks noChangeAspect="1" noChangeArrowheads="1"/>
+                    </pic:cNvPicPr>
+                  </pic:nvPicPr>
+                  <pic:blipFill>
+                    <a:blip r:embed="rId23" cstate="print"/>
+                    <a:srcRect/>
+                    <a:stretch>
+                      <a:fillRect/>
+                    </a:stretch>
+                  </pic:blipFill>
+                  <pic:spPr bwMode="auto">
+                    <a:xfrm>
+                      <a:off x="0" y="0"/>
+                      <a:ext cx="4585335" cy="1721485"/>
+                    </a:xfrm>
+                    <a:prstGeom prst="rect">
+                      <a:avLst/>
+                    </a:prstGeom>
+                    <a:noFill/>
+                    <a:ln w="9525">
+                      <a:noFill/>
+                      <a:miter lim="800000"/>
+                      <a:headEnd/>
+                      <a:tailEnd/>
+                    </a:ln>
+                  </pic:spPr>
+                </pic:pic>
+              </a:graphicData>
+            </a:graphic>
+          </wp:inline>
+        </w:drawing>
+      </w:r>
+    </w:p>
+    <w:p/>
+    <w:p>
+      <w:r>
+        <w:t xml:space="preserve">Exemple : </w:t>
+      </w:r>
+      <w:proofErr w:type="spellStart"/>
+      <w:r>
+        <w:t>Serialize</w:t>
+      </w:r>
+      <w:proofErr w:type="spellEnd"/>
+      <w:r>
+        <w:t xml:space="preserve"> de Miner :</w:t>
+      </w:r>
+    </w:p>
+    <w:p>
+      <w:r>
+        <w:rPr>
+          <w:noProof/>
+          <w:lang w:eastAsia="fr-FR"/>
+        </w:rPr>
+        <w:drawing>
+          <wp:inline distT="0" distB="0" distL="0" distR="0">
+            <wp:extent cx="5760720" cy="1321478"/>
+            <wp:effectExtent l="19050" t="0" r="0" b="0"/>
+            <wp:docPr id="13" name="Image 13"/>
+            <wp:cNvGraphicFramePr>
+              <a:graphicFrameLocks xmlns:a="http://schemas.openxmlformats.org/drawingml/2006/main" noChangeAspect="1"/>
+            </wp:cNvGraphicFramePr>
+            <a:graphic xmlns:a="http://schemas.openxmlformats.org/drawingml/2006/main">
+              <a:graphicData uri="http://schemas.openxmlformats.org/drawingml/2006/picture">
+                <pic:pic xmlns:pic="http://schemas.openxmlformats.org/drawingml/2006/picture">
+                  <pic:nvPicPr>
+                    <pic:cNvPr id="0" name="Picture 13"/>
+                    <pic:cNvPicPr>
+                      <a:picLocks noChangeAspect="1" noChangeArrowheads="1"/>
+                    </pic:cNvPicPr>
+                  </pic:nvPicPr>
+                  <pic:blipFill>
+                    <a:blip r:embed="rId24" cstate="print"/>
+                    <a:srcRect/>
+                    <a:stretch>
+                      <a:fillRect/>
+                    </a:stretch>
+                  </pic:blipFill>
+                  <pic:spPr bwMode="auto">
+                    <a:xfrm>
+                      <a:off x="0" y="0"/>
+                      <a:ext cx="5760720" cy="1321478"/>
+                    </a:xfrm>
+                    <a:prstGeom prst="rect">
+                      <a:avLst/>
+                    </a:prstGeom>
+                    <a:noFill/>
+                    <a:ln w="9525">
+                      <a:noFill/>
+                      <a:miter lim="800000"/>
+                      <a:headEnd/>
+                      <a:tailEnd/>
+                    </a:ln>
+                  </pic:spPr>
+                </pic:pic>
+              </a:graphicData>
+            </a:graphic>
+          </wp:inline>
+        </w:drawing>
+      </w:r>
+    </w:p>
+    <w:p/>
+    <w:p/>
+    <w:p>
+      <w:pPr>
+        <w:pStyle w:val="Paragraphedeliste"/>
+        <w:keepNext/>
+        <w:keepLines/>
+        <w:numPr>
+          <w:ilvl w:val="0"/>
+          <w:numId w:val="9"/>
+        </w:numPr>
+        <w:spacing w:before="200" w:after="0"/>
+        <w:contextualSpacing w:val="0"/>
+        <w:outlineLvl w:val="1"/>
+        <w:rPr>
+          <w:rFonts w:asciiTheme="majorHAnsi" w:eastAsiaTheme="majorEastAsia" w:hAnsiTheme="majorHAnsi" w:cstheme="majorBidi"/>
+          <w:b/>
+          <w:bCs/>
+          <w:vanish/>
+          <w:color w:val="4F81BD" w:themeColor="accent1"/>
+          <w:sz w:val="26"/>
+          <w:szCs w:val="26"/>
+        </w:rPr>
+      </w:pPr>
+      <w:bookmarkStart w:id="99" w:name="_Toc506313370"/>
+      <w:bookmarkStart w:id="100" w:name="_Toc506317073"/>
+      <w:bookmarkStart w:id="101" w:name="_Toc506317712"/>
+      <w:bookmarkStart w:id="102" w:name="_Toc506319726"/>
+      <w:bookmarkStart w:id="103" w:name="_Toc506321820"/>
+      <w:bookmarkEnd w:id="99"/>
+      <w:bookmarkEnd w:id="100"/>
+      <w:bookmarkEnd w:id="101"/>
+      <w:bookmarkEnd w:id="102"/>
+      <w:bookmarkEnd w:id="103"/>
+    </w:p>
+    <w:p>
+      <w:pPr>
+        <w:pStyle w:val="Paragraphedeliste"/>
+        <w:keepNext/>
+        <w:keepLines/>
+        <w:numPr>
+          <w:ilvl w:val="0"/>
+          <w:numId w:val="9"/>
+        </w:numPr>
+        <w:spacing w:before="200" w:after="0"/>
+        <w:contextualSpacing w:val="0"/>
+        <w:outlineLvl w:val="1"/>
+        <w:rPr>
+          <w:rFonts w:asciiTheme="majorHAnsi" w:eastAsiaTheme="majorEastAsia" w:hAnsiTheme="majorHAnsi" w:cstheme="majorBidi"/>
+          <w:b/>
+          <w:bCs/>
+          <w:vanish/>
+          <w:color w:val="4F81BD" w:themeColor="accent1"/>
+          <w:sz w:val="26"/>
+          <w:szCs w:val="26"/>
+        </w:rPr>
+      </w:pPr>
+      <w:bookmarkStart w:id="104" w:name="_Toc506313371"/>
+      <w:bookmarkStart w:id="105" w:name="_Toc506317074"/>
+      <w:bookmarkStart w:id="106" w:name="_Toc506317713"/>
+      <w:bookmarkStart w:id="107" w:name="_Toc506319727"/>
+      <w:bookmarkStart w:id="108" w:name="_Toc506321821"/>
+      <w:bookmarkEnd w:id="104"/>
+      <w:bookmarkEnd w:id="105"/>
+      <w:bookmarkEnd w:id="106"/>
+      <w:bookmarkEnd w:id="107"/>
+      <w:bookmarkEnd w:id="108"/>
+    </w:p>
+    <w:p>
+      <w:pPr>
+        <w:pStyle w:val="Paragraphedeliste"/>
+        <w:keepNext/>
+        <w:keepLines/>
+        <w:numPr>
+          <w:ilvl w:val="0"/>
+          <w:numId w:val="9"/>
+        </w:numPr>
+        <w:spacing w:before="200" w:after="0"/>
+        <w:contextualSpacing w:val="0"/>
+        <w:outlineLvl w:val="1"/>
+        <w:rPr>
+          <w:rFonts w:asciiTheme="majorHAnsi" w:eastAsiaTheme="majorEastAsia" w:hAnsiTheme="majorHAnsi" w:cstheme="majorBidi"/>
+          <w:b/>
+          <w:bCs/>
+          <w:vanish/>
+          <w:color w:val="4F81BD" w:themeColor="accent1"/>
+          <w:sz w:val="26"/>
+          <w:szCs w:val="26"/>
+        </w:rPr>
+      </w:pPr>
+      <w:bookmarkStart w:id="109" w:name="_Toc506313372"/>
+      <w:bookmarkStart w:id="110" w:name="_Toc506317075"/>
+      <w:bookmarkStart w:id="111" w:name="_Toc506317714"/>
+      <w:bookmarkStart w:id="112" w:name="_Toc506319728"/>
+      <w:bookmarkStart w:id="113" w:name="_Toc506321822"/>
+      <w:bookmarkEnd w:id="109"/>
+      <w:bookmarkEnd w:id="110"/>
+      <w:bookmarkEnd w:id="111"/>
+      <w:bookmarkEnd w:id="112"/>
+      <w:bookmarkEnd w:id="113"/>
+    </w:p>
+    <w:p>
+      <w:pPr>
+        <w:pStyle w:val="Paragraphedeliste"/>
+        <w:keepNext/>
+        <w:keepLines/>
+        <w:numPr>
+          <w:ilvl w:val="0"/>
+          <w:numId w:val="9"/>
+        </w:numPr>
+        <w:spacing w:before="200" w:after="0"/>
+        <w:contextualSpacing w:val="0"/>
+        <w:outlineLvl w:val="1"/>
+        <w:rPr>
+          <w:rFonts w:asciiTheme="majorHAnsi" w:eastAsiaTheme="majorEastAsia" w:hAnsiTheme="majorHAnsi" w:cstheme="majorBidi"/>
+          <w:b/>
+          <w:bCs/>
+          <w:vanish/>
+          <w:color w:val="4F81BD" w:themeColor="accent1"/>
+          <w:sz w:val="26"/>
+          <w:szCs w:val="26"/>
+        </w:rPr>
+      </w:pPr>
+      <w:bookmarkStart w:id="114" w:name="_Toc506313373"/>
+      <w:bookmarkStart w:id="115" w:name="_Toc506317076"/>
+      <w:bookmarkStart w:id="116" w:name="_Toc506317715"/>
+      <w:bookmarkStart w:id="117" w:name="_Toc506319729"/>
+      <w:bookmarkStart w:id="118" w:name="_Toc506321823"/>
+      <w:bookmarkEnd w:id="114"/>
+      <w:bookmarkEnd w:id="115"/>
+      <w:bookmarkEnd w:id="116"/>
+      <w:bookmarkEnd w:id="117"/>
+      <w:bookmarkEnd w:id="118"/>
+    </w:p>
+    <w:p>
+      <w:pPr>
+        <w:pStyle w:val="Paragraphedeliste"/>
+        <w:keepNext/>
+        <w:keepLines/>
+        <w:numPr>
+          <w:ilvl w:val="1"/>
+          <w:numId w:val="9"/>
+        </w:numPr>
+        <w:spacing w:before="200" w:after="0"/>
+        <w:contextualSpacing w:val="0"/>
+        <w:outlineLvl w:val="1"/>
+        <w:rPr>
+          <w:rFonts w:asciiTheme="majorHAnsi" w:eastAsiaTheme="majorEastAsia" w:hAnsiTheme="majorHAnsi" w:cstheme="majorBidi"/>
+          <w:b/>
+          <w:bCs/>
+          <w:vanish/>
+          <w:color w:val="4F81BD" w:themeColor="accent1"/>
+          <w:sz w:val="26"/>
+          <w:szCs w:val="26"/>
+        </w:rPr>
+      </w:pPr>
+      <w:bookmarkStart w:id="119" w:name="_Toc506313374"/>
+      <w:bookmarkStart w:id="120" w:name="_Toc506317077"/>
+      <w:bookmarkStart w:id="121" w:name="_Toc506317716"/>
+      <w:bookmarkStart w:id="122" w:name="_Toc506319730"/>
+      <w:bookmarkStart w:id="123" w:name="_Toc506321824"/>
+      <w:bookmarkEnd w:id="119"/>
+      <w:bookmarkEnd w:id="120"/>
+      <w:bookmarkEnd w:id="121"/>
+      <w:bookmarkEnd w:id="122"/>
+      <w:bookmarkEnd w:id="123"/>
+    </w:p>
+    <w:p>
+      <w:pPr>
+        <w:rPr>
+          <w:rFonts w:asciiTheme="majorHAnsi" w:eastAsiaTheme="majorEastAsia" w:hAnsiTheme="majorHAnsi" w:cstheme="majorBidi"/>
+          <w:b/>
+          <w:bCs/>
+          <w:color w:val="365F91" w:themeColor="accent1" w:themeShade="BF"/>
+          <w:sz w:val="28"/>
+          <w:szCs w:val="28"/>
+        </w:rPr>
+      </w:pPr>
+      <w:r>
+        <w:br w:type="page"/>
+      </w:r>
+    </w:p>
+    <w:p>
+      <w:pPr>
+        <w:pStyle w:val="Titre1"/>
+        <w:numPr>
+          <w:ilvl w:val="0"/>
+          <w:numId w:val="9"/>
+        </w:numPr>
+      </w:pPr>
+      <w:bookmarkStart w:id="124" w:name="_Toc506321825"/>
+      <w:r>
+        <w:lastRenderedPageBreak/>
+        <w:t>Conclusion</w:t>
+      </w:r>
+      <w:bookmarkEnd w:id="124"/>
+    </w:p>
+    <w:p/>
+    <w:p>
+      <w:r>
+        <w:t>En conclusion ce Projet en Programmation Orienté Objet nous a permis de mettre en œuvre la Programmation orientés Objet dans la création de jeu de type « jeux de la vie ».</w:t>
+      </w:r>
+    </w:p>
+    <w:p>
+      <w:r>
+        <w:t xml:space="preserve">Cela nous a permis </w:t>
+      </w:r>
+      <w:r>
+        <w:t>d’apprendre à mettre en place un projet Agile</w:t>
+      </w:r>
+      <w:r>
+        <w:t xml:space="preserve"> ainsi que les atouts majeurs d’un processus agile</w:t>
+      </w:r>
+    </w:p>
+    <w:p>
+      <w:pPr>
+        <w:spacing w:after="0"/>
+      </w:pPr>
+      <w:r>
+        <w:t xml:space="preserve">- </w:t>
+      </w:r>
+      <w:r>
+        <w:t>Excellente réactivité vis-à-vis du client</w:t>
+      </w:r>
+    </w:p>
+    <w:p>
+      <w:pPr>
+        <w:spacing w:after="0"/>
+      </w:pPr>
+      <w:r>
+        <w:t>- Qualité accrue du fait de la présence des PO</w:t>
+      </w:r>
+    </w:p>
+    <w:p>
+      <w:pPr>
+        <w:spacing w:after="0"/>
+      </w:pPr>
+      <w:r>
+        <w:t>- Favorise et facilite la communication avec les autres membres de l'équipe</w:t>
+      </w:r>
+    </w:p>
+    <w:p>
+      <w:pPr>
+        <w:spacing w:after="0"/>
+      </w:pPr>
+      <w:r>
+        <w:t>- Développements hors sujet très peu probable</w:t>
+      </w:r>
+    </w:p>
+    <w:p>
+      <w:pPr>
+        <w:spacing w:after="0"/>
+      </w:pPr>
+    </w:p>
+    <w:p>
+      <w:pPr>
+        <w:spacing w:after="0"/>
+      </w:pPr>
+      <w:r>
+        <w:t xml:space="preserve"> De plus nous avons eu</w:t>
+      </w:r>
+      <w:r>
+        <w:t xml:space="preserve"> une </w:t>
+      </w:r>
+      <w:r>
+        <w:t>vraie</w:t>
+      </w:r>
+      <w:r>
+        <w:t xml:space="preserve"> plus-value sur </w:t>
+      </w:r>
+      <w:r>
+        <w:t>la création</w:t>
+      </w:r>
+      <w:r>
+        <w:t xml:space="preserve"> de documents de projet telle qu’un cahier de </w:t>
+      </w:r>
+      <w:r>
+        <w:t>Spécification</w:t>
+      </w:r>
+      <w:r>
+        <w:t>, les documents de Conception, les fiches de tests</w:t>
+      </w:r>
+      <w:r>
+        <w:t>, toute</w:t>
+      </w:r>
+      <w:r>
+        <w:t xml:space="preserve"> la partie Génie Logiciel qui sera un vrai plus pour notre métier futur</w:t>
+      </w:r>
+      <w:r>
+        <w:t>.</w:t>
+      </w:r>
+    </w:p>
+    <w:p>
+      <w:pPr>
+        <w:spacing w:after="0"/>
+      </w:pPr>
+    </w:p>
+    <w:p>
+      <w:pPr>
+        <w:spacing w:after="0"/>
+      </w:pPr>
+    </w:p>
     <w:sectPr>
-      <w:headerReference w:type="default" r:id="rId16"/>
-      <w:footerReference w:type="default" r:id="rId17"/>
+      <w:headerReference w:type="default" r:id="rId25"/>
+      <w:footerReference w:type="default" r:id="rId26"/>
       <w:pgSz w:w="11906" w:h="16838"/>
       <w:pgMar w:top="1417" w:right="1417" w:bottom="1417" w:left="1417" w:header="708" w:footer="708" w:gutter="0"/>
       <w:cols w:space="708"/>
@@ -3019,7 +5082,7 @@
                           <w:noProof/>
                           <w:color w:val="C0504D" w:themeColor="accent2"/>
                         </w:rPr>
-                        <w:t>10</w:t>
+                        <w:t>4</w:t>
                       </w:r>
                     </w:fldSimple>
                   </w:p>
@@ -3088,6 +5151,7 @@
             <w:szCs w:val="32"/>
           </w:rPr>
         </w:pPr>
+        <w:proofErr w:type="spellStart"/>
         <w:r>
           <w:rPr>
             <w:rFonts w:asciiTheme="majorHAnsi" w:eastAsiaTheme="majorEastAsia" w:hAnsiTheme="majorHAnsi" w:cstheme="majorBidi"/>
@@ -3096,6 +5160,7 @@
           </w:rPr>
           <w:t>Polybasite</w:t>
         </w:r>
+        <w:proofErr w:type="spellEnd"/>
       </w:p>
     </w:sdtContent>
   </w:sdt>
@@ -3282,6 +5347,92 @@
     </w:lvl>
   </w:abstractNum>
   <w:abstractNum w:abstractNumId="2">
+    <w:nsid w:val="29BD77D2"/>
+    <w:multiLevelType w:val="multilevel"/>
+    <w:tmpl w:val="040C001F"/>
+    <w:lvl w:ilvl="0">
+      <w:start w:val="1"/>
+      <w:numFmt w:val="decimal"/>
+      <w:lvlText w:val="%1."/>
+      <w:lvlJc w:val="left"/>
+      <w:pPr>
+        <w:ind w:left="360" w:hanging="360"/>
+      </w:pPr>
+    </w:lvl>
+    <w:lvl w:ilvl="1">
+      <w:start w:val="1"/>
+      <w:numFmt w:val="decimal"/>
+      <w:lvlText w:val="%1.%2."/>
+      <w:lvlJc w:val="left"/>
+      <w:pPr>
+        <w:ind w:left="792" w:hanging="432"/>
+      </w:pPr>
+    </w:lvl>
+    <w:lvl w:ilvl="2">
+      <w:start w:val="1"/>
+      <w:numFmt w:val="decimal"/>
+      <w:lvlText w:val="%1.%2.%3."/>
+      <w:lvlJc w:val="left"/>
+      <w:pPr>
+        <w:ind w:left="1224" w:hanging="504"/>
+      </w:pPr>
+    </w:lvl>
+    <w:lvl w:ilvl="3">
+      <w:start w:val="1"/>
+      <w:numFmt w:val="decimal"/>
+      <w:lvlText w:val="%1.%2.%3.%4."/>
+      <w:lvlJc w:val="left"/>
+      <w:pPr>
+        <w:ind w:left="1728" w:hanging="648"/>
+      </w:pPr>
+    </w:lvl>
+    <w:lvl w:ilvl="4">
+      <w:start w:val="1"/>
+      <w:numFmt w:val="decimal"/>
+      <w:lvlText w:val="%1.%2.%3.%4.%5."/>
+      <w:lvlJc w:val="left"/>
+      <w:pPr>
+        <w:ind w:left="2232" w:hanging="792"/>
+      </w:pPr>
+    </w:lvl>
+    <w:lvl w:ilvl="5">
+      <w:start w:val="1"/>
+      <w:numFmt w:val="decimal"/>
+      <w:lvlText w:val="%1.%2.%3.%4.%5.%6."/>
+      <w:lvlJc w:val="left"/>
+      <w:pPr>
+        <w:ind w:left="2736" w:hanging="936"/>
+      </w:pPr>
+    </w:lvl>
+    <w:lvl w:ilvl="6">
+      <w:start w:val="1"/>
+      <w:numFmt w:val="decimal"/>
+      <w:lvlText w:val="%1.%2.%3.%4.%5.%6.%7."/>
+      <w:lvlJc w:val="left"/>
+      <w:pPr>
+        <w:ind w:left="3240" w:hanging="1080"/>
+      </w:pPr>
+    </w:lvl>
+    <w:lvl w:ilvl="7">
+      <w:start w:val="1"/>
+      <w:numFmt w:val="decimal"/>
+      <w:lvlText w:val="%1.%2.%3.%4.%5.%6.%7.%8."/>
+      <w:lvlJc w:val="left"/>
+      <w:pPr>
+        <w:ind w:left="3744" w:hanging="1224"/>
+      </w:pPr>
+    </w:lvl>
+    <w:lvl w:ilvl="8">
+      <w:start w:val="1"/>
+      <w:numFmt w:val="decimal"/>
+      <w:lvlText w:val="%1.%2.%3.%4.%5.%6.%7.%8.%9."/>
+      <w:lvlJc w:val="left"/>
+      <w:pPr>
+        <w:ind w:left="4320" w:hanging="1440"/>
+      </w:pPr>
+    </w:lvl>
+  </w:abstractNum>
+  <w:abstractNum w:abstractNumId="3">
     <w:nsid w:val="2B6F6EE0"/>
     <w:multiLevelType w:val="multilevel"/>
     <w:tmpl w:val="040C001F"/>
@@ -3367,10 +5518,10 @@
       </w:pPr>
     </w:lvl>
   </w:abstractNum>
-  <w:abstractNum w:abstractNumId="3">
+  <w:abstractNum w:abstractNumId="4">
     <w:nsid w:val="34457F56"/>
     <w:multiLevelType w:val="hybridMultilevel"/>
-    <w:tmpl w:val="03E81400"/>
+    <w:tmpl w:val="E5126A42"/>
     <w:lvl w:ilvl="0" w:tplc="040C0001">
       <w:start w:val="1"/>
       <w:numFmt w:val="bullet"/>
@@ -3480,7 +5631,7 @@
       </w:rPr>
     </w:lvl>
   </w:abstractNum>
-  <w:abstractNum w:abstractNumId="4">
+  <w:abstractNum w:abstractNumId="5">
     <w:nsid w:val="4AE154A9"/>
     <w:multiLevelType w:val="multilevel"/>
     <w:tmpl w:val="040C001F"/>
@@ -3566,7 +5717,120 @@
       </w:pPr>
     </w:lvl>
   </w:abstractNum>
-  <w:abstractNum w:abstractNumId="5">
+  <w:abstractNum w:abstractNumId="6">
+    <w:nsid w:val="5B6D2EE3"/>
+    <w:multiLevelType w:val="hybridMultilevel"/>
+    <w:tmpl w:val="CEA29DCA"/>
+    <w:lvl w:ilvl="0" w:tplc="040C0001">
+      <w:start w:val="1"/>
+      <w:numFmt w:val="bullet"/>
+      <w:lvlText w:val=""/>
+      <w:lvlJc w:val="left"/>
+      <w:pPr>
+        <w:ind w:left="720" w:hanging="360"/>
+      </w:pPr>
+      <w:rPr>
+        <w:rFonts w:ascii="Symbol" w:hAnsi="Symbol" w:hint="default"/>
+      </w:rPr>
+    </w:lvl>
+    <w:lvl w:ilvl="1" w:tplc="040C0003" w:tentative="1">
+      <w:start w:val="1"/>
+      <w:numFmt w:val="bullet"/>
+      <w:lvlText w:val="o"/>
+      <w:lvlJc w:val="left"/>
+      <w:pPr>
+        <w:ind w:left="1440" w:hanging="360"/>
+      </w:pPr>
+      <w:rPr>
+        <w:rFonts w:ascii="Courier New" w:hAnsi="Courier New" w:cs="Courier New" w:hint="default"/>
+      </w:rPr>
+    </w:lvl>
+    <w:lvl w:ilvl="2" w:tplc="040C0005" w:tentative="1">
+      <w:start w:val="1"/>
+      <w:numFmt w:val="bullet"/>
+      <w:lvlText w:val=""/>
+      <w:lvlJc w:val="left"/>
+      <w:pPr>
+        <w:ind w:left="2160" w:hanging="360"/>
+      </w:pPr>
+      <w:rPr>
+        <w:rFonts w:ascii="Wingdings" w:hAnsi="Wingdings" w:hint="default"/>
+      </w:rPr>
+    </w:lvl>
+    <w:lvl w:ilvl="3" w:tplc="040C0001" w:tentative="1">
+      <w:start w:val="1"/>
+      <w:numFmt w:val="bullet"/>
+      <w:lvlText w:val=""/>
+      <w:lvlJc w:val="left"/>
+      <w:pPr>
+        <w:ind w:left="2880" w:hanging="360"/>
+      </w:pPr>
+      <w:rPr>
+        <w:rFonts w:ascii="Symbol" w:hAnsi="Symbol" w:hint="default"/>
+      </w:rPr>
+    </w:lvl>
+    <w:lvl w:ilvl="4" w:tplc="040C0003" w:tentative="1">
+      <w:start w:val="1"/>
+      <w:numFmt w:val="bullet"/>
+      <w:lvlText w:val="o"/>
+      <w:lvlJc w:val="left"/>
+      <w:pPr>
+        <w:ind w:left="3600" w:hanging="360"/>
+      </w:pPr>
+      <w:rPr>
+        <w:rFonts w:ascii="Courier New" w:hAnsi="Courier New" w:cs="Courier New" w:hint="default"/>
+      </w:rPr>
+    </w:lvl>
+    <w:lvl w:ilvl="5" w:tplc="040C0005" w:tentative="1">
+      <w:start w:val="1"/>
+      <w:numFmt w:val="bullet"/>
+      <w:lvlText w:val=""/>
+      <w:lvlJc w:val="left"/>
+      <w:pPr>
+        <w:ind w:left="4320" w:hanging="360"/>
+      </w:pPr>
+      <w:rPr>
+        <w:rFonts w:ascii="Wingdings" w:hAnsi="Wingdings" w:hint="default"/>
+      </w:rPr>
+    </w:lvl>
+    <w:lvl w:ilvl="6" w:tplc="040C0001" w:tentative="1">
+      <w:start w:val="1"/>
+      <w:numFmt w:val="bullet"/>
+      <w:lvlText w:val=""/>
+      <w:lvlJc w:val="left"/>
+      <w:pPr>
+        <w:ind w:left="5040" w:hanging="360"/>
+      </w:pPr>
+      <w:rPr>
+        <w:rFonts w:ascii="Symbol" w:hAnsi="Symbol" w:hint="default"/>
+      </w:rPr>
+    </w:lvl>
+    <w:lvl w:ilvl="7" w:tplc="040C0003" w:tentative="1">
+      <w:start w:val="1"/>
+      <w:numFmt w:val="bullet"/>
+      <w:lvlText w:val="o"/>
+      <w:lvlJc w:val="left"/>
+      <w:pPr>
+        <w:ind w:left="5760" w:hanging="360"/>
+      </w:pPr>
+      <w:rPr>
+        <w:rFonts w:ascii="Courier New" w:hAnsi="Courier New" w:cs="Courier New" w:hint="default"/>
+      </w:rPr>
+    </w:lvl>
+    <w:lvl w:ilvl="8" w:tplc="040C0005" w:tentative="1">
+      <w:start w:val="1"/>
+      <w:numFmt w:val="bullet"/>
+      <w:lvlText w:val=""/>
+      <w:lvlJc w:val="left"/>
+      <w:pPr>
+        <w:ind w:left="6480" w:hanging="360"/>
+      </w:pPr>
+      <w:rPr>
+        <w:rFonts w:ascii="Wingdings" w:hAnsi="Wingdings" w:hint="default"/>
+      </w:rPr>
+    </w:lvl>
+  </w:abstractNum>
+  <w:abstractNum w:abstractNumId="7">
     <w:nsid w:val="6AE24058"/>
     <w:multiLevelType w:val="multilevel"/>
     <w:tmpl w:val="D2C0BA94"/>
@@ -3652,7 +5916,7 @@
       </w:pPr>
     </w:lvl>
   </w:abstractNum>
-  <w:abstractNum w:abstractNumId="6">
+  <w:abstractNum w:abstractNumId="8">
     <w:nsid w:val="6E2C681F"/>
     <w:multiLevelType w:val="hybridMultilevel"/>
     <w:tmpl w:val="62BEA486"/>
@@ -3738,7 +6002,7 @@
       </w:pPr>
     </w:lvl>
   </w:abstractNum>
-  <w:abstractNum w:abstractNumId="7">
+  <w:abstractNum w:abstractNumId="9">
     <w:nsid w:val="751B4AFD"/>
     <w:multiLevelType w:val="multilevel"/>
     <w:tmpl w:val="DC3C6C72"/>
@@ -3852,28 +6116,34 @@
     </w:lvl>
   </w:abstractNum>
   <w:num w:numId="1">
-    <w:abstractNumId w:val="2"/>
+    <w:abstractNumId w:val="3"/>
   </w:num>
   <w:num w:numId="2">
     <w:abstractNumId w:val="0"/>
   </w:num>
   <w:num w:numId="3">
+    <w:abstractNumId w:val="9"/>
+  </w:num>
+  <w:num w:numId="4">
+    <w:abstractNumId w:val="4"/>
+  </w:num>
+  <w:num w:numId="5">
     <w:abstractNumId w:val="7"/>
   </w:num>
-  <w:num w:numId="4">
-    <w:abstractNumId w:val="3"/>
-  </w:num>
-  <w:num w:numId="5">
-    <w:abstractNumId w:val="5"/>
-  </w:num>
   <w:num w:numId="6">
-    <w:abstractNumId w:val="6"/>
+    <w:abstractNumId w:val="8"/>
   </w:num>
   <w:num w:numId="7">
     <w:abstractNumId w:val="1"/>
   </w:num>
   <w:num w:numId="8">
-    <w:abstractNumId w:val="4"/>
+    <w:abstractNumId w:val="5"/>
+  </w:num>
+  <w:num w:numId="9">
+    <w:abstractNumId w:val="2"/>
+  </w:num>
+  <w:num w:numId="10">
+    <w:abstractNumId w:val="6"/>
   </w:num>
 </w:numbering>
 </file>
@@ -4446,97 +6716,6 @@
         </w:p>
       </w:docPartBody>
     </w:docPart>
-    <w:docPart>
-      <w:docPartPr>
-        <w:name w:val="E7385C7B88FF4CFE9541D37AAE7CF0B0"/>
-        <w:category>
-          <w:name w:val="Général"/>
-          <w:gallery w:val="placeholder"/>
-        </w:category>
-        <w:types>
-          <w:type w:val="bbPlcHdr"/>
-        </w:types>
-        <w:behaviors>
-          <w:behavior w:val="content"/>
-        </w:behaviors>
-        <w:guid w:val="{8220E1FF-9948-420F-B2D3-C4FECAAEFCF5}"/>
-      </w:docPartPr>
-      <w:docPartBody>
-        <w:p>
-          <w:pPr>
-            <w:pStyle w:val="E7385C7B88FF4CFE9541D37AAE7CF0B0"/>
-          </w:pPr>
-          <w:r>
-            <w:rPr>
-              <w:rFonts w:asciiTheme="majorHAnsi" w:eastAsiaTheme="majorEastAsia" w:hAnsiTheme="majorHAnsi" w:cstheme="majorBidi"/>
-              <w:sz w:val="44"/>
-              <w:szCs w:val="44"/>
-            </w:rPr>
-            <w:t>[Tapez le sous-titre du document]</w:t>
-          </w:r>
-        </w:p>
-      </w:docPartBody>
-    </w:docPart>
-    <w:docPart>
-      <w:docPartPr>
-        <w:name w:val="9C47051455AD445DA32164F76A0F7772"/>
-        <w:category>
-          <w:name w:val="Général"/>
-          <w:gallery w:val="placeholder"/>
-        </w:category>
-        <w:types>
-          <w:type w:val="bbPlcHdr"/>
-        </w:types>
-        <w:behaviors>
-          <w:behavior w:val="content"/>
-        </w:behaviors>
-        <w:guid w:val="{9F932C78-1248-4CD8-AC9F-8A3D63DB0F6F}"/>
-      </w:docPartPr>
-      <w:docPartBody>
-        <w:p>
-          <w:pPr>
-            <w:pStyle w:val="9C47051455AD445DA32164F76A0F7772"/>
-          </w:pPr>
-          <w:r>
-            <w:rPr>
-              <w:b/>
-              <w:bCs/>
-            </w:rPr>
-            <w:t>[Tapez le nom de l'auteur]</w:t>
-          </w:r>
-        </w:p>
-      </w:docPartBody>
-    </w:docPart>
-    <w:docPart>
-      <w:docPartPr>
-        <w:name w:val="7D61ABB2AE394CF48CC9351FF7A30378"/>
-        <w:category>
-          <w:name w:val="Général"/>
-          <w:gallery w:val="placeholder"/>
-        </w:category>
-        <w:types>
-          <w:type w:val="bbPlcHdr"/>
-        </w:types>
-        <w:behaviors>
-          <w:behavior w:val="content"/>
-        </w:behaviors>
-        <w:guid w:val="{BDC565D8-5F78-477D-8C2E-08A6FA3A0D9B}"/>
-      </w:docPartPr>
-      <w:docPartBody>
-        <w:p>
-          <w:pPr>
-            <w:pStyle w:val="7D61ABB2AE394CF48CC9351FF7A30378"/>
-          </w:pPr>
-          <w:r>
-            <w:rPr>
-              <w:b/>
-              <w:bCs/>
-            </w:rPr>
-            <w:t>[Sélectionnez la date]</w:t>
-          </w:r>
-        </w:p>
-      </w:docPartBody>
-    </w:docPart>
   </w:docParts>
 </w:glossaryDocument>
 </file>
@@ -4592,6 +6771,13 @@
     <w:pitch w:val="variable"/>
     <w:sig w:usb0="E1002EFF" w:usb1="C000605B" w:usb2="00000029" w:usb3="00000000" w:csb0="000101FF" w:csb1="00000000"/>
   </w:font>
+  <w:font w:name="Microsoft Sans Serif">
+    <w:panose1 w:val="020B0604020202020204"/>
+    <w:charset w:val="00"/>
+    <w:family w:val="swiss"/>
+    <w:pitch w:val="variable"/>
+    <w:sig w:usb0="E5002EFF" w:usb1="C000605B" w:usb2="00000029" w:usb3="00000000" w:csb0="000101FF" w:csb1="00000000"/>
+  </w:font>
 </w:fonts>
 </file>
 
@@ -4606,11 +6792,14 @@
   </w:compat>
   <w:rsids>
     <w:rsidRoot w:val="001F0243"/>
+    <w:rsid w:val="00051F55"/>
     <w:rsid w:val="001F0243"/>
     <w:rsid w:val="002833AC"/>
     <w:rsid w:val="00283D94"/>
+    <w:rsid w:val="003E3285"/>
     <w:rsid w:val="00C727C6"/>
     <w:rsid w:val="00EC1F6F"/>
+    <w:rsid w:val="00FA0CFF"/>
   </w:rsids>
   <m:mathPr>
     <m:mathFont m:val="Cambria Math"/>
@@ -5193,7 +7382,7 @@
 </file>
 
 <file path=customXml/itemProps2.xml><?xml version="1.0" encoding="utf-8"?>
-<ds:datastoreItem xmlns:ds="http://schemas.openxmlformats.org/officeDocument/2006/customXml" ds:itemID="{4B646FF2-4375-4362-A7B0-9DC4EBD73E76}">
+<ds:datastoreItem xmlns:ds="http://schemas.openxmlformats.org/officeDocument/2006/customXml" ds:itemID="{86151C28-AA32-4B15-A9AA-1A14FF04269B}">
   <ds:schemaRefs>
     <ds:schemaRef ds:uri="http://schemas.openxmlformats.org/officeDocument/2006/bibliography"/>
   </ds:schemaRefs>
